--- a/ResourceFiles/ContosoLearn Competitor SWOT.docx
+++ b/ResourceFiles/ContosoLearn Competitor SWOT.docx
@@ -1,17 +1,52 @@
 
 <file path=word/document.xml><?xml version="1.0" encoding="utf-8"?>
-<w:document xmlns:wpc="http://schemas.microsoft.com/office/word/2010/wordprocessingCanvas" xmlns:cx="http://schemas.microsoft.com/office/drawing/2014/chartex" xmlns:cx1="http://schemas.microsoft.com/office/drawing/2015/9/8/chartex" xmlns:cx2="http://schemas.microsoft.com/office/drawing/2015/10/21/chartex" xmlns:cx3="http://schemas.microsoft.com/office/drawing/2016/5/9/chartex" xmlns:cx4="http://schemas.microsoft.com/office/drawing/2016/5/10/chartex" xmlns:cx5="http://schemas.microsoft.com/office/drawing/2016/5/11/chartex" xmlns:cx6="http://schemas.microsoft.com/office/drawing/2016/5/12/chartex" xmlns:cx7="http://schemas.microsoft.com/office/drawing/2016/5/13/chartex" xmlns:cx8="http://schemas.microsoft.com/office/drawing/2016/5/14/chartex" xmlns:mc="http://schemas.openxmlformats.org/markup-compatibility/2006" xmlns:aink="http://schemas.microsoft.com/office/drawing/2016/ink" xmlns:am3d="http://schemas.microsoft.com/office/drawing/2017/model3d" xmlns:o="urn:schemas-microsoft-com:office:office" xmlns:oel="http://schemas.microsoft.com/office/2019/extlst" xmlns:r="http://schemas.openxmlformats.org/officeDocument/2006/relationships" xmlns:m="http://schemas.openxmlformats.org/officeDocument/2006/math" xmlns:v="urn:schemas-microsoft-com:vml" xmlns:wp14="http://schemas.microsoft.com/office/word/2010/wordprocessingDrawing" xmlns:wp="http://schemas.openxmlformats.org/drawingml/2006/wordprocessingDrawing" xmlns:w10="urn:schemas-microsoft-com:office:word" xmlns:w="http://schemas.openxmlformats.org/wordprocessingml/2006/main" xmlns:w14="http://schemas.microsoft.com/office/word/2010/wordml" xmlns:w15="http://schemas.microsoft.com/office/word/2012/wordml" xmlns:w16cex="http://schemas.microsoft.com/office/word/2018/wordml/cex" xmlns:w16cid="http://schemas.microsoft.com/office/word/2016/wordml/cid" xmlns:w16="http://schemas.microsoft.com/office/word/2018/wordml" xmlns:w16du="http://schemas.microsoft.com/office/word/2023/wordml/word16du" xmlns:w16sdtdh="http://schemas.microsoft.com/office/word/2020/wordml/sdtdatahash" xmlns:w16se="http://schemas.microsoft.com/office/word/2015/wordml/symex" xmlns:wpg="http://schemas.microsoft.com/office/word/2010/wordprocessingGroup" xmlns:wpi="http://schemas.microsoft.com/office/word/2010/wordprocessingInk" xmlns:wne="http://schemas.microsoft.com/office/word/2006/wordml" xmlns:wps="http://schemas.microsoft.com/office/word/2010/wordprocessingShape" mc:Ignorable="w14 w15 w16se w16cid w16 w16cex w16sdtdh w16du wp14">
+<w:document xmlns:wpc="http://schemas.microsoft.com/office/word/2010/wordprocessingCanvas" xmlns:cx="http://schemas.microsoft.com/office/drawing/2014/chartex" xmlns:cx1="http://schemas.microsoft.com/office/drawing/2015/9/8/chartex" xmlns:cx2="http://schemas.microsoft.com/office/drawing/2015/10/21/chartex" xmlns:cx3="http://schemas.microsoft.com/office/drawing/2016/5/9/chartex" xmlns:cx4="http://schemas.microsoft.com/office/drawing/2016/5/10/chartex" xmlns:cx5="http://schemas.microsoft.com/office/drawing/2016/5/11/chartex" xmlns:mc="http://schemas.openxmlformats.org/markup-compatibility/2006" xmlns:o="urn:schemas-microsoft-com:office:office" xmlns:r="http://schemas.openxmlformats.org/officeDocument/2006/relationships" xmlns:m="http://schemas.openxmlformats.org/officeDocument/2006/math" xmlns:v="urn:schemas-microsoft-com:vml" xmlns:wp14="http://schemas.microsoft.com/office/word/2010/wordprocessingDrawing" xmlns:wp="http://schemas.openxmlformats.org/drawingml/2006/wordprocessingDrawing" xmlns:w10="urn:schemas-microsoft-com:office:word" xmlns:w="http://schemas.openxmlformats.org/wordprocessingml/2006/main" xmlns:w14="http://schemas.microsoft.com/office/word/2010/wordml" xmlns:w15="http://schemas.microsoft.com/office/word/2012/wordml" xmlns:wne="http://schemas.microsoft.com/office/word/2006/wordml" xmlns:w16cid="http://schemas.microsoft.com/office/word/2016/wordml/cid" xmlns:w16se="http://schemas.microsoft.com/office/word/2015/wordml/symex" xmlns:wpg="http://schemas.microsoft.com/office/word/2010/wordprocessingGroup" xmlns:wpi="http://schemas.microsoft.com/office/word/2010/wordprocessingInk" xmlns:wps="http://schemas.microsoft.com/office/word/2010/wordprocessingShape" mc:Ignorable="w14 w15 wp14 w16se w16cid">
+  <!-- Generated by Aspose.Words for Java 23.6.0 -->
   <w:body>
     <w:p>
+      <w:pPr>
+        <w:bidi w:val="0"/>
+      </w:pPr>
       <w:r>
-        <w:t>Co</w:t>
-      </w:r>
-      <w:r>
-        <w:t>ntosoLearn Competitor SWOT</w:t>
+        <w:rPr>
+          <w:rStyle w:val="DefaultParagraphFont"/>
+          <w:rFonts w:ascii="Batang" w:eastAsia="Batang" w:hAnsi="Batang" w:cs="Batang"/>
+          <w:b w:val="0"/>
+          <w:bCs w:val="0"/>
+          <w:i w:val="0"/>
+          <w:iCs w:val="0"/>
+          <w:caps w:val="0"/>
+          <w:smallCaps w:val="0"/>
+          <w:strike w:val="0"/>
+          <w:dstrike w:val="0"/>
+          <w:outline w:val="0"/>
+          <w:shadow w:val="0"/>
+          <w:emboss w:val="0"/>
+          <w:imprint w:val="0"/>
+          <w:noProof w:val="0"/>
+          <w:vanish w:val="0"/>
+          <w:color w:val="auto"/>
+          <w:spacing w:val="0"/>
+          <w:w w:val="100"/>
+          <w:kern w:val="0"/>
+          <w:position w:val="0"/>
+          <w:sz w:val="22"/>
+          <w:szCs w:val="22"/>
+          <w:highlight w:val="none"/>
+          <w:u w:val="none" w:color="auto"/>
+          <w:bdr w:val="none" w:sz="0" w:space="0" w:color="auto"/>
+          <w:shd w:val="clear" w:color="auto" w:fill="auto"/>
+          <w:vertAlign w:val="baseline"/>
+          <w:rtl w:val="0"/>
+          <w:cs w:val="0"/>
+          <w:lang w:val="en-US" w:eastAsia="ko-KR" w:bidi="ar-SA"/>
+        </w:rPr>
+        <w:t>ContosoLearn 경쟁 업체 SWOT</w:t>
       </w:r>
     </w:p>
     <w:p>
       <w:pPr>
+        <w:bidi w:val="0"/>
         <w:rPr>
           <w:b/>
           <w:bCs/>
@@ -19,8 +54,37 @@
       </w:pPr>
       <w:r>
         <w:rPr>
+          <w:rStyle w:val="DefaultParagraphFont"/>
+          <w:rFonts w:ascii="Batang" w:eastAsia="Batang" w:hAnsi="Batang" w:cs="Batang"/>
           <w:b/>
           <w:bCs/>
+          <w:i w:val="0"/>
+          <w:iCs w:val="0"/>
+          <w:caps w:val="0"/>
+          <w:smallCaps w:val="0"/>
+          <w:strike w:val="0"/>
+          <w:dstrike w:val="0"/>
+          <w:outline w:val="0"/>
+          <w:shadow w:val="0"/>
+          <w:emboss w:val="0"/>
+          <w:imprint w:val="0"/>
+          <w:noProof w:val="0"/>
+          <w:vanish w:val="0"/>
+          <w:color w:val="auto"/>
+          <w:spacing w:val="0"/>
+          <w:w w:val="100"/>
+          <w:kern w:val="0"/>
+          <w:position w:val="0"/>
+          <w:sz w:val="22"/>
+          <w:szCs w:val="22"/>
+          <w:highlight w:val="none"/>
+          <w:u w:val="none" w:color="auto"/>
+          <w:bdr w:val="none" w:sz="0" w:space="0" w:color="auto"/>
+          <w:shd w:val="clear" w:color="auto" w:fill="auto"/>
+          <w:vertAlign w:val="baseline"/>
+          <w:rtl w:val="0"/>
+          <w:cs w:val="0"/>
+          <w:lang w:val="en-US" w:eastAsia="ko-KR" w:bidi="ar-SA"/>
         </w:rPr>
         <w:t>Fabrikam Learning:</w:t>
       </w:r>
@@ -31,83 +95,473 @@
           <w:ilvl w:val="0"/>
           <w:numId w:val="3"/>
         </w:numPr>
+        <w:bidi w:val="0"/>
       </w:pPr>
       <w:r>
+        <w:rPr>
+          <w:rStyle w:val="DefaultParagraphFont"/>
+          <w:rFonts w:ascii="Batang" w:eastAsia="Batang" w:hAnsi="Batang" w:cs="Batang"/>
+          <w:b/>
+          <w:bCs/>
+          <w:i w:val="0"/>
+          <w:iCs w:val="0"/>
+          <w:caps w:val="0"/>
+          <w:smallCaps w:val="0"/>
+          <w:strike w:val="0"/>
+          <w:dstrike w:val="0"/>
+          <w:outline w:val="0"/>
+          <w:shadow w:val="0"/>
+          <w:emboss w:val="0"/>
+          <w:imprint w:val="0"/>
+          <w:noProof w:val="0"/>
+          <w:vanish w:val="0"/>
+          <w:color w:val="auto"/>
+          <w:spacing w:val="0"/>
+          <w:w w:val="100"/>
+          <w:kern w:val="0"/>
+          <w:position w:val="0"/>
+          <w:sz w:val="22"/>
+          <w:szCs w:val="22"/>
+          <w:highlight w:val="none"/>
+          <w:u w:val="none" w:color="auto"/>
+          <w:bdr w:val="none" w:sz="0" w:space="0" w:color="auto"/>
+          <w:shd w:val="clear" w:color="auto" w:fill="auto"/>
+          <w:vertAlign w:val="baseline"/>
+          <w:rtl w:val="0"/>
+          <w:cs w:val="0"/>
+          <w:lang w:val="en-US" w:eastAsia="ko-KR" w:bidi="ar-SA"/>
+        </w:rPr>
+        <w:t>강점:</w:t>
+      </w:r>
+      <w:r>
+        <w:rPr>
+          <w:rStyle w:val="DefaultParagraphFont"/>
+          <w:rFonts w:ascii="Batang" w:eastAsia="Batang" w:hAnsi="Batang" w:cs="Batang"/>
+          <w:b w:val="0"/>
+          <w:bCs w:val="0"/>
+          <w:i w:val="0"/>
+          <w:iCs w:val="0"/>
+          <w:caps w:val="0"/>
+          <w:smallCaps w:val="0"/>
+          <w:strike w:val="0"/>
+          <w:dstrike w:val="0"/>
+          <w:outline w:val="0"/>
+          <w:shadow w:val="0"/>
+          <w:emboss w:val="0"/>
+          <w:imprint w:val="0"/>
+          <w:noProof w:val="0"/>
+          <w:vanish w:val="0"/>
+          <w:color w:val="auto"/>
+          <w:spacing w:val="0"/>
+          <w:w w:val="100"/>
+          <w:kern w:val="0"/>
+          <w:position w:val="0"/>
+          <w:sz w:val="22"/>
+          <w:szCs w:val="22"/>
+          <w:highlight w:val="none"/>
+          <w:u w:val="none" w:color="auto"/>
+          <w:bdr w:val="none" w:sz="0" w:space="0" w:color="auto"/>
+          <w:shd w:val="clear" w:color="auto" w:fill="auto"/>
+          <w:vertAlign w:val="baseline"/>
+          <w:rtl w:val="0"/>
+          <w:cs w:val="0"/>
+          <w:lang w:val="en-US" w:eastAsia="ko-KR" w:bidi="ar-SA"/>
+        </w:rPr>
+        <w:t xml:space="preserve"> Fabrikam Learning은 포괄적인 분석 및 보고 도구 집합을 제공합니다. </w:t>
+      </w:r>
+      <w:r>
+        <w:rPr>
+          <w:rStyle w:val="DefaultParagraphFont"/>
+          <w:rFonts w:ascii="Batang" w:eastAsia="Batang" w:hAnsi="Batang" w:cs="Batang"/>
+          <w:b w:val="0"/>
+          <w:bCs w:val="0"/>
+          <w:i w:val="0"/>
+          <w:iCs w:val="0"/>
+          <w:caps w:val="0"/>
+          <w:smallCaps w:val="0"/>
+          <w:strike w:val="0"/>
+          <w:dstrike w:val="0"/>
+          <w:outline w:val="0"/>
+          <w:shadow w:val="0"/>
+          <w:emboss w:val="0"/>
+          <w:imprint w:val="0"/>
+          <w:noProof w:val="0"/>
+          <w:vanish w:val="0"/>
+          <w:color w:val="auto"/>
+          <w:spacing w:val="0"/>
+          <w:w w:val="100"/>
+          <w:kern w:val="0"/>
+          <w:position w:val="0"/>
+          <w:sz w:val="22"/>
+          <w:szCs w:val="22"/>
+          <w:highlight w:val="none"/>
+          <w:u w:val="none" w:color="auto"/>
+          <w:bdr w:val="none" w:sz="0" w:space="0" w:color="auto"/>
+          <w:shd w:val="clear" w:color="auto" w:fill="auto"/>
+          <w:vertAlign w:val="baseline"/>
+          <w:rtl w:val="0"/>
+          <w:cs w:val="0"/>
+          <w:lang w:val="en-US" w:eastAsia="ko-KR" w:bidi="ar-SA"/>
+        </w:rPr>
+        <w:t>이를 통해 교육 및 학습 활동의 지속적인 모니터링을 보장하고 해결해야 하는 문제가 있는 영역을 정확히 파악할 수 있습니다.</w:t>
+      </w:r>
+    </w:p>
+    <w:p>
+      <w:pPr>
+        <w:numPr>
+          <w:ilvl w:val="0"/>
+          <w:numId w:val="3"/>
+        </w:numPr>
+        <w:bidi w:val="0"/>
+      </w:pPr>
+      <w:r>
+        <w:rPr>
+          <w:rStyle w:val="DefaultParagraphFont"/>
+          <w:rFonts w:ascii="Batang" w:eastAsia="Batang" w:hAnsi="Batang" w:cs="Batang"/>
+          <w:b/>
+          <w:bCs/>
+          <w:i w:val="0"/>
+          <w:iCs w:val="0"/>
+          <w:caps w:val="0"/>
+          <w:smallCaps w:val="0"/>
+          <w:strike w:val="0"/>
+          <w:dstrike w:val="0"/>
+          <w:outline w:val="0"/>
+          <w:shadow w:val="0"/>
+          <w:emboss w:val="0"/>
+          <w:imprint w:val="0"/>
+          <w:noProof w:val="0"/>
+          <w:vanish w:val="0"/>
+          <w:color w:val="auto"/>
+          <w:spacing w:val="0"/>
+          <w:w w:val="100"/>
+          <w:kern w:val="0"/>
+          <w:position w:val="0"/>
+          <w:sz w:val="22"/>
+          <w:szCs w:val="22"/>
+          <w:highlight w:val="none"/>
+          <w:u w:val="none" w:color="auto"/>
+          <w:bdr w:val="none" w:sz="0" w:space="0" w:color="auto"/>
+          <w:shd w:val="clear" w:color="auto" w:fill="auto"/>
+          <w:vertAlign w:val="baseline"/>
+          <w:rtl w:val="0"/>
+          <w:cs w:val="0"/>
+          <w:lang w:val="en-US" w:eastAsia="ko-KR" w:bidi="ar-SA"/>
+        </w:rPr>
+        <w:t>약점:</w:t>
+      </w:r>
+      <w:r>
+        <w:rPr>
+          <w:rStyle w:val="DefaultParagraphFont"/>
+          <w:rFonts w:ascii="Batang" w:eastAsia="Batang" w:hAnsi="Batang" w:cs="Batang"/>
+          <w:b w:val="0"/>
+          <w:bCs w:val="0"/>
+          <w:i w:val="0"/>
+          <w:iCs w:val="0"/>
+          <w:caps w:val="0"/>
+          <w:smallCaps w:val="0"/>
+          <w:strike w:val="0"/>
+          <w:dstrike w:val="0"/>
+          <w:outline w:val="0"/>
+          <w:shadow w:val="0"/>
+          <w:emboss w:val="0"/>
+          <w:imprint w:val="0"/>
+          <w:noProof w:val="0"/>
+          <w:vanish w:val="0"/>
+          <w:color w:val="auto"/>
+          <w:spacing w:val="0"/>
+          <w:w w:val="100"/>
+          <w:kern w:val="0"/>
+          <w:position w:val="0"/>
+          <w:sz w:val="22"/>
+          <w:szCs w:val="22"/>
+          <w:highlight w:val="none"/>
+          <w:u w:val="none" w:color="auto"/>
+          <w:bdr w:val="none" w:sz="0" w:space="0" w:color="auto"/>
+          <w:shd w:val="clear" w:color="auto" w:fill="auto"/>
+          <w:vertAlign w:val="baseline"/>
+          <w:rtl w:val="0"/>
+          <w:cs w:val="0"/>
+          <w:lang w:val="en-US" w:eastAsia="ko-KR" w:bidi="ar-SA"/>
+        </w:rPr>
+        <w:t xml:space="preserve"> Fabrikam Learning에는 강력한 보고 기능이 있지만 포괄적인 특성으로 인해 일부 사용자에게는 부담이 될 수 있습니다.</w:t>
+      </w:r>
+    </w:p>
+    <w:p>
+      <w:pPr>
+        <w:numPr>
+          <w:ilvl w:val="0"/>
+          <w:numId w:val="3"/>
+        </w:numPr>
+        <w:bidi w:val="0"/>
+      </w:pPr>
+      <w:r>
+        <w:rPr>
+          <w:rStyle w:val="DefaultParagraphFont"/>
+          <w:rFonts w:ascii="Batang" w:eastAsia="Batang" w:hAnsi="Batang" w:cs="Batang"/>
+          <w:b/>
+          <w:bCs/>
+          <w:i w:val="0"/>
+          <w:iCs w:val="0"/>
+          <w:caps w:val="0"/>
+          <w:smallCaps w:val="0"/>
+          <w:strike w:val="0"/>
+          <w:dstrike w:val="0"/>
+          <w:outline w:val="0"/>
+          <w:shadow w:val="0"/>
+          <w:emboss w:val="0"/>
+          <w:imprint w:val="0"/>
+          <w:noProof w:val="0"/>
+          <w:vanish w:val="0"/>
+          <w:color w:val="auto"/>
+          <w:spacing w:val="0"/>
+          <w:w w:val="100"/>
+          <w:kern w:val="0"/>
+          <w:position w:val="0"/>
+          <w:sz w:val="22"/>
+          <w:szCs w:val="22"/>
+          <w:highlight w:val="none"/>
+          <w:u w:val="none" w:color="auto"/>
+          <w:bdr w:val="none" w:sz="0" w:space="0" w:color="auto"/>
+          <w:shd w:val="clear" w:color="auto" w:fill="auto"/>
+          <w:vertAlign w:val="baseline"/>
+          <w:rtl w:val="0"/>
+          <w:cs w:val="0"/>
+          <w:lang w:val="en-US" w:eastAsia="ko-KR" w:bidi="ar-SA"/>
+        </w:rPr>
+        <w:t>기회:</w:t>
+      </w:r>
+      <w:r>
+        <w:rPr>
+          <w:rStyle w:val="DefaultParagraphFont"/>
+          <w:rFonts w:ascii="Batang" w:eastAsia="Batang" w:hAnsi="Batang" w:cs="Batang"/>
+          <w:b w:val="0"/>
+          <w:bCs w:val="0"/>
+          <w:i w:val="0"/>
+          <w:iCs w:val="0"/>
+          <w:caps w:val="0"/>
+          <w:smallCaps w:val="0"/>
+          <w:strike w:val="0"/>
+          <w:dstrike w:val="0"/>
+          <w:outline w:val="0"/>
+          <w:shadow w:val="0"/>
+          <w:emboss w:val="0"/>
+          <w:imprint w:val="0"/>
+          <w:noProof w:val="0"/>
+          <w:vanish w:val="0"/>
+          <w:color w:val="auto"/>
+          <w:spacing w:val="0"/>
+          <w:w w:val="100"/>
+          <w:kern w:val="0"/>
+          <w:position w:val="0"/>
+          <w:sz w:val="22"/>
+          <w:szCs w:val="22"/>
+          <w:highlight w:val="none"/>
+          <w:u w:val="none" w:color="auto"/>
+          <w:bdr w:val="none" w:sz="0" w:space="0" w:color="auto"/>
+          <w:shd w:val="clear" w:color="auto" w:fill="auto"/>
+          <w:vertAlign w:val="baseline"/>
+          <w:rtl w:val="0"/>
+          <w:cs w:val="0"/>
+          <w:lang w:val="en-US" w:eastAsia="ko-KR" w:bidi="ar-SA"/>
+        </w:rPr>
+        <w:t xml:space="preserve"> 개인 설정된 학습 환경 및 데이터 기반 권장 사항에 대한 수요가 증가하고 있습니다. </w:t>
+      </w:r>
+      <w:r>
+        <w:rPr>
+          <w:rStyle w:val="DefaultParagraphFont"/>
+          <w:rFonts w:ascii="Batang" w:eastAsia="Batang" w:hAnsi="Batang" w:cs="Batang"/>
+          <w:b w:val="0"/>
+          <w:bCs w:val="0"/>
+          <w:i w:val="0"/>
+          <w:iCs w:val="0"/>
+          <w:caps w:val="0"/>
+          <w:smallCaps w:val="0"/>
+          <w:strike w:val="0"/>
+          <w:dstrike w:val="0"/>
+          <w:outline w:val="0"/>
+          <w:shadow w:val="0"/>
+          <w:emboss w:val="0"/>
+          <w:imprint w:val="0"/>
+          <w:noProof w:val="0"/>
+          <w:vanish w:val="0"/>
+          <w:color w:val="auto"/>
+          <w:spacing w:val="0"/>
+          <w:w w:val="100"/>
+          <w:kern w:val="0"/>
+          <w:position w:val="0"/>
+          <w:sz w:val="22"/>
+          <w:szCs w:val="22"/>
+          <w:highlight w:val="none"/>
+          <w:u w:val="none" w:color="auto"/>
+          <w:bdr w:val="none" w:sz="0" w:space="0" w:color="auto"/>
+          <w:shd w:val="clear" w:color="auto" w:fill="auto"/>
+          <w:vertAlign w:val="baseline"/>
+          <w:rtl w:val="0"/>
+          <w:cs w:val="0"/>
+          <w:lang w:val="en-US" w:eastAsia="ko-KR" w:bidi="ar-SA"/>
+        </w:rPr>
+        <w:t>Fabrikam Learning은 강력한 분석 및 보고 도구를 활용하여 이러한 요구를 충족할 수 있습니다.</w:t>
+      </w:r>
+    </w:p>
+    <w:p>
+      <w:pPr>
+        <w:numPr>
+          <w:ilvl w:val="0"/>
+          <w:numId w:val="3"/>
+        </w:numPr>
+        <w:bidi w:val="0"/>
+      </w:pPr>
+      <w:r>
+        <w:rPr>
+          <w:rStyle w:val="DefaultParagraphFont"/>
+          <w:rFonts w:ascii="Batang" w:eastAsia="Batang" w:hAnsi="Batang" w:cs="Batang"/>
+          <w:b/>
+          <w:bCs/>
+          <w:i w:val="0"/>
+          <w:iCs w:val="0"/>
+          <w:caps w:val="0"/>
+          <w:smallCaps w:val="0"/>
+          <w:strike w:val="0"/>
+          <w:dstrike w:val="0"/>
+          <w:outline w:val="0"/>
+          <w:shadow w:val="0"/>
+          <w:emboss w:val="0"/>
+          <w:imprint w:val="0"/>
+          <w:noProof w:val="0"/>
+          <w:vanish w:val="0"/>
+          <w:color w:val="auto"/>
+          <w:spacing w:val="0"/>
+          <w:w w:val="100"/>
+          <w:kern w:val="0"/>
+          <w:position w:val="0"/>
+          <w:sz w:val="22"/>
+          <w:szCs w:val="22"/>
+          <w:highlight w:val="none"/>
+          <w:u w:val="none" w:color="auto"/>
+          <w:bdr w:val="none" w:sz="0" w:space="0" w:color="auto"/>
+          <w:shd w:val="clear" w:color="auto" w:fill="auto"/>
+          <w:vertAlign w:val="baseline"/>
+          <w:rtl w:val="0"/>
+          <w:cs w:val="0"/>
+          <w:lang w:val="en-US" w:eastAsia="ko-KR" w:bidi="ar-SA"/>
+        </w:rPr>
+        <w:t>위협:</w:t>
+      </w:r>
+      <w:r>
+        <w:rPr>
+          <w:rStyle w:val="DefaultParagraphFont"/>
+          <w:rFonts w:ascii="Batang" w:eastAsia="Batang" w:hAnsi="Batang" w:cs="Batang"/>
+          <w:b w:val="0"/>
+          <w:bCs w:val="0"/>
+          <w:i w:val="0"/>
+          <w:iCs w:val="0"/>
+          <w:caps w:val="0"/>
+          <w:smallCaps w:val="0"/>
+          <w:strike w:val="0"/>
+          <w:dstrike w:val="0"/>
+          <w:outline w:val="0"/>
+          <w:shadow w:val="0"/>
+          <w:emboss w:val="0"/>
+          <w:imprint w:val="0"/>
+          <w:noProof w:val="0"/>
+          <w:vanish w:val="0"/>
+          <w:color w:val="auto"/>
+          <w:spacing w:val="0"/>
+          <w:w w:val="100"/>
+          <w:kern w:val="0"/>
+          <w:position w:val="0"/>
+          <w:sz w:val="22"/>
+          <w:szCs w:val="22"/>
+          <w:highlight w:val="none"/>
+          <w:u w:val="none" w:color="auto"/>
+          <w:bdr w:val="none" w:sz="0" w:space="0" w:color="auto"/>
+          <w:shd w:val="clear" w:color="auto" w:fill="auto"/>
+          <w:vertAlign w:val="baseline"/>
+          <w:rtl w:val="0"/>
+          <w:cs w:val="0"/>
+          <w:lang w:val="en-US" w:eastAsia="ko-KR" w:bidi="ar-SA"/>
+        </w:rPr>
+        <w:t xml:space="preserve"> eLearning 시장은 비슷한 기능을 제공하는 많은 플레이어와 경쟁이 치열합니다. </w:t>
+      </w:r>
+      <w:r>
+        <w:rPr>
+          <w:rStyle w:val="DefaultParagraphFont"/>
+          <w:rFonts w:ascii="Batang" w:eastAsia="Batang" w:hAnsi="Batang" w:cs="Batang"/>
+          <w:b w:val="0"/>
+          <w:bCs w:val="0"/>
+          <w:i w:val="0"/>
+          <w:iCs w:val="0"/>
+          <w:caps w:val="0"/>
+          <w:smallCaps w:val="0"/>
+          <w:strike w:val="0"/>
+          <w:dstrike w:val="0"/>
+          <w:outline w:val="0"/>
+          <w:shadow w:val="0"/>
+          <w:emboss w:val="0"/>
+          <w:imprint w:val="0"/>
+          <w:noProof w:val="0"/>
+          <w:vanish w:val="0"/>
+          <w:color w:val="auto"/>
+          <w:spacing w:val="0"/>
+          <w:w w:val="100"/>
+          <w:kern w:val="0"/>
+          <w:position w:val="0"/>
+          <w:sz w:val="22"/>
+          <w:szCs w:val="22"/>
+          <w:highlight w:val="none"/>
+          <w:u w:val="none" w:color="auto"/>
+          <w:bdr w:val="none" w:sz="0" w:space="0" w:color="auto"/>
+          <w:shd w:val="clear" w:color="auto" w:fill="auto"/>
+          <w:vertAlign w:val="baseline"/>
+          <w:rtl w:val="0"/>
+          <w:cs w:val="0"/>
+          <w:lang w:val="en-US" w:eastAsia="ko-KR" w:bidi="ar-SA"/>
+        </w:rPr>
+        <w:t>Fabrikam Learning은 지속적으로 혁신하여 앞서 나가야 합니다.</w:t>
+      </w:r>
+    </w:p>
+    <w:p>
+      <w:pPr>
+        <w:bidi w:val="0"/>
         <w:rPr>
           <w:b/>
           <w:bCs/>
         </w:rPr>
-        <w:t>Strengths:</w:t>
-      </w:r>
-      <w:r>
-        <w:t xml:space="preserve"> Fabrikam Learning provides a comprehensive set of analytics and reporting tools. It ensures the continuous monitoring of teaching and learning activities, as well as pinpointing problematic areas that need to be addressed.</w:t>
-      </w:r>
-    </w:p>
-    <w:p>
-      <w:pPr>
-        <w:numPr>
-          <w:ilvl w:val="0"/>
-          <w:numId w:val="3"/>
-        </w:numPr>
       </w:pPr>
       <w:r>
         <w:rPr>
+          <w:rStyle w:val="DefaultParagraphFont"/>
+          <w:rFonts w:ascii="Batang" w:eastAsia="Batang" w:hAnsi="Batang" w:cs="Batang"/>
           <w:b/>
           <w:bCs/>
-        </w:rPr>
-        <w:t>Weaknesses:</w:t>
-      </w:r>
-      <w:r>
-        <w:t xml:space="preserve"> While Fabrikam Learning has robust reporting capabilities, it might be overwhelming for some users due to its comprehensive nature.</w:t>
-      </w:r>
-    </w:p>
-    <w:p>
-      <w:pPr>
-        <w:numPr>
-          <w:ilvl w:val="0"/>
-          <w:numId w:val="3"/>
-        </w:numPr>
-      </w:pPr>
-      <w:r>
-        <w:rPr>
-          <w:b/>
-          <w:bCs/>
-        </w:rPr>
-        <w:t>Opportunities:</w:t>
-      </w:r>
-      <w:r>
-        <w:t xml:space="preserve"> There is a growing demand for personalized learning experiences and data-driven recommendations. Fabrikam Learning can leverage its robust analytics and reporting tools to meet this demand.</w:t>
-      </w:r>
-    </w:p>
-    <w:p>
-      <w:pPr>
-        <w:numPr>
-          <w:ilvl w:val="0"/>
-          <w:numId w:val="3"/>
-        </w:numPr>
-      </w:pPr>
-      <w:r>
-        <w:rPr>
-          <w:b/>
-          <w:bCs/>
-        </w:rPr>
-        <w:t>Threats:</w:t>
-      </w:r>
-      <w:r>
-        <w:t xml:space="preserve"> The eLearning market is highly competitive with many players offering similar features. Fabrikam Learning needs to continuously innovate to stay ahead.</w:t>
-      </w:r>
-    </w:p>
-    <w:p>
-      <w:pPr>
-        <w:rPr>
-          <w:b/>
-          <w:bCs/>
-        </w:rPr>
-      </w:pPr>
-      <w:r>
-        <w:rPr>
-          <w:b/>
-          <w:bCs/>
+          <w:i w:val="0"/>
+          <w:iCs w:val="0"/>
+          <w:caps w:val="0"/>
+          <w:smallCaps w:val="0"/>
+          <w:strike w:val="0"/>
+          <w:dstrike w:val="0"/>
+          <w:outline w:val="0"/>
+          <w:shadow w:val="0"/>
+          <w:emboss w:val="0"/>
+          <w:imprint w:val="0"/>
+          <w:noProof w:val="0"/>
+          <w:vanish w:val="0"/>
+          <w:color w:val="auto"/>
+          <w:spacing w:val="0"/>
+          <w:w w:val="100"/>
+          <w:kern w:val="0"/>
+          <w:position w:val="0"/>
+          <w:sz w:val="22"/>
+          <w:szCs w:val="22"/>
+          <w:highlight w:val="none"/>
+          <w:u w:val="none" w:color="auto"/>
+          <w:bdr w:val="none" w:sz="0" w:space="0" w:color="auto"/>
+          <w:shd w:val="clear" w:color="auto" w:fill="auto"/>
+          <w:vertAlign w:val="baseline"/>
+          <w:rtl w:val="0"/>
+          <w:cs w:val="0"/>
+          <w:lang w:val="en-US" w:eastAsia="ko-KR" w:bidi="ar-SA"/>
         </w:rPr>
         <w:t>AdatumLearn:</w:t>
       </w:r>
@@ -118,16 +572,115 @@
           <w:ilvl w:val="0"/>
           <w:numId w:val="4"/>
         </w:numPr>
+        <w:bidi w:val="0"/>
       </w:pPr>
       <w:r>
         <w:rPr>
+          <w:rStyle w:val="DefaultParagraphFont"/>
+          <w:rFonts w:ascii="Batang" w:eastAsia="Batang" w:hAnsi="Batang" w:cs="Batang"/>
           <w:b/>
           <w:bCs/>
+          <w:i w:val="0"/>
+          <w:iCs w:val="0"/>
+          <w:caps w:val="0"/>
+          <w:smallCaps w:val="0"/>
+          <w:strike w:val="0"/>
+          <w:dstrike w:val="0"/>
+          <w:outline w:val="0"/>
+          <w:shadow w:val="0"/>
+          <w:emboss w:val="0"/>
+          <w:imprint w:val="0"/>
+          <w:noProof w:val="0"/>
+          <w:vanish w:val="0"/>
+          <w:color w:val="auto"/>
+          <w:spacing w:val="0"/>
+          <w:w w:val="100"/>
+          <w:kern w:val="0"/>
+          <w:position w:val="0"/>
+          <w:sz w:val="22"/>
+          <w:szCs w:val="22"/>
+          <w:highlight w:val="none"/>
+          <w:u w:val="none" w:color="auto"/>
+          <w:bdr w:val="none" w:sz="0" w:space="0" w:color="auto"/>
+          <w:shd w:val="clear" w:color="auto" w:fill="auto"/>
+          <w:vertAlign w:val="baseline"/>
+          <w:rtl w:val="0"/>
+          <w:cs w:val="0"/>
+          <w:lang w:val="en-US" w:eastAsia="ko-KR" w:bidi="ar-SA"/>
         </w:rPr>
-        <w:t>Strengths:</w:t>
+        <w:t>강점:</w:t>
       </w:r>
       <w:r>
-        <w:t xml:space="preserve"> AdatumLearn offers courses on business analysis techniques such as MOST and SWOT. This shows their commitment to providing valuable content to their users.</w:t>
+        <w:rPr>
+          <w:rStyle w:val="DefaultParagraphFont"/>
+          <w:rFonts w:ascii="Batang" w:eastAsia="Batang" w:hAnsi="Batang" w:cs="Batang"/>
+          <w:b w:val="0"/>
+          <w:bCs w:val="0"/>
+          <w:i w:val="0"/>
+          <w:iCs w:val="0"/>
+          <w:caps w:val="0"/>
+          <w:smallCaps w:val="0"/>
+          <w:strike w:val="0"/>
+          <w:dstrike w:val="0"/>
+          <w:outline w:val="0"/>
+          <w:shadow w:val="0"/>
+          <w:emboss w:val="0"/>
+          <w:imprint w:val="0"/>
+          <w:noProof w:val="0"/>
+          <w:vanish w:val="0"/>
+          <w:color w:val="auto"/>
+          <w:spacing w:val="0"/>
+          <w:w w:val="100"/>
+          <w:kern w:val="0"/>
+          <w:position w:val="0"/>
+          <w:sz w:val="22"/>
+          <w:szCs w:val="22"/>
+          <w:highlight w:val="none"/>
+          <w:u w:val="none" w:color="auto"/>
+          <w:bdr w:val="none" w:sz="0" w:space="0" w:color="auto"/>
+          <w:shd w:val="clear" w:color="auto" w:fill="auto"/>
+          <w:vertAlign w:val="baseline"/>
+          <w:rtl w:val="0"/>
+          <w:cs w:val="0"/>
+          <w:lang w:val="en-US" w:eastAsia="ko-KR" w:bidi="ar-SA"/>
+        </w:rPr>
+        <w:t xml:space="preserve"> AdatumLearn은 MOST 및 SWOT와 같은 비즈니스 분석 기술에 대한 과정을 제공합니다. </w:t>
+      </w:r>
+      <w:r>
+        <w:rPr>
+          <w:rStyle w:val="DefaultParagraphFont"/>
+          <w:rFonts w:ascii="Batang" w:eastAsia="Batang" w:hAnsi="Batang" w:cs="Batang"/>
+          <w:b w:val="0"/>
+          <w:bCs w:val="0"/>
+          <w:i w:val="0"/>
+          <w:iCs w:val="0"/>
+          <w:caps w:val="0"/>
+          <w:smallCaps w:val="0"/>
+          <w:strike w:val="0"/>
+          <w:dstrike w:val="0"/>
+          <w:outline w:val="0"/>
+          <w:shadow w:val="0"/>
+          <w:emboss w:val="0"/>
+          <w:imprint w:val="0"/>
+          <w:noProof w:val="0"/>
+          <w:vanish w:val="0"/>
+          <w:color w:val="auto"/>
+          <w:spacing w:val="0"/>
+          <w:w w:val="100"/>
+          <w:kern w:val="0"/>
+          <w:position w:val="0"/>
+          <w:sz w:val="22"/>
+          <w:szCs w:val="22"/>
+          <w:highlight w:val="none"/>
+          <w:u w:val="none" w:color="auto"/>
+          <w:bdr w:val="none" w:sz="0" w:space="0" w:color="auto"/>
+          <w:shd w:val="clear" w:color="auto" w:fill="auto"/>
+          <w:vertAlign w:val="baseline"/>
+          <w:rtl w:val="0"/>
+          <w:cs w:val="0"/>
+          <w:lang w:val="en-US" w:eastAsia="ko-KR" w:bidi="ar-SA"/>
+        </w:rPr>
+        <w:t>이는 사용자에게 중요한 콘텐츠를 제공하겠다는 의지를 보여줍니다.</w:t>
       </w:r>
     </w:p>
     <w:p>
@@ -136,16 +689,115 @@
           <w:ilvl w:val="0"/>
           <w:numId w:val="4"/>
         </w:numPr>
+        <w:bidi w:val="0"/>
       </w:pPr>
       <w:r>
         <w:rPr>
+          <w:rStyle w:val="DefaultParagraphFont"/>
+          <w:rFonts w:ascii="Batang" w:eastAsia="Batang" w:hAnsi="Batang" w:cs="Batang"/>
           <w:b/>
           <w:bCs/>
+          <w:i w:val="0"/>
+          <w:iCs w:val="0"/>
+          <w:caps w:val="0"/>
+          <w:smallCaps w:val="0"/>
+          <w:strike w:val="0"/>
+          <w:dstrike w:val="0"/>
+          <w:outline w:val="0"/>
+          <w:shadow w:val="0"/>
+          <w:emboss w:val="0"/>
+          <w:imprint w:val="0"/>
+          <w:noProof w:val="0"/>
+          <w:vanish w:val="0"/>
+          <w:color w:val="auto"/>
+          <w:spacing w:val="0"/>
+          <w:w w:val="100"/>
+          <w:kern w:val="0"/>
+          <w:position w:val="0"/>
+          <w:sz w:val="22"/>
+          <w:szCs w:val="22"/>
+          <w:highlight w:val="none"/>
+          <w:u w:val="none" w:color="auto"/>
+          <w:bdr w:val="none" w:sz="0" w:space="0" w:color="auto"/>
+          <w:shd w:val="clear" w:color="auto" w:fill="auto"/>
+          <w:vertAlign w:val="baseline"/>
+          <w:rtl w:val="0"/>
+          <w:cs w:val="0"/>
+          <w:lang w:val="en-US" w:eastAsia="ko-KR" w:bidi="ar-SA"/>
         </w:rPr>
-        <w:t>Weaknesses:</w:t>
+        <w:t>약점:</w:t>
       </w:r>
       <w:r>
-        <w:t xml:space="preserve"> The information provided in their courses is a compilation of third-party generated information. This might not be as valuable as original content.</w:t>
+        <w:rPr>
+          <w:rStyle w:val="DefaultParagraphFont"/>
+          <w:rFonts w:ascii="Batang" w:eastAsia="Batang" w:hAnsi="Batang" w:cs="Batang"/>
+          <w:b w:val="0"/>
+          <w:bCs w:val="0"/>
+          <w:i w:val="0"/>
+          <w:iCs w:val="0"/>
+          <w:caps w:val="0"/>
+          <w:smallCaps w:val="0"/>
+          <w:strike w:val="0"/>
+          <w:dstrike w:val="0"/>
+          <w:outline w:val="0"/>
+          <w:shadow w:val="0"/>
+          <w:emboss w:val="0"/>
+          <w:imprint w:val="0"/>
+          <w:noProof w:val="0"/>
+          <w:vanish w:val="0"/>
+          <w:color w:val="auto"/>
+          <w:spacing w:val="0"/>
+          <w:w w:val="100"/>
+          <w:kern w:val="0"/>
+          <w:position w:val="0"/>
+          <w:sz w:val="22"/>
+          <w:szCs w:val="22"/>
+          <w:highlight w:val="none"/>
+          <w:u w:val="none" w:color="auto"/>
+          <w:bdr w:val="none" w:sz="0" w:space="0" w:color="auto"/>
+          <w:shd w:val="clear" w:color="auto" w:fill="auto"/>
+          <w:vertAlign w:val="baseline"/>
+          <w:rtl w:val="0"/>
+          <w:cs w:val="0"/>
+          <w:lang w:val="en-US" w:eastAsia="ko-KR" w:bidi="ar-SA"/>
+        </w:rPr>
+        <w:t xml:space="preserve"> 해당 과정에 제공된 정보는 타사에서 생성된 정보의 컴파일입니다. </w:t>
+      </w:r>
+      <w:r>
+        <w:rPr>
+          <w:rStyle w:val="DefaultParagraphFont"/>
+          <w:rFonts w:ascii="Batang" w:eastAsia="Batang" w:hAnsi="Batang" w:cs="Batang"/>
+          <w:b w:val="0"/>
+          <w:bCs w:val="0"/>
+          <w:i w:val="0"/>
+          <w:iCs w:val="0"/>
+          <w:caps w:val="0"/>
+          <w:smallCaps w:val="0"/>
+          <w:strike w:val="0"/>
+          <w:dstrike w:val="0"/>
+          <w:outline w:val="0"/>
+          <w:shadow w:val="0"/>
+          <w:emboss w:val="0"/>
+          <w:imprint w:val="0"/>
+          <w:noProof w:val="0"/>
+          <w:vanish w:val="0"/>
+          <w:color w:val="auto"/>
+          <w:spacing w:val="0"/>
+          <w:w w:val="100"/>
+          <w:kern w:val="0"/>
+          <w:position w:val="0"/>
+          <w:sz w:val="22"/>
+          <w:szCs w:val="22"/>
+          <w:highlight w:val="none"/>
+          <w:u w:val="none" w:color="auto"/>
+          <w:bdr w:val="none" w:sz="0" w:space="0" w:color="auto"/>
+          <w:shd w:val="clear" w:color="auto" w:fill="auto"/>
+          <w:vertAlign w:val="baseline"/>
+          <w:rtl w:val="0"/>
+          <w:cs w:val="0"/>
+          <w:lang w:val="en-US" w:eastAsia="ko-KR" w:bidi="ar-SA"/>
+        </w:rPr>
+        <w:t>원본 콘텐츠만큼 가치가 없을 수도 있습니다.</w:t>
       </w:r>
     </w:p>
     <w:p>
@@ -154,16 +806,115 @@
           <w:ilvl w:val="0"/>
           <w:numId w:val="4"/>
         </w:numPr>
+        <w:bidi w:val="0"/>
       </w:pPr>
       <w:r>
         <w:rPr>
+          <w:rStyle w:val="DefaultParagraphFont"/>
+          <w:rFonts w:ascii="Batang" w:eastAsia="Batang" w:hAnsi="Batang" w:cs="Batang"/>
           <w:b/>
           <w:bCs/>
+          <w:i w:val="0"/>
+          <w:iCs w:val="0"/>
+          <w:caps w:val="0"/>
+          <w:smallCaps w:val="0"/>
+          <w:strike w:val="0"/>
+          <w:dstrike w:val="0"/>
+          <w:outline w:val="0"/>
+          <w:shadow w:val="0"/>
+          <w:emboss w:val="0"/>
+          <w:imprint w:val="0"/>
+          <w:noProof w:val="0"/>
+          <w:vanish w:val="0"/>
+          <w:color w:val="auto"/>
+          <w:spacing w:val="0"/>
+          <w:w w:val="100"/>
+          <w:kern w:val="0"/>
+          <w:position w:val="0"/>
+          <w:sz w:val="22"/>
+          <w:szCs w:val="22"/>
+          <w:highlight w:val="none"/>
+          <w:u w:val="none" w:color="auto"/>
+          <w:bdr w:val="none" w:sz="0" w:space="0" w:color="auto"/>
+          <w:shd w:val="clear" w:color="auto" w:fill="auto"/>
+          <w:vertAlign w:val="baseline"/>
+          <w:rtl w:val="0"/>
+          <w:cs w:val="0"/>
+          <w:lang w:val="en-US" w:eastAsia="ko-KR" w:bidi="ar-SA"/>
         </w:rPr>
-        <w:t>Opportunities:</w:t>
+        <w:t>기회:</w:t>
       </w:r>
       <w:r>
-        <w:t xml:space="preserve"> AdatumLearn can create more original content to provide unique value to their users. They can also expand their course offerings to cover more topics.</w:t>
+        <w:rPr>
+          <w:rStyle w:val="DefaultParagraphFont"/>
+          <w:rFonts w:ascii="Batang" w:eastAsia="Batang" w:hAnsi="Batang" w:cs="Batang"/>
+          <w:b w:val="0"/>
+          <w:bCs w:val="0"/>
+          <w:i w:val="0"/>
+          <w:iCs w:val="0"/>
+          <w:caps w:val="0"/>
+          <w:smallCaps w:val="0"/>
+          <w:strike w:val="0"/>
+          <w:dstrike w:val="0"/>
+          <w:outline w:val="0"/>
+          <w:shadow w:val="0"/>
+          <w:emboss w:val="0"/>
+          <w:imprint w:val="0"/>
+          <w:noProof w:val="0"/>
+          <w:vanish w:val="0"/>
+          <w:color w:val="auto"/>
+          <w:spacing w:val="0"/>
+          <w:w w:val="100"/>
+          <w:kern w:val="0"/>
+          <w:position w:val="0"/>
+          <w:sz w:val="22"/>
+          <w:szCs w:val="22"/>
+          <w:highlight w:val="none"/>
+          <w:u w:val="none" w:color="auto"/>
+          <w:bdr w:val="none" w:sz="0" w:space="0" w:color="auto"/>
+          <w:shd w:val="clear" w:color="auto" w:fill="auto"/>
+          <w:vertAlign w:val="baseline"/>
+          <w:rtl w:val="0"/>
+          <w:cs w:val="0"/>
+          <w:lang w:val="en-US" w:eastAsia="ko-KR" w:bidi="ar-SA"/>
+        </w:rPr>
+        <w:t xml:space="preserve"> AdatumLearn은 사용자에게 고유한 가치를 제공하기 위해 더 많은 원본 콘텐츠를 만들 수 있습니다. </w:t>
+      </w:r>
+      <w:r>
+        <w:rPr>
+          <w:rStyle w:val="DefaultParagraphFont"/>
+          <w:rFonts w:ascii="Batang" w:eastAsia="Batang" w:hAnsi="Batang" w:cs="Batang"/>
+          <w:b w:val="0"/>
+          <w:bCs w:val="0"/>
+          <w:i w:val="0"/>
+          <w:iCs w:val="0"/>
+          <w:caps w:val="0"/>
+          <w:smallCaps w:val="0"/>
+          <w:strike w:val="0"/>
+          <w:dstrike w:val="0"/>
+          <w:outline w:val="0"/>
+          <w:shadow w:val="0"/>
+          <w:emboss w:val="0"/>
+          <w:imprint w:val="0"/>
+          <w:noProof w:val="0"/>
+          <w:vanish w:val="0"/>
+          <w:color w:val="auto"/>
+          <w:spacing w:val="0"/>
+          <w:w w:val="100"/>
+          <w:kern w:val="0"/>
+          <w:position w:val="0"/>
+          <w:sz w:val="22"/>
+          <w:szCs w:val="22"/>
+          <w:highlight w:val="none"/>
+          <w:u w:val="none" w:color="auto"/>
+          <w:bdr w:val="none" w:sz="0" w:space="0" w:color="auto"/>
+          <w:shd w:val="clear" w:color="auto" w:fill="auto"/>
+          <w:vertAlign w:val="baseline"/>
+          <w:rtl w:val="0"/>
+          <w:cs w:val="0"/>
+          <w:lang w:val="en-US" w:eastAsia="ko-KR" w:bidi="ar-SA"/>
+        </w:rPr>
+        <w:t>또한 더 많은 주제를 다루도록 과정을 확장할 수 있습니다.</w:t>
       </w:r>
     </w:p>
     <w:p>
@@ -172,16 +923,115 @@
           <w:ilvl w:val="0"/>
           <w:numId w:val="4"/>
         </w:numPr>
+        <w:bidi w:val="0"/>
       </w:pPr>
       <w:r>
         <w:rPr>
+          <w:rStyle w:val="DefaultParagraphFont"/>
+          <w:rFonts w:ascii="Batang" w:eastAsia="Batang" w:hAnsi="Batang" w:cs="Batang"/>
           <w:b/>
           <w:bCs/>
+          <w:i w:val="0"/>
+          <w:iCs w:val="0"/>
+          <w:caps w:val="0"/>
+          <w:smallCaps w:val="0"/>
+          <w:strike w:val="0"/>
+          <w:dstrike w:val="0"/>
+          <w:outline w:val="0"/>
+          <w:shadow w:val="0"/>
+          <w:emboss w:val="0"/>
+          <w:imprint w:val="0"/>
+          <w:noProof w:val="0"/>
+          <w:vanish w:val="0"/>
+          <w:color w:val="auto"/>
+          <w:spacing w:val="0"/>
+          <w:w w:val="100"/>
+          <w:kern w:val="0"/>
+          <w:position w:val="0"/>
+          <w:sz w:val="22"/>
+          <w:szCs w:val="22"/>
+          <w:highlight w:val="none"/>
+          <w:u w:val="none" w:color="auto"/>
+          <w:bdr w:val="none" w:sz="0" w:space="0" w:color="auto"/>
+          <w:shd w:val="clear" w:color="auto" w:fill="auto"/>
+          <w:vertAlign w:val="baseline"/>
+          <w:rtl w:val="0"/>
+          <w:cs w:val="0"/>
+          <w:lang w:val="en-US" w:eastAsia="ko-KR" w:bidi="ar-SA"/>
         </w:rPr>
-        <w:t>Threats:</w:t>
+        <w:t>위협:</w:t>
       </w:r>
       <w:r>
-        <w:t xml:space="preserve"> Like Fabrikam Learning, AdatumLearn also faces stiff competition in the eLearning market. They need to continuously improve their offerings to stay competitive."</w:t>
+        <w:rPr>
+          <w:rStyle w:val="DefaultParagraphFont"/>
+          <w:rFonts w:ascii="Batang" w:eastAsia="Batang" w:hAnsi="Batang" w:cs="Batang"/>
+          <w:b w:val="0"/>
+          <w:bCs w:val="0"/>
+          <w:i w:val="0"/>
+          <w:iCs w:val="0"/>
+          <w:caps w:val="0"/>
+          <w:smallCaps w:val="0"/>
+          <w:strike w:val="0"/>
+          <w:dstrike w:val="0"/>
+          <w:outline w:val="0"/>
+          <w:shadow w:val="0"/>
+          <w:emboss w:val="0"/>
+          <w:imprint w:val="0"/>
+          <w:noProof w:val="0"/>
+          <w:vanish w:val="0"/>
+          <w:color w:val="auto"/>
+          <w:spacing w:val="0"/>
+          <w:w w:val="100"/>
+          <w:kern w:val="0"/>
+          <w:position w:val="0"/>
+          <w:sz w:val="22"/>
+          <w:szCs w:val="22"/>
+          <w:highlight w:val="none"/>
+          <w:u w:val="none" w:color="auto"/>
+          <w:bdr w:val="none" w:sz="0" w:space="0" w:color="auto"/>
+          <w:shd w:val="clear" w:color="auto" w:fill="auto"/>
+          <w:vertAlign w:val="baseline"/>
+          <w:rtl w:val="0"/>
+          <w:cs w:val="0"/>
+          <w:lang w:val="en-US" w:eastAsia="ko-KR" w:bidi="ar-SA"/>
+        </w:rPr>
+        <w:t xml:space="preserve"> Fabrikam Learning과 마찬가지로 AdatumLearn도 eLearning 시장에서 치열한 경쟁에 직면해 있습니다. </w:t>
+      </w:r>
+      <w:r>
+        <w:rPr>
+          <w:rStyle w:val="DefaultParagraphFont"/>
+          <w:rFonts w:ascii="Batang" w:eastAsia="Batang" w:hAnsi="Batang" w:cs="Batang"/>
+          <w:b w:val="0"/>
+          <w:bCs w:val="0"/>
+          <w:i w:val="0"/>
+          <w:iCs w:val="0"/>
+          <w:caps w:val="0"/>
+          <w:smallCaps w:val="0"/>
+          <w:strike w:val="0"/>
+          <w:dstrike w:val="0"/>
+          <w:outline w:val="0"/>
+          <w:shadow w:val="0"/>
+          <w:emboss w:val="0"/>
+          <w:imprint w:val="0"/>
+          <w:noProof w:val="0"/>
+          <w:vanish w:val="0"/>
+          <w:color w:val="auto"/>
+          <w:spacing w:val="0"/>
+          <w:w w:val="100"/>
+          <w:kern w:val="0"/>
+          <w:position w:val="0"/>
+          <w:sz w:val="22"/>
+          <w:szCs w:val="22"/>
+          <w:highlight w:val="none"/>
+          <w:u w:val="none" w:color="auto"/>
+          <w:bdr w:val="none" w:sz="0" w:space="0" w:color="auto"/>
+          <w:shd w:val="clear" w:color="auto" w:fill="auto"/>
+          <w:vertAlign w:val="baseline"/>
+          <w:rtl w:val="0"/>
+          <w:cs w:val="0"/>
+          <w:lang w:val="en-US" w:eastAsia="ko-KR" w:bidi="ar-SA"/>
+        </w:rPr>
+        <w:t>경쟁력을 유지하기 위해 지속적으로 제품을 개선해야 합니다."</w:t>
       </w:r>
     </w:p>
     <w:p/>
@@ -196,8 +1046,8 @@
 </file>
 
 <file path=word/numbering.xml><?xml version="1.0" encoding="utf-8"?>
-<w:numbering xmlns:wpc="http://schemas.microsoft.com/office/word/2010/wordprocessingCanvas" xmlns:cx="http://schemas.microsoft.com/office/drawing/2014/chartex" xmlns:cx1="http://schemas.microsoft.com/office/drawing/2015/9/8/chartex" xmlns:cx2="http://schemas.microsoft.com/office/drawing/2015/10/21/chartex" xmlns:cx3="http://schemas.microsoft.com/office/drawing/2016/5/9/chartex" xmlns:cx4="http://schemas.microsoft.com/office/drawing/2016/5/10/chartex" xmlns:cx5="http://schemas.microsoft.com/office/drawing/2016/5/11/chartex" xmlns:cx6="http://schemas.microsoft.com/office/drawing/2016/5/12/chartex" xmlns:cx7="http://schemas.microsoft.com/office/drawing/2016/5/13/chartex" xmlns:cx8="http://schemas.microsoft.com/office/drawing/2016/5/14/chartex" xmlns:mc="http://schemas.openxmlformats.org/markup-compatibility/2006" xmlns:aink="http://schemas.microsoft.com/office/drawing/2016/ink" xmlns:am3d="http://schemas.microsoft.com/office/drawing/2017/model3d" xmlns:o="urn:schemas-microsoft-com:office:office" xmlns:oel="http://schemas.microsoft.com/office/2019/extlst" xmlns:r="http://schemas.openxmlformats.org/officeDocument/2006/relationships" xmlns:m="http://schemas.openxmlformats.org/officeDocument/2006/math" xmlns:v="urn:schemas-microsoft-com:vml" xmlns:wp14="http://schemas.microsoft.com/office/word/2010/wordprocessingDrawing" xmlns:wp="http://schemas.openxmlformats.org/drawingml/2006/wordprocessingDrawing" xmlns:w10="urn:schemas-microsoft-com:office:word" xmlns:w="http://schemas.openxmlformats.org/wordprocessingml/2006/main" xmlns:w14="http://schemas.microsoft.com/office/word/2010/wordml" xmlns:w15="http://schemas.microsoft.com/office/word/2012/wordml" xmlns:w16cex="http://schemas.microsoft.com/office/word/2018/wordml/cex" xmlns:w16cid="http://schemas.microsoft.com/office/word/2016/wordml/cid" xmlns:w16="http://schemas.microsoft.com/office/word/2018/wordml" xmlns:w16du="http://schemas.microsoft.com/office/word/2023/wordml/word16du" xmlns:w16sdtdh="http://schemas.microsoft.com/office/word/2020/wordml/sdtdatahash" xmlns:w16se="http://schemas.microsoft.com/office/word/2015/wordml/symex" xmlns:wpg="http://schemas.microsoft.com/office/word/2010/wordprocessingGroup" xmlns:wpi="http://schemas.microsoft.com/office/word/2010/wordprocessingInk" xmlns:wne="http://schemas.microsoft.com/office/word/2006/wordml" xmlns:wps="http://schemas.microsoft.com/office/word/2010/wordprocessingShape" mc:Ignorable="w14 w15 w16se w16cid w16 w16cex w16sdtdh w16du wp14">
-  <w:abstractNum w:abstractNumId="0" w15:restartNumberingAfterBreak="0">
+<w:numbering xmlns:wpc="http://schemas.microsoft.com/office/word/2010/wordprocessingCanvas" xmlns:cx="http://schemas.microsoft.com/office/drawing/2014/chartex" xmlns:cx1="http://schemas.microsoft.com/office/drawing/2015/9/8/chartex" xmlns:cx2="http://schemas.microsoft.com/office/drawing/2015/10/21/chartex" xmlns:cx3="http://schemas.microsoft.com/office/drawing/2016/5/9/chartex" xmlns:cx4="http://schemas.microsoft.com/office/drawing/2016/5/10/chartex" xmlns:cx5="http://schemas.microsoft.com/office/drawing/2016/5/11/chartex" xmlns:mc="http://schemas.openxmlformats.org/markup-compatibility/2006" xmlns:o="urn:schemas-microsoft-com:office:office" xmlns:r="http://schemas.openxmlformats.org/officeDocument/2006/relationships" xmlns:m="http://schemas.openxmlformats.org/officeDocument/2006/math" xmlns:v="urn:schemas-microsoft-com:vml" xmlns:wp14="http://schemas.microsoft.com/office/word/2010/wordprocessingDrawing" xmlns:wp="http://schemas.openxmlformats.org/drawingml/2006/wordprocessingDrawing" xmlns:w10="urn:schemas-microsoft-com:office:word" xmlns:w="http://schemas.openxmlformats.org/wordprocessingml/2006/main" xmlns:w14="http://schemas.microsoft.com/office/word/2010/wordml" xmlns:w15="http://schemas.microsoft.com/office/word/2012/wordml" xmlns:wne="http://schemas.microsoft.com/office/word/2006/wordml" xmlns:w16cid="http://schemas.microsoft.com/office/word/2016/wordml/cid" xmlns:w16se="http://schemas.microsoft.com/office/word/2015/wordml/symex" xmlns:wpg="http://schemas.microsoft.com/office/word/2010/wordprocessingGroup" xmlns:wpi="http://schemas.microsoft.com/office/word/2010/wordprocessingInk" xmlns:wps="http://schemas.microsoft.com/office/word/2010/wordprocessingShape" mc:Ignorable="w14 w15 wp14 w16se w16cid">
+  <w:abstractNum w:abstractNumId="0">
     <w:nsid w:val="1DBB50A2"/>
     <w:multiLevelType w:val="multilevel"/>
     <w:tmpl w:val="499E8B02"/>
@@ -346,7 +1196,7 @@
       </w:rPr>
     </w:lvl>
   </w:abstractNum>
-  <w:abstractNum w:abstractNumId="1" w15:restartNumberingAfterBreak="0">
+  <w:abstractNum w:abstractNumId="1">
     <w:nsid w:val="4F401C12"/>
     <w:multiLevelType w:val="multilevel"/>
     <w:tmpl w:val="2A602CBE"/>
@@ -495,7 +1345,7 @@
       </w:rPr>
     </w:lvl>
   </w:abstractNum>
-  <w:abstractNum w:abstractNumId="2" w15:restartNumberingAfterBreak="0">
+  <w:abstractNum w:abstractNumId="2">
     <w:nsid w:val="4F925C29"/>
     <w:multiLevelType w:val="multilevel"/>
     <w:tmpl w:val="AA064FEA"/>
@@ -644,7 +1494,7 @@
       </w:rPr>
     </w:lvl>
   </w:abstractNum>
-  <w:abstractNum w:abstractNumId="3" w15:restartNumberingAfterBreak="0">
+  <w:abstractNum w:abstractNumId="3">
     <w:nsid w:val="6D540A50"/>
     <w:multiLevelType w:val="multilevel"/>
     <w:tmpl w:val="B30084B4"/>
@@ -809,7 +1659,7 @@
 </file>
 
 <file path=word/styles.xml><?xml version="1.0" encoding="utf-8"?>
-<w:styles xmlns:mc="http://schemas.openxmlformats.org/markup-compatibility/2006" xmlns:r="http://schemas.openxmlformats.org/officeDocument/2006/relationships" xmlns:w="http://schemas.openxmlformats.org/wordprocessingml/2006/main" xmlns:w14="http://schemas.microsoft.com/office/word/2010/wordml" xmlns:w15="http://schemas.microsoft.com/office/word/2012/wordml" xmlns:w16cex="http://schemas.microsoft.com/office/word/2018/wordml/cex" xmlns:w16cid="http://schemas.microsoft.com/office/word/2016/wordml/cid" xmlns:w16="http://schemas.microsoft.com/office/word/2018/wordml" xmlns:w16du="http://schemas.microsoft.com/office/word/2023/wordml/word16du" xmlns:w16sdtdh="http://schemas.microsoft.com/office/word/2020/wordml/sdtdatahash" xmlns:w16se="http://schemas.microsoft.com/office/word/2015/wordml/symex" mc:Ignorable="w14 w15 w16se w16cid w16 w16cex w16sdtdh w16du">
+<w:styles xmlns:mc="http://schemas.openxmlformats.org/markup-compatibility/2006" xmlns:r="http://schemas.openxmlformats.org/officeDocument/2006/relationships" xmlns:w="http://schemas.openxmlformats.org/wordprocessingml/2006/main" xmlns:w14="http://schemas.microsoft.com/office/word/2010/wordml" xmlns:w15="http://schemas.microsoft.com/office/word/2012/wordml" xmlns:w16cid="http://schemas.microsoft.com/office/word/2016/wordml/cid" xmlns:w16se="http://schemas.microsoft.com/office/word/2015/wordml/symex" mc:Ignorable="w14 w15 w16se w16cid">
   <w:docDefaults>
     <w:rPrDefault>
       <w:rPr>
@@ -1197,11 +2047,11 @@
     <w:lsdException w:name="List Table 5 Dark Accent 6" w:uiPriority="50"/>
     <w:lsdException w:name="List Table 6 Colorful Accent 6" w:uiPriority="51"/>
     <w:lsdException w:name="List Table 7 Colorful Accent 6" w:uiPriority="52"/>
+    <w:lsdException w:name="Smart Link" w:semiHidden="1" w:unhideWhenUsed="1"/>
     <w:lsdException w:name="Mention" w:semiHidden="1" w:unhideWhenUsed="1"/>
     <w:lsdException w:name="Smart Hyperlink" w:semiHidden="1" w:unhideWhenUsed="1"/>
     <w:lsdException w:name="Hashtag" w:semiHidden="1" w:unhideWhenUsed="1"/>
     <w:lsdException w:name="Unresolved Mention" w:semiHidden="1" w:unhideWhenUsed="1"/>
-    <w:lsdException w:name="Smart Link" w:semiHidden="1" w:unhideWhenUsed="1"/>
   </w:latentStyles>
   <w:style w:type="paragraph" w:default="1" w:styleId="Normal">
     <w:name w:val="Normal"/>

--- a/ResourceFiles/ContosoLearn Competitor SWOT.docx
+++ b/ResourceFiles/ContosoLearn Competitor SWOT.docx
@@ -1,52 +1,17 @@
 
 <file path=word/document.xml><?xml version="1.0" encoding="utf-8"?>
-<w:document xmlns:wpc="http://schemas.microsoft.com/office/word/2010/wordprocessingCanvas" xmlns:cx="http://schemas.microsoft.com/office/drawing/2014/chartex" xmlns:cx1="http://schemas.microsoft.com/office/drawing/2015/9/8/chartex" xmlns:cx2="http://schemas.microsoft.com/office/drawing/2015/10/21/chartex" xmlns:cx3="http://schemas.microsoft.com/office/drawing/2016/5/9/chartex" xmlns:cx4="http://schemas.microsoft.com/office/drawing/2016/5/10/chartex" xmlns:cx5="http://schemas.microsoft.com/office/drawing/2016/5/11/chartex" xmlns:mc="http://schemas.openxmlformats.org/markup-compatibility/2006" xmlns:o="urn:schemas-microsoft-com:office:office" xmlns:r="http://schemas.openxmlformats.org/officeDocument/2006/relationships" xmlns:m="http://schemas.openxmlformats.org/officeDocument/2006/math" xmlns:v="urn:schemas-microsoft-com:vml" xmlns:wp14="http://schemas.microsoft.com/office/word/2010/wordprocessingDrawing" xmlns:wp="http://schemas.openxmlformats.org/drawingml/2006/wordprocessingDrawing" xmlns:w10="urn:schemas-microsoft-com:office:word" xmlns:w="http://schemas.openxmlformats.org/wordprocessingml/2006/main" xmlns:w14="http://schemas.microsoft.com/office/word/2010/wordml" xmlns:w15="http://schemas.microsoft.com/office/word/2012/wordml" xmlns:wne="http://schemas.microsoft.com/office/word/2006/wordml" xmlns:w16cid="http://schemas.microsoft.com/office/word/2016/wordml/cid" xmlns:w16se="http://schemas.microsoft.com/office/word/2015/wordml/symex" xmlns:wpg="http://schemas.microsoft.com/office/word/2010/wordprocessingGroup" xmlns:wpi="http://schemas.microsoft.com/office/word/2010/wordprocessingInk" xmlns:wps="http://schemas.microsoft.com/office/word/2010/wordprocessingShape" mc:Ignorable="w14 w15 wp14 w16se w16cid">
-  <!-- Generated by Aspose.Words for Java 23.6.0 -->
+<w:document xmlns:wpc="http://schemas.microsoft.com/office/word/2010/wordprocessingCanvas" xmlns:cx="http://schemas.microsoft.com/office/drawing/2014/chartex" xmlns:cx1="http://schemas.microsoft.com/office/drawing/2015/9/8/chartex" xmlns:cx2="http://schemas.microsoft.com/office/drawing/2015/10/21/chartex" xmlns:cx3="http://schemas.microsoft.com/office/drawing/2016/5/9/chartex" xmlns:cx4="http://schemas.microsoft.com/office/drawing/2016/5/10/chartex" xmlns:cx5="http://schemas.microsoft.com/office/drawing/2016/5/11/chartex" xmlns:cx6="http://schemas.microsoft.com/office/drawing/2016/5/12/chartex" xmlns:cx7="http://schemas.microsoft.com/office/drawing/2016/5/13/chartex" xmlns:cx8="http://schemas.microsoft.com/office/drawing/2016/5/14/chartex" xmlns:mc="http://schemas.openxmlformats.org/markup-compatibility/2006" xmlns:aink="http://schemas.microsoft.com/office/drawing/2016/ink" xmlns:am3d="http://schemas.microsoft.com/office/drawing/2017/model3d" xmlns:o="urn:schemas-microsoft-com:office:office" xmlns:oel="http://schemas.microsoft.com/office/2019/extlst" xmlns:r="http://schemas.openxmlformats.org/officeDocument/2006/relationships" xmlns:m="http://schemas.openxmlformats.org/officeDocument/2006/math" xmlns:v="urn:schemas-microsoft-com:vml" xmlns:wp14="http://schemas.microsoft.com/office/word/2010/wordprocessingDrawing" xmlns:wp="http://schemas.openxmlformats.org/drawingml/2006/wordprocessingDrawing" xmlns:w10="urn:schemas-microsoft-com:office:word" xmlns:w="http://schemas.openxmlformats.org/wordprocessingml/2006/main" xmlns:w14="http://schemas.microsoft.com/office/word/2010/wordml" xmlns:w15="http://schemas.microsoft.com/office/word/2012/wordml" xmlns:w16cex="http://schemas.microsoft.com/office/word/2018/wordml/cex" xmlns:w16cid="http://schemas.microsoft.com/office/word/2016/wordml/cid" xmlns:w16="http://schemas.microsoft.com/office/word/2018/wordml" xmlns:w16du="http://schemas.microsoft.com/office/word/2023/wordml/word16du" xmlns:w16sdtdh="http://schemas.microsoft.com/office/word/2020/wordml/sdtdatahash" xmlns:w16se="http://schemas.microsoft.com/office/word/2015/wordml/symex" xmlns:wpg="http://schemas.microsoft.com/office/word/2010/wordprocessingGroup" xmlns:wpi="http://schemas.microsoft.com/office/word/2010/wordprocessingInk" xmlns:wne="http://schemas.microsoft.com/office/word/2006/wordml" xmlns:wps="http://schemas.microsoft.com/office/word/2010/wordprocessingShape" mc:Ignorable="w14 w15 w16se w16cid w16 w16cex w16sdtdh w16du wp14">
   <w:body>
     <w:p>
-      <w:pPr>
-        <w:bidi w:val="0"/>
-      </w:pPr>
       <w:r>
-        <w:rPr>
-          <w:rStyle w:val="DefaultParagraphFont"/>
-          <w:rFonts w:ascii="Batang" w:eastAsia="Batang" w:hAnsi="Batang" w:cs="Batang"/>
-          <w:b w:val="0"/>
-          <w:bCs w:val="0"/>
-          <w:i w:val="0"/>
-          <w:iCs w:val="0"/>
-          <w:caps w:val="0"/>
-          <w:smallCaps w:val="0"/>
-          <w:strike w:val="0"/>
-          <w:dstrike w:val="0"/>
-          <w:outline w:val="0"/>
-          <w:shadow w:val="0"/>
-          <w:emboss w:val="0"/>
-          <w:imprint w:val="0"/>
-          <w:noProof w:val="0"/>
-          <w:vanish w:val="0"/>
-          <w:color w:val="auto"/>
-          <w:spacing w:val="0"/>
-          <w:w w:val="100"/>
-          <w:kern w:val="0"/>
-          <w:position w:val="0"/>
-          <w:sz w:val="22"/>
-          <w:szCs w:val="22"/>
-          <w:highlight w:val="none"/>
-          <w:u w:val="none" w:color="auto"/>
-          <w:bdr w:val="none" w:sz="0" w:space="0" w:color="auto"/>
-          <w:shd w:val="clear" w:color="auto" w:fill="auto"/>
-          <w:vertAlign w:val="baseline"/>
-          <w:rtl w:val="0"/>
-          <w:cs w:val="0"/>
-          <w:lang w:val="en-US" w:eastAsia="ko-KR" w:bidi="ar-SA"/>
-        </w:rPr>
-        <w:t>ContosoLearn 경쟁 업체 SWOT</w:t>
+        <w:t>Co</w:t>
+      </w:r>
+      <w:r>
+        <w:t>ntosoLearn Competitor SWOT</w:t>
       </w:r>
     </w:p>
     <w:p>
       <w:pPr>
-        <w:bidi w:val="0"/>
         <w:rPr>
           <w:b/>
           <w:bCs/>
@@ -54,37 +19,8 @@
       </w:pPr>
       <w:r>
         <w:rPr>
-          <w:rStyle w:val="DefaultParagraphFont"/>
-          <w:rFonts w:ascii="Batang" w:eastAsia="Batang" w:hAnsi="Batang" w:cs="Batang"/>
           <w:b/>
           <w:bCs/>
-          <w:i w:val="0"/>
-          <w:iCs w:val="0"/>
-          <w:caps w:val="0"/>
-          <w:smallCaps w:val="0"/>
-          <w:strike w:val="0"/>
-          <w:dstrike w:val="0"/>
-          <w:outline w:val="0"/>
-          <w:shadow w:val="0"/>
-          <w:emboss w:val="0"/>
-          <w:imprint w:val="0"/>
-          <w:noProof w:val="0"/>
-          <w:vanish w:val="0"/>
-          <w:color w:val="auto"/>
-          <w:spacing w:val="0"/>
-          <w:w w:val="100"/>
-          <w:kern w:val="0"/>
-          <w:position w:val="0"/>
-          <w:sz w:val="22"/>
-          <w:szCs w:val="22"/>
-          <w:highlight w:val="none"/>
-          <w:u w:val="none" w:color="auto"/>
-          <w:bdr w:val="none" w:sz="0" w:space="0" w:color="auto"/>
-          <w:shd w:val="clear" w:color="auto" w:fill="auto"/>
-          <w:vertAlign w:val="baseline"/>
-          <w:rtl w:val="0"/>
-          <w:cs w:val="0"/>
-          <w:lang w:val="en-US" w:eastAsia="ko-KR" w:bidi="ar-SA"/>
         </w:rPr>
         <w:t>Fabrikam Learning:</w:t>
       </w:r>
@@ -95,115 +31,16 @@
           <w:ilvl w:val="0"/>
           <w:numId w:val="3"/>
         </w:numPr>
-        <w:bidi w:val="0"/>
       </w:pPr>
       <w:r>
         <w:rPr>
-          <w:rStyle w:val="DefaultParagraphFont"/>
-          <w:rFonts w:ascii="Batang" w:eastAsia="Batang" w:hAnsi="Batang" w:cs="Batang"/>
           <w:b/>
           <w:bCs/>
-          <w:i w:val="0"/>
-          <w:iCs w:val="0"/>
-          <w:caps w:val="0"/>
-          <w:smallCaps w:val="0"/>
-          <w:strike w:val="0"/>
-          <w:dstrike w:val="0"/>
-          <w:outline w:val="0"/>
-          <w:shadow w:val="0"/>
-          <w:emboss w:val="0"/>
-          <w:imprint w:val="0"/>
-          <w:noProof w:val="0"/>
-          <w:vanish w:val="0"/>
-          <w:color w:val="auto"/>
-          <w:spacing w:val="0"/>
-          <w:w w:val="100"/>
-          <w:kern w:val="0"/>
-          <w:position w:val="0"/>
-          <w:sz w:val="22"/>
-          <w:szCs w:val="22"/>
-          <w:highlight w:val="none"/>
-          <w:u w:val="none" w:color="auto"/>
-          <w:bdr w:val="none" w:sz="0" w:space="0" w:color="auto"/>
-          <w:shd w:val="clear" w:color="auto" w:fill="auto"/>
-          <w:vertAlign w:val="baseline"/>
-          <w:rtl w:val="0"/>
-          <w:cs w:val="0"/>
-          <w:lang w:val="en-US" w:eastAsia="ko-KR" w:bidi="ar-SA"/>
         </w:rPr>
-        <w:t>강점:</w:t>
+        <w:t>Strengths:</w:t>
       </w:r>
       <w:r>
-        <w:rPr>
-          <w:rStyle w:val="DefaultParagraphFont"/>
-          <w:rFonts w:ascii="Batang" w:eastAsia="Batang" w:hAnsi="Batang" w:cs="Batang"/>
-          <w:b w:val="0"/>
-          <w:bCs w:val="0"/>
-          <w:i w:val="0"/>
-          <w:iCs w:val="0"/>
-          <w:caps w:val="0"/>
-          <w:smallCaps w:val="0"/>
-          <w:strike w:val="0"/>
-          <w:dstrike w:val="0"/>
-          <w:outline w:val="0"/>
-          <w:shadow w:val="0"/>
-          <w:emboss w:val="0"/>
-          <w:imprint w:val="0"/>
-          <w:noProof w:val="0"/>
-          <w:vanish w:val="0"/>
-          <w:color w:val="auto"/>
-          <w:spacing w:val="0"/>
-          <w:w w:val="100"/>
-          <w:kern w:val="0"/>
-          <w:position w:val="0"/>
-          <w:sz w:val="22"/>
-          <w:szCs w:val="22"/>
-          <w:highlight w:val="none"/>
-          <w:u w:val="none" w:color="auto"/>
-          <w:bdr w:val="none" w:sz="0" w:space="0" w:color="auto"/>
-          <w:shd w:val="clear" w:color="auto" w:fill="auto"/>
-          <w:vertAlign w:val="baseline"/>
-          <w:rtl w:val="0"/>
-          <w:cs w:val="0"/>
-          <w:lang w:val="en-US" w:eastAsia="ko-KR" w:bidi="ar-SA"/>
-        </w:rPr>
-        <w:t xml:space="preserve"> Fabrikam Learning은 포괄적인 분석 및 보고 도구 집합을 제공합니다. </w:t>
-      </w:r>
-      <w:r>
-        <w:rPr>
-          <w:rStyle w:val="DefaultParagraphFont"/>
-          <w:rFonts w:ascii="Batang" w:eastAsia="Batang" w:hAnsi="Batang" w:cs="Batang"/>
-          <w:b w:val="0"/>
-          <w:bCs w:val="0"/>
-          <w:i w:val="0"/>
-          <w:iCs w:val="0"/>
-          <w:caps w:val="0"/>
-          <w:smallCaps w:val="0"/>
-          <w:strike w:val="0"/>
-          <w:dstrike w:val="0"/>
-          <w:outline w:val="0"/>
-          <w:shadow w:val="0"/>
-          <w:emboss w:val="0"/>
-          <w:imprint w:val="0"/>
-          <w:noProof w:val="0"/>
-          <w:vanish w:val="0"/>
-          <w:color w:val="auto"/>
-          <w:spacing w:val="0"/>
-          <w:w w:val="100"/>
-          <w:kern w:val="0"/>
-          <w:position w:val="0"/>
-          <w:sz w:val="22"/>
-          <w:szCs w:val="22"/>
-          <w:highlight w:val="none"/>
-          <w:u w:val="none" w:color="auto"/>
-          <w:bdr w:val="none" w:sz="0" w:space="0" w:color="auto"/>
-          <w:shd w:val="clear" w:color="auto" w:fill="auto"/>
-          <w:vertAlign w:val="baseline"/>
-          <w:rtl w:val="0"/>
-          <w:cs w:val="0"/>
-          <w:lang w:val="en-US" w:eastAsia="ko-KR" w:bidi="ar-SA"/>
-        </w:rPr>
-        <w:t>이를 통해 교육 및 학습 활동의 지속적인 모니터링을 보장하고 해결해야 하는 문제가 있는 영역을 정확히 파악할 수 있습니다.</w:t>
+        <w:t xml:space="preserve"> Fabrikam Learning provides a comprehensive set of analytics and reporting tools. It ensures the continuous monitoring of teaching and learning activities, as well as pinpointing problematic areas that need to be addressed.</w:t>
       </w:r>
     </w:p>
     <w:p>
@@ -212,79 +49,16 @@
           <w:ilvl w:val="0"/>
           <w:numId w:val="3"/>
         </w:numPr>
-        <w:bidi w:val="0"/>
       </w:pPr>
       <w:r>
         <w:rPr>
-          <w:rStyle w:val="DefaultParagraphFont"/>
-          <w:rFonts w:ascii="Batang" w:eastAsia="Batang" w:hAnsi="Batang" w:cs="Batang"/>
           <w:b/>
           <w:bCs/>
-          <w:i w:val="0"/>
-          <w:iCs w:val="0"/>
-          <w:caps w:val="0"/>
-          <w:smallCaps w:val="0"/>
-          <w:strike w:val="0"/>
-          <w:dstrike w:val="0"/>
-          <w:outline w:val="0"/>
-          <w:shadow w:val="0"/>
-          <w:emboss w:val="0"/>
-          <w:imprint w:val="0"/>
-          <w:noProof w:val="0"/>
-          <w:vanish w:val="0"/>
-          <w:color w:val="auto"/>
-          <w:spacing w:val="0"/>
-          <w:w w:val="100"/>
-          <w:kern w:val="0"/>
-          <w:position w:val="0"/>
-          <w:sz w:val="22"/>
-          <w:szCs w:val="22"/>
-          <w:highlight w:val="none"/>
-          <w:u w:val="none" w:color="auto"/>
-          <w:bdr w:val="none" w:sz="0" w:space="0" w:color="auto"/>
-          <w:shd w:val="clear" w:color="auto" w:fill="auto"/>
-          <w:vertAlign w:val="baseline"/>
-          <w:rtl w:val="0"/>
-          <w:cs w:val="0"/>
-          <w:lang w:val="en-US" w:eastAsia="ko-KR" w:bidi="ar-SA"/>
         </w:rPr>
-        <w:t>약점:</w:t>
+        <w:t>Weaknesses:</w:t>
       </w:r>
       <w:r>
-        <w:rPr>
-          <w:rStyle w:val="DefaultParagraphFont"/>
-          <w:rFonts w:ascii="Batang" w:eastAsia="Batang" w:hAnsi="Batang" w:cs="Batang"/>
-          <w:b w:val="0"/>
-          <w:bCs w:val="0"/>
-          <w:i w:val="0"/>
-          <w:iCs w:val="0"/>
-          <w:caps w:val="0"/>
-          <w:smallCaps w:val="0"/>
-          <w:strike w:val="0"/>
-          <w:dstrike w:val="0"/>
-          <w:outline w:val="0"/>
-          <w:shadow w:val="0"/>
-          <w:emboss w:val="0"/>
-          <w:imprint w:val="0"/>
-          <w:noProof w:val="0"/>
-          <w:vanish w:val="0"/>
-          <w:color w:val="auto"/>
-          <w:spacing w:val="0"/>
-          <w:w w:val="100"/>
-          <w:kern w:val="0"/>
-          <w:position w:val="0"/>
-          <w:sz w:val="22"/>
-          <w:szCs w:val="22"/>
-          <w:highlight w:val="none"/>
-          <w:u w:val="none" w:color="auto"/>
-          <w:bdr w:val="none" w:sz="0" w:space="0" w:color="auto"/>
-          <w:shd w:val="clear" w:color="auto" w:fill="auto"/>
-          <w:vertAlign w:val="baseline"/>
-          <w:rtl w:val="0"/>
-          <w:cs w:val="0"/>
-          <w:lang w:val="en-US" w:eastAsia="ko-KR" w:bidi="ar-SA"/>
-        </w:rPr>
-        <w:t xml:space="preserve"> Fabrikam Learning에는 강력한 보고 기능이 있지만 포괄적인 특성으로 인해 일부 사용자에게는 부담이 될 수 있습니다.</w:t>
+        <w:t xml:space="preserve"> While Fabrikam Learning has robust reporting capabilities, it might be overwhelming for some users due to its comprehensive nature.</w:t>
       </w:r>
     </w:p>
     <w:p>
@@ -293,115 +67,16 @@
           <w:ilvl w:val="0"/>
           <w:numId w:val="3"/>
         </w:numPr>
-        <w:bidi w:val="0"/>
       </w:pPr>
       <w:r>
         <w:rPr>
-          <w:rStyle w:val="DefaultParagraphFont"/>
-          <w:rFonts w:ascii="Batang" w:eastAsia="Batang" w:hAnsi="Batang" w:cs="Batang"/>
           <w:b/>
           <w:bCs/>
-          <w:i w:val="0"/>
-          <w:iCs w:val="0"/>
-          <w:caps w:val="0"/>
-          <w:smallCaps w:val="0"/>
-          <w:strike w:val="0"/>
-          <w:dstrike w:val="0"/>
-          <w:outline w:val="0"/>
-          <w:shadow w:val="0"/>
-          <w:emboss w:val="0"/>
-          <w:imprint w:val="0"/>
-          <w:noProof w:val="0"/>
-          <w:vanish w:val="0"/>
-          <w:color w:val="auto"/>
-          <w:spacing w:val="0"/>
-          <w:w w:val="100"/>
-          <w:kern w:val="0"/>
-          <w:position w:val="0"/>
-          <w:sz w:val="22"/>
-          <w:szCs w:val="22"/>
-          <w:highlight w:val="none"/>
-          <w:u w:val="none" w:color="auto"/>
-          <w:bdr w:val="none" w:sz="0" w:space="0" w:color="auto"/>
-          <w:shd w:val="clear" w:color="auto" w:fill="auto"/>
-          <w:vertAlign w:val="baseline"/>
-          <w:rtl w:val="0"/>
-          <w:cs w:val="0"/>
-          <w:lang w:val="en-US" w:eastAsia="ko-KR" w:bidi="ar-SA"/>
         </w:rPr>
-        <w:t>기회:</w:t>
+        <w:t>Opportunities:</w:t>
       </w:r>
       <w:r>
-        <w:rPr>
-          <w:rStyle w:val="DefaultParagraphFont"/>
-          <w:rFonts w:ascii="Batang" w:eastAsia="Batang" w:hAnsi="Batang" w:cs="Batang"/>
-          <w:b w:val="0"/>
-          <w:bCs w:val="0"/>
-          <w:i w:val="0"/>
-          <w:iCs w:val="0"/>
-          <w:caps w:val="0"/>
-          <w:smallCaps w:val="0"/>
-          <w:strike w:val="0"/>
-          <w:dstrike w:val="0"/>
-          <w:outline w:val="0"/>
-          <w:shadow w:val="0"/>
-          <w:emboss w:val="0"/>
-          <w:imprint w:val="0"/>
-          <w:noProof w:val="0"/>
-          <w:vanish w:val="0"/>
-          <w:color w:val="auto"/>
-          <w:spacing w:val="0"/>
-          <w:w w:val="100"/>
-          <w:kern w:val="0"/>
-          <w:position w:val="0"/>
-          <w:sz w:val="22"/>
-          <w:szCs w:val="22"/>
-          <w:highlight w:val="none"/>
-          <w:u w:val="none" w:color="auto"/>
-          <w:bdr w:val="none" w:sz="0" w:space="0" w:color="auto"/>
-          <w:shd w:val="clear" w:color="auto" w:fill="auto"/>
-          <w:vertAlign w:val="baseline"/>
-          <w:rtl w:val="0"/>
-          <w:cs w:val="0"/>
-          <w:lang w:val="en-US" w:eastAsia="ko-KR" w:bidi="ar-SA"/>
-        </w:rPr>
-        <w:t xml:space="preserve"> 개인 설정된 학습 환경 및 데이터 기반 권장 사항에 대한 수요가 증가하고 있습니다. </w:t>
-      </w:r>
-      <w:r>
-        <w:rPr>
-          <w:rStyle w:val="DefaultParagraphFont"/>
-          <w:rFonts w:ascii="Batang" w:eastAsia="Batang" w:hAnsi="Batang" w:cs="Batang"/>
-          <w:b w:val="0"/>
-          <w:bCs w:val="0"/>
-          <w:i w:val="0"/>
-          <w:iCs w:val="0"/>
-          <w:caps w:val="0"/>
-          <w:smallCaps w:val="0"/>
-          <w:strike w:val="0"/>
-          <w:dstrike w:val="0"/>
-          <w:outline w:val="0"/>
-          <w:shadow w:val="0"/>
-          <w:emboss w:val="0"/>
-          <w:imprint w:val="0"/>
-          <w:noProof w:val="0"/>
-          <w:vanish w:val="0"/>
-          <w:color w:val="auto"/>
-          <w:spacing w:val="0"/>
-          <w:w w:val="100"/>
-          <w:kern w:val="0"/>
-          <w:position w:val="0"/>
-          <w:sz w:val="22"/>
-          <w:szCs w:val="22"/>
-          <w:highlight w:val="none"/>
-          <w:u w:val="none" w:color="auto"/>
-          <w:bdr w:val="none" w:sz="0" w:space="0" w:color="auto"/>
-          <w:shd w:val="clear" w:color="auto" w:fill="auto"/>
-          <w:vertAlign w:val="baseline"/>
-          <w:rtl w:val="0"/>
-          <w:cs w:val="0"/>
-          <w:lang w:val="en-US" w:eastAsia="ko-KR" w:bidi="ar-SA"/>
-        </w:rPr>
-        <w:t>Fabrikam Learning은 강력한 분석 및 보고 도구를 활용하여 이러한 요구를 충족할 수 있습니다.</w:t>
+        <w:t xml:space="preserve"> There is a growing demand for personalized learning experiences and data-driven recommendations. Fabrikam Learning can leverage its robust analytics and reporting tools to meet this demand.</w:t>
       </w:r>
     </w:p>
     <w:p>
@@ -410,158 +85,29 @@
           <w:ilvl w:val="0"/>
           <w:numId w:val="3"/>
         </w:numPr>
-        <w:bidi w:val="0"/>
       </w:pPr>
       <w:r>
-        <w:rPr>
-          <w:rStyle w:val="DefaultParagraphFont"/>
-          <w:rFonts w:ascii="Batang" w:eastAsia="Batang" w:hAnsi="Batang" w:cs="Batang"/>
-          <w:b/>
-          <w:bCs/>
-          <w:i w:val="0"/>
-          <w:iCs w:val="0"/>
-          <w:caps w:val="0"/>
-          <w:smallCaps w:val="0"/>
-          <w:strike w:val="0"/>
-          <w:dstrike w:val="0"/>
-          <w:outline w:val="0"/>
-          <w:shadow w:val="0"/>
-          <w:emboss w:val="0"/>
-          <w:imprint w:val="0"/>
-          <w:noProof w:val="0"/>
-          <w:vanish w:val="0"/>
-          <w:color w:val="auto"/>
-          <w:spacing w:val="0"/>
-          <w:w w:val="100"/>
-          <w:kern w:val="0"/>
-          <w:position w:val="0"/>
-          <w:sz w:val="22"/>
-          <w:szCs w:val="22"/>
-          <w:highlight w:val="none"/>
-          <w:u w:val="none" w:color="auto"/>
-          <w:bdr w:val="none" w:sz="0" w:space="0" w:color="auto"/>
-          <w:shd w:val="clear" w:color="auto" w:fill="auto"/>
-          <w:vertAlign w:val="baseline"/>
-          <w:rtl w:val="0"/>
-          <w:cs w:val="0"/>
-          <w:lang w:val="en-US" w:eastAsia="ko-KR" w:bidi="ar-SA"/>
-        </w:rPr>
-        <w:t>위협:</w:t>
-      </w:r>
-      <w:r>
-        <w:rPr>
-          <w:rStyle w:val="DefaultParagraphFont"/>
-          <w:rFonts w:ascii="Batang" w:eastAsia="Batang" w:hAnsi="Batang" w:cs="Batang"/>
-          <w:b w:val="0"/>
-          <w:bCs w:val="0"/>
-          <w:i w:val="0"/>
-          <w:iCs w:val="0"/>
-          <w:caps w:val="0"/>
-          <w:smallCaps w:val="0"/>
-          <w:strike w:val="0"/>
-          <w:dstrike w:val="0"/>
-          <w:outline w:val="0"/>
-          <w:shadow w:val="0"/>
-          <w:emboss w:val="0"/>
-          <w:imprint w:val="0"/>
-          <w:noProof w:val="0"/>
-          <w:vanish w:val="0"/>
-          <w:color w:val="auto"/>
-          <w:spacing w:val="0"/>
-          <w:w w:val="100"/>
-          <w:kern w:val="0"/>
-          <w:position w:val="0"/>
-          <w:sz w:val="22"/>
-          <w:szCs w:val="22"/>
-          <w:highlight w:val="none"/>
-          <w:u w:val="none" w:color="auto"/>
-          <w:bdr w:val="none" w:sz="0" w:space="0" w:color="auto"/>
-          <w:shd w:val="clear" w:color="auto" w:fill="auto"/>
-          <w:vertAlign w:val="baseline"/>
-          <w:rtl w:val="0"/>
-          <w:cs w:val="0"/>
-          <w:lang w:val="en-US" w:eastAsia="ko-KR" w:bidi="ar-SA"/>
-        </w:rPr>
-        <w:t xml:space="preserve"> eLearning 시장은 비슷한 기능을 제공하는 많은 플레이어와 경쟁이 치열합니다. </w:t>
-      </w:r>
-      <w:r>
-        <w:rPr>
-          <w:rStyle w:val="DefaultParagraphFont"/>
-          <w:rFonts w:ascii="Batang" w:eastAsia="Batang" w:hAnsi="Batang" w:cs="Batang"/>
-          <w:b w:val="0"/>
-          <w:bCs w:val="0"/>
-          <w:i w:val="0"/>
-          <w:iCs w:val="0"/>
-          <w:caps w:val="0"/>
-          <w:smallCaps w:val="0"/>
-          <w:strike w:val="0"/>
-          <w:dstrike w:val="0"/>
-          <w:outline w:val="0"/>
-          <w:shadow w:val="0"/>
-          <w:emboss w:val="0"/>
-          <w:imprint w:val="0"/>
-          <w:noProof w:val="0"/>
-          <w:vanish w:val="0"/>
-          <w:color w:val="auto"/>
-          <w:spacing w:val="0"/>
-          <w:w w:val="100"/>
-          <w:kern w:val="0"/>
-          <w:position w:val="0"/>
-          <w:sz w:val="22"/>
-          <w:szCs w:val="22"/>
-          <w:highlight w:val="none"/>
-          <w:u w:val="none" w:color="auto"/>
-          <w:bdr w:val="none" w:sz="0" w:space="0" w:color="auto"/>
-          <w:shd w:val="clear" w:color="auto" w:fill="auto"/>
-          <w:vertAlign w:val="baseline"/>
-          <w:rtl w:val="0"/>
-          <w:cs w:val="0"/>
-          <w:lang w:val="en-US" w:eastAsia="ko-KR" w:bidi="ar-SA"/>
-        </w:rPr>
-        <w:t>Fabrikam Learning은 지속적으로 혁신하여 앞서 나가야 합니다.</w:t>
-      </w:r>
-    </w:p>
-    <w:p>
-      <w:pPr>
-        <w:bidi w:val="0"/>
         <w:rPr>
           <w:b/>
           <w:bCs/>
         </w:rPr>
+        <w:t>Threats:</w:t>
+      </w:r>
+      <w:r>
+        <w:t xml:space="preserve"> The eLearning market is highly competitive with many players offering similar features. Fabrikam Learning needs to continuously innovate to stay ahead.</w:t>
+      </w:r>
+    </w:p>
+    <w:p>
+      <w:pPr>
+        <w:rPr>
+          <w:b/>
+          <w:bCs/>
+        </w:rPr>
       </w:pPr>
       <w:r>
         <w:rPr>
-          <w:rStyle w:val="DefaultParagraphFont"/>
-          <w:rFonts w:ascii="Batang" w:eastAsia="Batang" w:hAnsi="Batang" w:cs="Batang"/>
           <w:b/>
           <w:bCs/>
-          <w:i w:val="0"/>
-          <w:iCs w:val="0"/>
-          <w:caps w:val="0"/>
-          <w:smallCaps w:val="0"/>
-          <w:strike w:val="0"/>
-          <w:dstrike w:val="0"/>
-          <w:outline w:val="0"/>
-          <w:shadow w:val="0"/>
-          <w:emboss w:val="0"/>
-          <w:imprint w:val="0"/>
-          <w:noProof w:val="0"/>
-          <w:vanish w:val="0"/>
-          <w:color w:val="auto"/>
-          <w:spacing w:val="0"/>
-          <w:w w:val="100"/>
-          <w:kern w:val="0"/>
-          <w:position w:val="0"/>
-          <w:sz w:val="22"/>
-          <w:szCs w:val="22"/>
-          <w:highlight w:val="none"/>
-          <w:u w:val="none" w:color="auto"/>
-          <w:bdr w:val="none" w:sz="0" w:space="0" w:color="auto"/>
-          <w:shd w:val="clear" w:color="auto" w:fill="auto"/>
-          <w:vertAlign w:val="baseline"/>
-          <w:rtl w:val="0"/>
-          <w:cs w:val="0"/>
-          <w:lang w:val="en-US" w:eastAsia="ko-KR" w:bidi="ar-SA"/>
         </w:rPr>
         <w:t>AdatumLearn:</w:t>
       </w:r>
@@ -572,115 +118,16 @@
           <w:ilvl w:val="0"/>
           <w:numId w:val="4"/>
         </w:numPr>
-        <w:bidi w:val="0"/>
       </w:pPr>
       <w:r>
         <w:rPr>
-          <w:rStyle w:val="DefaultParagraphFont"/>
-          <w:rFonts w:ascii="Batang" w:eastAsia="Batang" w:hAnsi="Batang" w:cs="Batang"/>
           <w:b/>
           <w:bCs/>
-          <w:i w:val="0"/>
-          <w:iCs w:val="0"/>
-          <w:caps w:val="0"/>
-          <w:smallCaps w:val="0"/>
-          <w:strike w:val="0"/>
-          <w:dstrike w:val="0"/>
-          <w:outline w:val="0"/>
-          <w:shadow w:val="0"/>
-          <w:emboss w:val="0"/>
-          <w:imprint w:val="0"/>
-          <w:noProof w:val="0"/>
-          <w:vanish w:val="0"/>
-          <w:color w:val="auto"/>
-          <w:spacing w:val="0"/>
-          <w:w w:val="100"/>
-          <w:kern w:val="0"/>
-          <w:position w:val="0"/>
-          <w:sz w:val="22"/>
-          <w:szCs w:val="22"/>
-          <w:highlight w:val="none"/>
-          <w:u w:val="none" w:color="auto"/>
-          <w:bdr w:val="none" w:sz="0" w:space="0" w:color="auto"/>
-          <w:shd w:val="clear" w:color="auto" w:fill="auto"/>
-          <w:vertAlign w:val="baseline"/>
-          <w:rtl w:val="0"/>
-          <w:cs w:val="0"/>
-          <w:lang w:val="en-US" w:eastAsia="ko-KR" w:bidi="ar-SA"/>
         </w:rPr>
-        <w:t>강점:</w:t>
+        <w:t>Strengths:</w:t>
       </w:r>
       <w:r>
-        <w:rPr>
-          <w:rStyle w:val="DefaultParagraphFont"/>
-          <w:rFonts w:ascii="Batang" w:eastAsia="Batang" w:hAnsi="Batang" w:cs="Batang"/>
-          <w:b w:val="0"/>
-          <w:bCs w:val="0"/>
-          <w:i w:val="0"/>
-          <w:iCs w:val="0"/>
-          <w:caps w:val="0"/>
-          <w:smallCaps w:val="0"/>
-          <w:strike w:val="0"/>
-          <w:dstrike w:val="0"/>
-          <w:outline w:val="0"/>
-          <w:shadow w:val="0"/>
-          <w:emboss w:val="0"/>
-          <w:imprint w:val="0"/>
-          <w:noProof w:val="0"/>
-          <w:vanish w:val="0"/>
-          <w:color w:val="auto"/>
-          <w:spacing w:val="0"/>
-          <w:w w:val="100"/>
-          <w:kern w:val="0"/>
-          <w:position w:val="0"/>
-          <w:sz w:val="22"/>
-          <w:szCs w:val="22"/>
-          <w:highlight w:val="none"/>
-          <w:u w:val="none" w:color="auto"/>
-          <w:bdr w:val="none" w:sz="0" w:space="0" w:color="auto"/>
-          <w:shd w:val="clear" w:color="auto" w:fill="auto"/>
-          <w:vertAlign w:val="baseline"/>
-          <w:rtl w:val="0"/>
-          <w:cs w:val="0"/>
-          <w:lang w:val="en-US" w:eastAsia="ko-KR" w:bidi="ar-SA"/>
-        </w:rPr>
-        <w:t xml:space="preserve"> AdatumLearn은 MOST 및 SWOT와 같은 비즈니스 분석 기술에 대한 과정을 제공합니다. </w:t>
-      </w:r>
-      <w:r>
-        <w:rPr>
-          <w:rStyle w:val="DefaultParagraphFont"/>
-          <w:rFonts w:ascii="Batang" w:eastAsia="Batang" w:hAnsi="Batang" w:cs="Batang"/>
-          <w:b w:val="0"/>
-          <w:bCs w:val="0"/>
-          <w:i w:val="0"/>
-          <w:iCs w:val="0"/>
-          <w:caps w:val="0"/>
-          <w:smallCaps w:val="0"/>
-          <w:strike w:val="0"/>
-          <w:dstrike w:val="0"/>
-          <w:outline w:val="0"/>
-          <w:shadow w:val="0"/>
-          <w:emboss w:val="0"/>
-          <w:imprint w:val="0"/>
-          <w:noProof w:val="0"/>
-          <w:vanish w:val="0"/>
-          <w:color w:val="auto"/>
-          <w:spacing w:val="0"/>
-          <w:w w:val="100"/>
-          <w:kern w:val="0"/>
-          <w:position w:val="0"/>
-          <w:sz w:val="22"/>
-          <w:szCs w:val="22"/>
-          <w:highlight w:val="none"/>
-          <w:u w:val="none" w:color="auto"/>
-          <w:bdr w:val="none" w:sz="0" w:space="0" w:color="auto"/>
-          <w:shd w:val="clear" w:color="auto" w:fill="auto"/>
-          <w:vertAlign w:val="baseline"/>
-          <w:rtl w:val="0"/>
-          <w:cs w:val="0"/>
-          <w:lang w:val="en-US" w:eastAsia="ko-KR" w:bidi="ar-SA"/>
-        </w:rPr>
-        <w:t>이는 사용자에게 중요한 콘텐츠를 제공하겠다는 의지를 보여줍니다.</w:t>
+        <w:t xml:space="preserve"> AdatumLearn offers courses on business analysis techniques such as MOST and SWOT. This shows their commitment to providing valuable content to their users.</w:t>
       </w:r>
     </w:p>
     <w:p>
@@ -689,115 +136,16 @@
           <w:ilvl w:val="0"/>
           <w:numId w:val="4"/>
         </w:numPr>
-        <w:bidi w:val="0"/>
       </w:pPr>
       <w:r>
         <w:rPr>
-          <w:rStyle w:val="DefaultParagraphFont"/>
-          <w:rFonts w:ascii="Batang" w:eastAsia="Batang" w:hAnsi="Batang" w:cs="Batang"/>
           <w:b/>
           <w:bCs/>
-          <w:i w:val="0"/>
-          <w:iCs w:val="0"/>
-          <w:caps w:val="0"/>
-          <w:smallCaps w:val="0"/>
-          <w:strike w:val="0"/>
-          <w:dstrike w:val="0"/>
-          <w:outline w:val="0"/>
-          <w:shadow w:val="0"/>
-          <w:emboss w:val="0"/>
-          <w:imprint w:val="0"/>
-          <w:noProof w:val="0"/>
-          <w:vanish w:val="0"/>
-          <w:color w:val="auto"/>
-          <w:spacing w:val="0"/>
-          <w:w w:val="100"/>
-          <w:kern w:val="0"/>
-          <w:position w:val="0"/>
-          <w:sz w:val="22"/>
-          <w:szCs w:val="22"/>
-          <w:highlight w:val="none"/>
-          <w:u w:val="none" w:color="auto"/>
-          <w:bdr w:val="none" w:sz="0" w:space="0" w:color="auto"/>
-          <w:shd w:val="clear" w:color="auto" w:fill="auto"/>
-          <w:vertAlign w:val="baseline"/>
-          <w:rtl w:val="0"/>
-          <w:cs w:val="0"/>
-          <w:lang w:val="en-US" w:eastAsia="ko-KR" w:bidi="ar-SA"/>
         </w:rPr>
-        <w:t>약점:</w:t>
+        <w:t>Weaknesses:</w:t>
       </w:r>
       <w:r>
-        <w:rPr>
-          <w:rStyle w:val="DefaultParagraphFont"/>
-          <w:rFonts w:ascii="Batang" w:eastAsia="Batang" w:hAnsi="Batang" w:cs="Batang"/>
-          <w:b w:val="0"/>
-          <w:bCs w:val="0"/>
-          <w:i w:val="0"/>
-          <w:iCs w:val="0"/>
-          <w:caps w:val="0"/>
-          <w:smallCaps w:val="0"/>
-          <w:strike w:val="0"/>
-          <w:dstrike w:val="0"/>
-          <w:outline w:val="0"/>
-          <w:shadow w:val="0"/>
-          <w:emboss w:val="0"/>
-          <w:imprint w:val="0"/>
-          <w:noProof w:val="0"/>
-          <w:vanish w:val="0"/>
-          <w:color w:val="auto"/>
-          <w:spacing w:val="0"/>
-          <w:w w:val="100"/>
-          <w:kern w:val="0"/>
-          <w:position w:val="0"/>
-          <w:sz w:val="22"/>
-          <w:szCs w:val="22"/>
-          <w:highlight w:val="none"/>
-          <w:u w:val="none" w:color="auto"/>
-          <w:bdr w:val="none" w:sz="0" w:space="0" w:color="auto"/>
-          <w:shd w:val="clear" w:color="auto" w:fill="auto"/>
-          <w:vertAlign w:val="baseline"/>
-          <w:rtl w:val="0"/>
-          <w:cs w:val="0"/>
-          <w:lang w:val="en-US" w:eastAsia="ko-KR" w:bidi="ar-SA"/>
-        </w:rPr>
-        <w:t xml:space="preserve"> 해당 과정에 제공된 정보는 타사에서 생성된 정보의 컴파일입니다. </w:t>
-      </w:r>
-      <w:r>
-        <w:rPr>
-          <w:rStyle w:val="DefaultParagraphFont"/>
-          <w:rFonts w:ascii="Batang" w:eastAsia="Batang" w:hAnsi="Batang" w:cs="Batang"/>
-          <w:b w:val="0"/>
-          <w:bCs w:val="0"/>
-          <w:i w:val="0"/>
-          <w:iCs w:val="0"/>
-          <w:caps w:val="0"/>
-          <w:smallCaps w:val="0"/>
-          <w:strike w:val="0"/>
-          <w:dstrike w:val="0"/>
-          <w:outline w:val="0"/>
-          <w:shadow w:val="0"/>
-          <w:emboss w:val="0"/>
-          <w:imprint w:val="0"/>
-          <w:noProof w:val="0"/>
-          <w:vanish w:val="0"/>
-          <w:color w:val="auto"/>
-          <w:spacing w:val="0"/>
-          <w:w w:val="100"/>
-          <w:kern w:val="0"/>
-          <w:position w:val="0"/>
-          <w:sz w:val="22"/>
-          <w:szCs w:val="22"/>
-          <w:highlight w:val="none"/>
-          <w:u w:val="none" w:color="auto"/>
-          <w:bdr w:val="none" w:sz="0" w:space="0" w:color="auto"/>
-          <w:shd w:val="clear" w:color="auto" w:fill="auto"/>
-          <w:vertAlign w:val="baseline"/>
-          <w:rtl w:val="0"/>
-          <w:cs w:val="0"/>
-          <w:lang w:val="en-US" w:eastAsia="ko-KR" w:bidi="ar-SA"/>
-        </w:rPr>
-        <w:t>원본 콘텐츠만큼 가치가 없을 수도 있습니다.</w:t>
+        <w:t xml:space="preserve"> The information provided in their courses is a compilation of third-party generated information. This might not be as valuable as original content.</w:t>
       </w:r>
     </w:p>
     <w:p>
@@ -806,115 +154,16 @@
           <w:ilvl w:val="0"/>
           <w:numId w:val="4"/>
         </w:numPr>
-        <w:bidi w:val="0"/>
       </w:pPr>
       <w:r>
         <w:rPr>
-          <w:rStyle w:val="DefaultParagraphFont"/>
-          <w:rFonts w:ascii="Batang" w:eastAsia="Batang" w:hAnsi="Batang" w:cs="Batang"/>
           <w:b/>
           <w:bCs/>
-          <w:i w:val="0"/>
-          <w:iCs w:val="0"/>
-          <w:caps w:val="0"/>
-          <w:smallCaps w:val="0"/>
-          <w:strike w:val="0"/>
-          <w:dstrike w:val="0"/>
-          <w:outline w:val="0"/>
-          <w:shadow w:val="0"/>
-          <w:emboss w:val="0"/>
-          <w:imprint w:val="0"/>
-          <w:noProof w:val="0"/>
-          <w:vanish w:val="0"/>
-          <w:color w:val="auto"/>
-          <w:spacing w:val="0"/>
-          <w:w w:val="100"/>
-          <w:kern w:val="0"/>
-          <w:position w:val="0"/>
-          <w:sz w:val="22"/>
-          <w:szCs w:val="22"/>
-          <w:highlight w:val="none"/>
-          <w:u w:val="none" w:color="auto"/>
-          <w:bdr w:val="none" w:sz="0" w:space="0" w:color="auto"/>
-          <w:shd w:val="clear" w:color="auto" w:fill="auto"/>
-          <w:vertAlign w:val="baseline"/>
-          <w:rtl w:val="0"/>
-          <w:cs w:val="0"/>
-          <w:lang w:val="en-US" w:eastAsia="ko-KR" w:bidi="ar-SA"/>
         </w:rPr>
-        <w:t>기회:</w:t>
+        <w:t>Opportunities:</w:t>
       </w:r>
       <w:r>
-        <w:rPr>
-          <w:rStyle w:val="DefaultParagraphFont"/>
-          <w:rFonts w:ascii="Batang" w:eastAsia="Batang" w:hAnsi="Batang" w:cs="Batang"/>
-          <w:b w:val="0"/>
-          <w:bCs w:val="0"/>
-          <w:i w:val="0"/>
-          <w:iCs w:val="0"/>
-          <w:caps w:val="0"/>
-          <w:smallCaps w:val="0"/>
-          <w:strike w:val="0"/>
-          <w:dstrike w:val="0"/>
-          <w:outline w:val="0"/>
-          <w:shadow w:val="0"/>
-          <w:emboss w:val="0"/>
-          <w:imprint w:val="0"/>
-          <w:noProof w:val="0"/>
-          <w:vanish w:val="0"/>
-          <w:color w:val="auto"/>
-          <w:spacing w:val="0"/>
-          <w:w w:val="100"/>
-          <w:kern w:val="0"/>
-          <w:position w:val="0"/>
-          <w:sz w:val="22"/>
-          <w:szCs w:val="22"/>
-          <w:highlight w:val="none"/>
-          <w:u w:val="none" w:color="auto"/>
-          <w:bdr w:val="none" w:sz="0" w:space="0" w:color="auto"/>
-          <w:shd w:val="clear" w:color="auto" w:fill="auto"/>
-          <w:vertAlign w:val="baseline"/>
-          <w:rtl w:val="0"/>
-          <w:cs w:val="0"/>
-          <w:lang w:val="en-US" w:eastAsia="ko-KR" w:bidi="ar-SA"/>
-        </w:rPr>
-        <w:t xml:space="preserve"> AdatumLearn은 사용자에게 고유한 가치를 제공하기 위해 더 많은 원본 콘텐츠를 만들 수 있습니다. </w:t>
-      </w:r>
-      <w:r>
-        <w:rPr>
-          <w:rStyle w:val="DefaultParagraphFont"/>
-          <w:rFonts w:ascii="Batang" w:eastAsia="Batang" w:hAnsi="Batang" w:cs="Batang"/>
-          <w:b w:val="0"/>
-          <w:bCs w:val="0"/>
-          <w:i w:val="0"/>
-          <w:iCs w:val="0"/>
-          <w:caps w:val="0"/>
-          <w:smallCaps w:val="0"/>
-          <w:strike w:val="0"/>
-          <w:dstrike w:val="0"/>
-          <w:outline w:val="0"/>
-          <w:shadow w:val="0"/>
-          <w:emboss w:val="0"/>
-          <w:imprint w:val="0"/>
-          <w:noProof w:val="0"/>
-          <w:vanish w:val="0"/>
-          <w:color w:val="auto"/>
-          <w:spacing w:val="0"/>
-          <w:w w:val="100"/>
-          <w:kern w:val="0"/>
-          <w:position w:val="0"/>
-          <w:sz w:val="22"/>
-          <w:szCs w:val="22"/>
-          <w:highlight w:val="none"/>
-          <w:u w:val="none" w:color="auto"/>
-          <w:bdr w:val="none" w:sz="0" w:space="0" w:color="auto"/>
-          <w:shd w:val="clear" w:color="auto" w:fill="auto"/>
-          <w:vertAlign w:val="baseline"/>
-          <w:rtl w:val="0"/>
-          <w:cs w:val="0"/>
-          <w:lang w:val="en-US" w:eastAsia="ko-KR" w:bidi="ar-SA"/>
-        </w:rPr>
-        <w:t>또한 더 많은 주제를 다루도록 과정을 확장할 수 있습니다.</w:t>
+        <w:t xml:space="preserve"> AdatumLearn can create more original content to provide unique value to their users. They can also expand their course offerings to cover more topics.</w:t>
       </w:r>
     </w:p>
     <w:p>
@@ -923,115 +172,16 @@
           <w:ilvl w:val="0"/>
           <w:numId w:val="4"/>
         </w:numPr>
-        <w:bidi w:val="0"/>
       </w:pPr>
       <w:r>
         <w:rPr>
-          <w:rStyle w:val="DefaultParagraphFont"/>
-          <w:rFonts w:ascii="Batang" w:eastAsia="Batang" w:hAnsi="Batang" w:cs="Batang"/>
           <w:b/>
           <w:bCs/>
-          <w:i w:val="0"/>
-          <w:iCs w:val="0"/>
-          <w:caps w:val="0"/>
-          <w:smallCaps w:val="0"/>
-          <w:strike w:val="0"/>
-          <w:dstrike w:val="0"/>
-          <w:outline w:val="0"/>
-          <w:shadow w:val="0"/>
-          <w:emboss w:val="0"/>
-          <w:imprint w:val="0"/>
-          <w:noProof w:val="0"/>
-          <w:vanish w:val="0"/>
-          <w:color w:val="auto"/>
-          <w:spacing w:val="0"/>
-          <w:w w:val="100"/>
-          <w:kern w:val="0"/>
-          <w:position w:val="0"/>
-          <w:sz w:val="22"/>
-          <w:szCs w:val="22"/>
-          <w:highlight w:val="none"/>
-          <w:u w:val="none" w:color="auto"/>
-          <w:bdr w:val="none" w:sz="0" w:space="0" w:color="auto"/>
-          <w:shd w:val="clear" w:color="auto" w:fill="auto"/>
-          <w:vertAlign w:val="baseline"/>
-          <w:rtl w:val="0"/>
-          <w:cs w:val="0"/>
-          <w:lang w:val="en-US" w:eastAsia="ko-KR" w:bidi="ar-SA"/>
         </w:rPr>
-        <w:t>위협:</w:t>
+        <w:t>Threats:</w:t>
       </w:r>
       <w:r>
-        <w:rPr>
-          <w:rStyle w:val="DefaultParagraphFont"/>
-          <w:rFonts w:ascii="Batang" w:eastAsia="Batang" w:hAnsi="Batang" w:cs="Batang"/>
-          <w:b w:val="0"/>
-          <w:bCs w:val="0"/>
-          <w:i w:val="0"/>
-          <w:iCs w:val="0"/>
-          <w:caps w:val="0"/>
-          <w:smallCaps w:val="0"/>
-          <w:strike w:val="0"/>
-          <w:dstrike w:val="0"/>
-          <w:outline w:val="0"/>
-          <w:shadow w:val="0"/>
-          <w:emboss w:val="0"/>
-          <w:imprint w:val="0"/>
-          <w:noProof w:val="0"/>
-          <w:vanish w:val="0"/>
-          <w:color w:val="auto"/>
-          <w:spacing w:val="0"/>
-          <w:w w:val="100"/>
-          <w:kern w:val="0"/>
-          <w:position w:val="0"/>
-          <w:sz w:val="22"/>
-          <w:szCs w:val="22"/>
-          <w:highlight w:val="none"/>
-          <w:u w:val="none" w:color="auto"/>
-          <w:bdr w:val="none" w:sz="0" w:space="0" w:color="auto"/>
-          <w:shd w:val="clear" w:color="auto" w:fill="auto"/>
-          <w:vertAlign w:val="baseline"/>
-          <w:rtl w:val="0"/>
-          <w:cs w:val="0"/>
-          <w:lang w:val="en-US" w:eastAsia="ko-KR" w:bidi="ar-SA"/>
-        </w:rPr>
-        <w:t xml:space="preserve"> Fabrikam Learning과 마찬가지로 AdatumLearn도 eLearning 시장에서 치열한 경쟁에 직면해 있습니다. </w:t>
-      </w:r>
-      <w:r>
-        <w:rPr>
-          <w:rStyle w:val="DefaultParagraphFont"/>
-          <w:rFonts w:ascii="Batang" w:eastAsia="Batang" w:hAnsi="Batang" w:cs="Batang"/>
-          <w:b w:val="0"/>
-          <w:bCs w:val="0"/>
-          <w:i w:val="0"/>
-          <w:iCs w:val="0"/>
-          <w:caps w:val="0"/>
-          <w:smallCaps w:val="0"/>
-          <w:strike w:val="0"/>
-          <w:dstrike w:val="0"/>
-          <w:outline w:val="0"/>
-          <w:shadow w:val="0"/>
-          <w:emboss w:val="0"/>
-          <w:imprint w:val="0"/>
-          <w:noProof w:val="0"/>
-          <w:vanish w:val="0"/>
-          <w:color w:val="auto"/>
-          <w:spacing w:val="0"/>
-          <w:w w:val="100"/>
-          <w:kern w:val="0"/>
-          <w:position w:val="0"/>
-          <w:sz w:val="22"/>
-          <w:szCs w:val="22"/>
-          <w:highlight w:val="none"/>
-          <w:u w:val="none" w:color="auto"/>
-          <w:bdr w:val="none" w:sz="0" w:space="0" w:color="auto"/>
-          <w:shd w:val="clear" w:color="auto" w:fill="auto"/>
-          <w:vertAlign w:val="baseline"/>
-          <w:rtl w:val="0"/>
-          <w:cs w:val="0"/>
-          <w:lang w:val="en-US" w:eastAsia="ko-KR" w:bidi="ar-SA"/>
-        </w:rPr>
-        <w:t>경쟁력을 유지하기 위해 지속적으로 제품을 개선해야 합니다."</w:t>
+        <w:t xml:space="preserve"> Like Fabrikam Learning, AdatumLearn also faces stiff competition in the eLearning market. They need to continuously improve their offerings to stay competitive."</w:t>
       </w:r>
     </w:p>
     <w:p/>
@@ -1046,8 +196,8 @@
 </file>
 
 <file path=word/numbering.xml><?xml version="1.0" encoding="utf-8"?>
-<w:numbering xmlns:wpc="http://schemas.microsoft.com/office/word/2010/wordprocessingCanvas" xmlns:cx="http://schemas.microsoft.com/office/drawing/2014/chartex" xmlns:cx1="http://schemas.microsoft.com/office/drawing/2015/9/8/chartex" xmlns:cx2="http://schemas.microsoft.com/office/drawing/2015/10/21/chartex" xmlns:cx3="http://schemas.microsoft.com/office/drawing/2016/5/9/chartex" xmlns:cx4="http://schemas.microsoft.com/office/drawing/2016/5/10/chartex" xmlns:cx5="http://schemas.microsoft.com/office/drawing/2016/5/11/chartex" xmlns:mc="http://schemas.openxmlformats.org/markup-compatibility/2006" xmlns:o="urn:schemas-microsoft-com:office:office" xmlns:r="http://schemas.openxmlformats.org/officeDocument/2006/relationships" xmlns:m="http://schemas.openxmlformats.org/officeDocument/2006/math" xmlns:v="urn:schemas-microsoft-com:vml" xmlns:wp14="http://schemas.microsoft.com/office/word/2010/wordprocessingDrawing" xmlns:wp="http://schemas.openxmlformats.org/drawingml/2006/wordprocessingDrawing" xmlns:w10="urn:schemas-microsoft-com:office:word" xmlns:w="http://schemas.openxmlformats.org/wordprocessingml/2006/main" xmlns:w14="http://schemas.microsoft.com/office/word/2010/wordml" xmlns:w15="http://schemas.microsoft.com/office/word/2012/wordml" xmlns:wne="http://schemas.microsoft.com/office/word/2006/wordml" xmlns:w16cid="http://schemas.microsoft.com/office/word/2016/wordml/cid" xmlns:w16se="http://schemas.microsoft.com/office/word/2015/wordml/symex" xmlns:wpg="http://schemas.microsoft.com/office/word/2010/wordprocessingGroup" xmlns:wpi="http://schemas.microsoft.com/office/word/2010/wordprocessingInk" xmlns:wps="http://schemas.microsoft.com/office/word/2010/wordprocessingShape" mc:Ignorable="w14 w15 wp14 w16se w16cid">
-  <w:abstractNum w:abstractNumId="0">
+<w:numbering xmlns:wpc="http://schemas.microsoft.com/office/word/2010/wordprocessingCanvas" xmlns:cx="http://schemas.microsoft.com/office/drawing/2014/chartex" xmlns:cx1="http://schemas.microsoft.com/office/drawing/2015/9/8/chartex" xmlns:cx2="http://schemas.microsoft.com/office/drawing/2015/10/21/chartex" xmlns:cx3="http://schemas.microsoft.com/office/drawing/2016/5/9/chartex" xmlns:cx4="http://schemas.microsoft.com/office/drawing/2016/5/10/chartex" xmlns:cx5="http://schemas.microsoft.com/office/drawing/2016/5/11/chartex" xmlns:cx6="http://schemas.microsoft.com/office/drawing/2016/5/12/chartex" xmlns:cx7="http://schemas.microsoft.com/office/drawing/2016/5/13/chartex" xmlns:cx8="http://schemas.microsoft.com/office/drawing/2016/5/14/chartex" xmlns:mc="http://schemas.openxmlformats.org/markup-compatibility/2006" xmlns:aink="http://schemas.microsoft.com/office/drawing/2016/ink" xmlns:am3d="http://schemas.microsoft.com/office/drawing/2017/model3d" xmlns:o="urn:schemas-microsoft-com:office:office" xmlns:oel="http://schemas.microsoft.com/office/2019/extlst" xmlns:r="http://schemas.openxmlformats.org/officeDocument/2006/relationships" xmlns:m="http://schemas.openxmlformats.org/officeDocument/2006/math" xmlns:v="urn:schemas-microsoft-com:vml" xmlns:wp14="http://schemas.microsoft.com/office/word/2010/wordprocessingDrawing" xmlns:wp="http://schemas.openxmlformats.org/drawingml/2006/wordprocessingDrawing" xmlns:w10="urn:schemas-microsoft-com:office:word" xmlns:w="http://schemas.openxmlformats.org/wordprocessingml/2006/main" xmlns:w14="http://schemas.microsoft.com/office/word/2010/wordml" xmlns:w15="http://schemas.microsoft.com/office/word/2012/wordml" xmlns:w16cex="http://schemas.microsoft.com/office/word/2018/wordml/cex" xmlns:w16cid="http://schemas.microsoft.com/office/word/2016/wordml/cid" xmlns:w16="http://schemas.microsoft.com/office/word/2018/wordml" xmlns:w16du="http://schemas.microsoft.com/office/word/2023/wordml/word16du" xmlns:w16sdtdh="http://schemas.microsoft.com/office/word/2020/wordml/sdtdatahash" xmlns:w16se="http://schemas.microsoft.com/office/word/2015/wordml/symex" xmlns:wpg="http://schemas.microsoft.com/office/word/2010/wordprocessingGroup" xmlns:wpi="http://schemas.microsoft.com/office/word/2010/wordprocessingInk" xmlns:wne="http://schemas.microsoft.com/office/word/2006/wordml" xmlns:wps="http://schemas.microsoft.com/office/word/2010/wordprocessingShape" mc:Ignorable="w14 w15 w16se w16cid w16 w16cex w16sdtdh w16du wp14">
+  <w:abstractNum w:abstractNumId="0" w15:restartNumberingAfterBreak="0">
     <w:nsid w:val="1DBB50A2"/>
     <w:multiLevelType w:val="multilevel"/>
     <w:tmpl w:val="499E8B02"/>
@@ -1196,7 +346,7 @@
       </w:rPr>
     </w:lvl>
   </w:abstractNum>
-  <w:abstractNum w:abstractNumId="1">
+  <w:abstractNum w:abstractNumId="1" w15:restartNumberingAfterBreak="0">
     <w:nsid w:val="4F401C12"/>
     <w:multiLevelType w:val="multilevel"/>
     <w:tmpl w:val="2A602CBE"/>
@@ -1345,7 +495,7 @@
       </w:rPr>
     </w:lvl>
   </w:abstractNum>
-  <w:abstractNum w:abstractNumId="2">
+  <w:abstractNum w:abstractNumId="2" w15:restartNumberingAfterBreak="0">
     <w:nsid w:val="4F925C29"/>
     <w:multiLevelType w:val="multilevel"/>
     <w:tmpl w:val="AA064FEA"/>
@@ -1494,7 +644,7 @@
       </w:rPr>
     </w:lvl>
   </w:abstractNum>
-  <w:abstractNum w:abstractNumId="3">
+  <w:abstractNum w:abstractNumId="3" w15:restartNumberingAfterBreak="0">
     <w:nsid w:val="6D540A50"/>
     <w:multiLevelType w:val="multilevel"/>
     <w:tmpl w:val="B30084B4"/>
@@ -1659,7 +809,7 @@
 </file>
 
 <file path=word/styles.xml><?xml version="1.0" encoding="utf-8"?>
-<w:styles xmlns:mc="http://schemas.openxmlformats.org/markup-compatibility/2006" xmlns:r="http://schemas.openxmlformats.org/officeDocument/2006/relationships" xmlns:w="http://schemas.openxmlformats.org/wordprocessingml/2006/main" xmlns:w14="http://schemas.microsoft.com/office/word/2010/wordml" xmlns:w15="http://schemas.microsoft.com/office/word/2012/wordml" xmlns:w16cid="http://schemas.microsoft.com/office/word/2016/wordml/cid" xmlns:w16se="http://schemas.microsoft.com/office/word/2015/wordml/symex" mc:Ignorable="w14 w15 w16se w16cid">
+<w:styles xmlns:mc="http://schemas.openxmlformats.org/markup-compatibility/2006" xmlns:r="http://schemas.openxmlformats.org/officeDocument/2006/relationships" xmlns:w="http://schemas.openxmlformats.org/wordprocessingml/2006/main" xmlns:w14="http://schemas.microsoft.com/office/word/2010/wordml" xmlns:w15="http://schemas.microsoft.com/office/word/2012/wordml" xmlns:w16cex="http://schemas.microsoft.com/office/word/2018/wordml/cex" xmlns:w16cid="http://schemas.microsoft.com/office/word/2016/wordml/cid" xmlns:w16="http://schemas.microsoft.com/office/word/2018/wordml" xmlns:w16du="http://schemas.microsoft.com/office/word/2023/wordml/word16du" xmlns:w16sdtdh="http://schemas.microsoft.com/office/word/2020/wordml/sdtdatahash" xmlns:w16se="http://schemas.microsoft.com/office/word/2015/wordml/symex" mc:Ignorable="w14 w15 w16se w16cid w16 w16cex w16sdtdh w16du">
   <w:docDefaults>
     <w:rPrDefault>
       <w:rPr>
@@ -2047,11 +1197,11 @@
     <w:lsdException w:name="List Table 5 Dark Accent 6" w:uiPriority="50"/>
     <w:lsdException w:name="List Table 6 Colorful Accent 6" w:uiPriority="51"/>
     <w:lsdException w:name="List Table 7 Colorful Accent 6" w:uiPriority="52"/>
-    <w:lsdException w:name="Smart Link" w:semiHidden="1" w:unhideWhenUsed="1"/>
     <w:lsdException w:name="Mention" w:semiHidden="1" w:unhideWhenUsed="1"/>
     <w:lsdException w:name="Smart Hyperlink" w:semiHidden="1" w:unhideWhenUsed="1"/>
     <w:lsdException w:name="Hashtag" w:semiHidden="1" w:unhideWhenUsed="1"/>
     <w:lsdException w:name="Unresolved Mention" w:semiHidden="1" w:unhideWhenUsed="1"/>
+    <w:lsdException w:name="Smart Link" w:semiHidden="1" w:unhideWhenUsed="1"/>
   </w:latentStyles>
   <w:style w:type="paragraph" w:default="1" w:styleId="Normal">
     <w:name w:val="Normal"/>

--- a/ResourceFiles/ContosoLearn Competitor SWOT.docx
+++ b/ResourceFiles/ContosoLearn Competitor SWOT.docx
@@ -3,26 +3,83 @@
 <w:document xmlns:wpc="http://schemas.microsoft.com/office/word/2010/wordprocessingCanvas" xmlns:cx="http://schemas.microsoft.com/office/drawing/2014/chartex" xmlns:cx1="http://schemas.microsoft.com/office/drawing/2015/9/8/chartex" xmlns:cx2="http://schemas.microsoft.com/office/drawing/2015/10/21/chartex" xmlns:cx3="http://schemas.microsoft.com/office/drawing/2016/5/9/chartex" xmlns:cx4="http://schemas.microsoft.com/office/drawing/2016/5/10/chartex" xmlns:cx5="http://schemas.microsoft.com/office/drawing/2016/5/11/chartex" xmlns:cx6="http://schemas.microsoft.com/office/drawing/2016/5/12/chartex" xmlns:cx7="http://schemas.microsoft.com/office/drawing/2016/5/13/chartex" xmlns:cx8="http://schemas.microsoft.com/office/drawing/2016/5/14/chartex" xmlns:mc="http://schemas.openxmlformats.org/markup-compatibility/2006" xmlns:aink="http://schemas.microsoft.com/office/drawing/2016/ink" xmlns:am3d="http://schemas.microsoft.com/office/drawing/2017/model3d" xmlns:o="urn:schemas-microsoft-com:office:office" xmlns:oel="http://schemas.microsoft.com/office/2019/extlst" xmlns:r="http://schemas.openxmlformats.org/officeDocument/2006/relationships" xmlns:m="http://schemas.openxmlformats.org/officeDocument/2006/math" xmlns:v="urn:schemas-microsoft-com:vml" xmlns:wp14="http://schemas.microsoft.com/office/word/2010/wordprocessingDrawing" xmlns:wp="http://schemas.openxmlformats.org/drawingml/2006/wordprocessingDrawing" xmlns:w10="urn:schemas-microsoft-com:office:word" xmlns:w="http://schemas.openxmlformats.org/wordprocessingml/2006/main" xmlns:w14="http://schemas.microsoft.com/office/word/2010/wordml" xmlns:w15="http://schemas.microsoft.com/office/word/2012/wordml" xmlns:w16cex="http://schemas.microsoft.com/office/word/2018/wordml/cex" xmlns:w16cid="http://schemas.microsoft.com/office/word/2016/wordml/cid" xmlns:w16="http://schemas.microsoft.com/office/word/2018/wordml" xmlns:w16du="http://schemas.microsoft.com/office/word/2023/wordml/word16du" xmlns:w16sdtdh="http://schemas.microsoft.com/office/word/2020/wordml/sdtdatahash" xmlns:w16se="http://schemas.microsoft.com/office/word/2015/wordml/symex" xmlns:wpg="http://schemas.microsoft.com/office/word/2010/wordprocessingGroup" xmlns:wpi="http://schemas.microsoft.com/office/word/2010/wordprocessingInk" xmlns:wne="http://schemas.microsoft.com/office/word/2006/wordml" xmlns:wps="http://schemas.microsoft.com/office/word/2010/wordprocessingShape" mc:Ignorable="w14 w15 w16se w16cid w16 w16cex w16sdtdh w16du wp14">
   <w:body>
     <w:p>
-      <w:r>
-        <w:t>Co</w:t>
-      </w:r>
-      <w:r>
-        <w:t>ntosoLearn Competitor SWOT</w:t>
+      <w:pPr>
+        <w:rPr>
+          <w:rFonts w:ascii="Aptos" w:eastAsia="Malgun Gothic" w:hAnsi="Aptos" w:cs="Aptos"/>
+        </w:rPr>
+      </w:pPr>
+      <w:proofErr w:type="spellStart"/>
+      <w:r>
+        <w:rPr>
+          <w:rFonts w:ascii="Aptos" w:eastAsia="Malgun Gothic" w:hAnsi="Aptos" w:cs="Aptos"/>
+          <w:lang w:eastAsia="ko-KR"/>
+        </w:rPr>
+        <w:t>ContosoLearn</w:t>
+      </w:r>
+      <w:proofErr w:type="spellEnd"/>
+      <w:r>
+        <w:rPr>
+          <w:rFonts w:ascii="Aptos" w:eastAsia="Malgun Gothic" w:hAnsi="Aptos" w:cs="Aptos"/>
+          <w:lang w:eastAsia="ko-KR"/>
+        </w:rPr>
+        <w:t xml:space="preserve"> </w:t>
+      </w:r>
+      <w:r>
+        <w:rPr>
+          <w:rFonts w:ascii="Aptos" w:eastAsia="Malgun Gothic" w:hAnsi="Aptos" w:cs="Aptos"/>
+          <w:lang w:eastAsia="ko-KR"/>
+        </w:rPr>
+        <w:t>경쟁</w:t>
+      </w:r>
+      <w:r>
+        <w:rPr>
+          <w:rFonts w:ascii="Aptos" w:eastAsia="Malgun Gothic" w:hAnsi="Aptos" w:cs="Aptos"/>
+          <w:lang w:eastAsia="ko-KR"/>
+        </w:rPr>
+        <w:t xml:space="preserve"> </w:t>
+      </w:r>
+      <w:r>
+        <w:rPr>
+          <w:rFonts w:ascii="Aptos" w:eastAsia="Malgun Gothic" w:hAnsi="Aptos" w:cs="Aptos"/>
+          <w:lang w:eastAsia="ko-KR"/>
+        </w:rPr>
+        <w:t>업체</w:t>
+      </w:r>
+      <w:r>
+        <w:rPr>
+          <w:rFonts w:ascii="Aptos" w:eastAsia="Malgun Gothic" w:hAnsi="Aptos" w:cs="Aptos"/>
+          <w:lang w:eastAsia="ko-KR"/>
+        </w:rPr>
+        <w:t xml:space="preserve"> SWOT</w:t>
       </w:r>
     </w:p>
     <w:p>
       <w:pPr>
         <w:rPr>
+          <w:rFonts w:ascii="Aptos" w:eastAsia="Malgun Gothic" w:hAnsi="Aptos" w:cs="Aptos"/>
           <w:b/>
           <w:bCs/>
         </w:rPr>
       </w:pPr>
-      <w:r>
-        <w:rPr>
+      <w:proofErr w:type="spellStart"/>
+      <w:r>
+        <w:rPr>
+          <w:rFonts w:ascii="Aptos" w:eastAsia="Malgun Gothic" w:hAnsi="Aptos" w:cs="Aptos"/>
           <w:b/>
           <w:bCs/>
-        </w:rPr>
-        <w:t>Fabrikam Learning:</w:t>
+          <w:lang w:eastAsia="ko-KR"/>
+        </w:rPr>
+        <w:t>Fabrikam</w:t>
+      </w:r>
+      <w:proofErr w:type="spellEnd"/>
+      <w:r>
+        <w:rPr>
+          <w:rFonts w:ascii="Aptos" w:eastAsia="Malgun Gothic" w:hAnsi="Aptos" w:cs="Aptos"/>
+          <w:b/>
+          <w:bCs/>
+          <w:lang w:eastAsia="ko-KR"/>
+        </w:rPr>
+        <w:t xml:space="preserve"> Learning:</w:t>
       </w:r>
     </w:p>
     <w:p>
@@ -31,16 +88,414 @@
           <w:ilvl w:val="0"/>
           <w:numId w:val="3"/>
         </w:numPr>
-      </w:pPr>
-      <w:r>
-        <w:rPr>
+        <w:rPr>
+          <w:rFonts w:ascii="Aptos" w:eastAsia="Malgun Gothic" w:hAnsi="Aptos" w:cs="Aptos"/>
+        </w:rPr>
+      </w:pPr>
+      <w:r>
+        <w:rPr>
+          <w:rFonts w:ascii="Aptos" w:eastAsia="Malgun Gothic" w:hAnsi="Aptos" w:cs="Aptos"/>
           <w:b/>
           <w:bCs/>
-        </w:rPr>
-        <w:t>Strengths:</w:t>
-      </w:r>
-      <w:r>
-        <w:t xml:space="preserve"> Fabrikam Learning provides a comprehensive set of analytics and reporting tools. It ensures the continuous monitoring of teaching and learning activities, as well as pinpointing problematic areas that need to be addressed.</w:t>
+          <w:lang w:eastAsia="ko-KR"/>
+        </w:rPr>
+        <w:t>강점</w:t>
+      </w:r>
+      <w:r>
+        <w:rPr>
+          <w:rFonts w:ascii="Aptos" w:eastAsia="Malgun Gothic" w:hAnsi="Aptos" w:cs="Aptos"/>
+          <w:b/>
+          <w:bCs/>
+          <w:lang w:eastAsia="ko-KR"/>
+        </w:rPr>
+        <w:t>:</w:t>
+      </w:r>
+      <w:r>
+        <w:rPr>
+          <w:rFonts w:ascii="Aptos" w:eastAsia="Malgun Gothic" w:hAnsi="Aptos" w:cs="Aptos"/>
+          <w:lang w:eastAsia="ko-KR"/>
+        </w:rPr>
+        <w:t xml:space="preserve"> </w:t>
+      </w:r>
+      <w:proofErr w:type="spellStart"/>
+      <w:r>
+        <w:rPr>
+          <w:rFonts w:ascii="Aptos" w:eastAsia="Malgun Gothic" w:hAnsi="Aptos" w:cs="Aptos"/>
+          <w:lang w:eastAsia="ko-KR"/>
+        </w:rPr>
+        <w:t>Fabrikam</w:t>
+      </w:r>
+      <w:proofErr w:type="spellEnd"/>
+      <w:r>
+        <w:rPr>
+          <w:rFonts w:ascii="Aptos" w:eastAsia="Malgun Gothic" w:hAnsi="Aptos" w:cs="Aptos"/>
+          <w:lang w:eastAsia="ko-KR"/>
+        </w:rPr>
+        <w:t xml:space="preserve"> Learning</w:t>
+      </w:r>
+      <w:r>
+        <w:rPr>
+          <w:rFonts w:ascii="Aptos" w:eastAsia="Malgun Gothic" w:hAnsi="Aptos" w:cs="Aptos"/>
+          <w:lang w:eastAsia="ko-KR"/>
+        </w:rPr>
+        <w:t>은</w:t>
+      </w:r>
+      <w:r>
+        <w:rPr>
+          <w:rFonts w:ascii="Aptos" w:eastAsia="Malgun Gothic" w:hAnsi="Aptos" w:cs="Aptos"/>
+          <w:lang w:eastAsia="ko-KR"/>
+        </w:rPr>
+        <w:t xml:space="preserve"> </w:t>
+      </w:r>
+      <w:r>
+        <w:rPr>
+          <w:rFonts w:ascii="Aptos" w:eastAsia="Malgun Gothic" w:hAnsi="Aptos" w:cs="Aptos"/>
+          <w:lang w:eastAsia="ko-KR"/>
+        </w:rPr>
+        <w:t>포괄적인</w:t>
+      </w:r>
+      <w:r>
+        <w:rPr>
+          <w:rFonts w:ascii="Aptos" w:eastAsia="Malgun Gothic" w:hAnsi="Aptos" w:cs="Aptos"/>
+          <w:lang w:eastAsia="ko-KR"/>
+        </w:rPr>
+        <w:t xml:space="preserve"> </w:t>
+      </w:r>
+      <w:r>
+        <w:rPr>
+          <w:rFonts w:ascii="Aptos" w:eastAsia="Malgun Gothic" w:hAnsi="Aptos" w:cs="Aptos"/>
+          <w:lang w:eastAsia="ko-KR"/>
+        </w:rPr>
+        <w:t>분석</w:t>
+      </w:r>
+      <w:r>
+        <w:rPr>
+          <w:rFonts w:ascii="Aptos" w:eastAsia="Malgun Gothic" w:hAnsi="Aptos" w:cs="Aptos"/>
+          <w:lang w:eastAsia="ko-KR"/>
+        </w:rPr>
+        <w:t xml:space="preserve"> </w:t>
+      </w:r>
+      <w:r>
+        <w:rPr>
+          <w:rFonts w:ascii="Aptos" w:eastAsia="Malgun Gothic" w:hAnsi="Aptos" w:cs="Aptos"/>
+          <w:lang w:eastAsia="ko-KR"/>
+        </w:rPr>
+        <w:t>및</w:t>
+      </w:r>
+      <w:r>
+        <w:rPr>
+          <w:rFonts w:ascii="Aptos" w:eastAsia="Malgun Gothic" w:hAnsi="Aptos" w:cs="Aptos"/>
+          <w:lang w:eastAsia="ko-KR"/>
+        </w:rPr>
+        <w:t xml:space="preserve"> </w:t>
+      </w:r>
+      <w:r>
+        <w:rPr>
+          <w:rFonts w:ascii="Aptos" w:eastAsia="Malgun Gothic" w:hAnsi="Aptos" w:cs="Aptos"/>
+          <w:lang w:eastAsia="ko-KR"/>
+        </w:rPr>
+        <w:t>보고</w:t>
+      </w:r>
+      <w:r>
+        <w:rPr>
+          <w:rFonts w:ascii="Aptos" w:eastAsia="Malgun Gothic" w:hAnsi="Aptos" w:cs="Aptos"/>
+          <w:lang w:eastAsia="ko-KR"/>
+        </w:rPr>
+        <w:t xml:space="preserve"> </w:t>
+      </w:r>
+      <w:r>
+        <w:rPr>
+          <w:rFonts w:ascii="Aptos" w:eastAsia="Malgun Gothic" w:hAnsi="Aptos" w:cs="Aptos"/>
+          <w:lang w:eastAsia="ko-KR"/>
+        </w:rPr>
+        <w:t>도구</w:t>
+      </w:r>
+      <w:r>
+        <w:rPr>
+          <w:rFonts w:ascii="Aptos" w:eastAsia="Malgun Gothic" w:hAnsi="Aptos" w:cs="Aptos"/>
+          <w:lang w:eastAsia="ko-KR"/>
+        </w:rPr>
+        <w:t xml:space="preserve"> </w:t>
+      </w:r>
+      <w:r>
+        <w:rPr>
+          <w:rFonts w:ascii="Aptos" w:eastAsia="Malgun Gothic" w:hAnsi="Aptos" w:cs="Aptos"/>
+          <w:lang w:eastAsia="ko-KR"/>
+        </w:rPr>
+        <w:t>집합을</w:t>
+      </w:r>
+      <w:r>
+        <w:rPr>
+          <w:rFonts w:ascii="Aptos" w:eastAsia="Malgun Gothic" w:hAnsi="Aptos" w:cs="Aptos"/>
+          <w:lang w:eastAsia="ko-KR"/>
+        </w:rPr>
+        <w:t xml:space="preserve"> </w:t>
+      </w:r>
+      <w:r>
+        <w:rPr>
+          <w:rFonts w:ascii="Aptos" w:eastAsia="Malgun Gothic" w:hAnsi="Aptos" w:cs="Aptos"/>
+          <w:lang w:eastAsia="ko-KR"/>
+        </w:rPr>
+        <w:t>제공합니다</w:t>
+      </w:r>
+      <w:r>
+        <w:rPr>
+          <w:rFonts w:ascii="Aptos" w:eastAsia="Malgun Gothic" w:hAnsi="Aptos" w:cs="Aptos"/>
+          <w:lang w:eastAsia="ko-KR"/>
+        </w:rPr>
+        <w:t xml:space="preserve">. </w:t>
+      </w:r>
+      <w:r>
+        <w:rPr>
+          <w:rFonts w:ascii="Aptos" w:eastAsia="Malgun Gothic" w:hAnsi="Aptos" w:cs="Aptos"/>
+          <w:lang w:eastAsia="ko-KR"/>
+        </w:rPr>
+        <w:t>이를</w:t>
+      </w:r>
+      <w:r>
+        <w:rPr>
+          <w:rFonts w:ascii="Aptos" w:eastAsia="Malgun Gothic" w:hAnsi="Aptos" w:cs="Aptos"/>
+          <w:lang w:eastAsia="ko-KR"/>
+        </w:rPr>
+        <w:t xml:space="preserve"> </w:t>
+      </w:r>
+      <w:r>
+        <w:rPr>
+          <w:rFonts w:ascii="Aptos" w:eastAsia="Malgun Gothic" w:hAnsi="Aptos" w:cs="Aptos"/>
+          <w:lang w:eastAsia="ko-KR"/>
+        </w:rPr>
+        <w:t>통해</w:t>
+      </w:r>
+      <w:r>
+        <w:rPr>
+          <w:rFonts w:ascii="Aptos" w:eastAsia="Malgun Gothic" w:hAnsi="Aptos" w:cs="Aptos"/>
+          <w:lang w:eastAsia="ko-KR"/>
+        </w:rPr>
+        <w:t xml:space="preserve"> </w:t>
+      </w:r>
+      <w:r>
+        <w:rPr>
+          <w:rFonts w:ascii="Aptos" w:eastAsia="Malgun Gothic" w:hAnsi="Aptos" w:cs="Aptos"/>
+          <w:lang w:eastAsia="ko-KR"/>
+        </w:rPr>
+        <w:t>교육</w:t>
+      </w:r>
+      <w:r>
+        <w:rPr>
+          <w:rFonts w:ascii="Aptos" w:eastAsia="Malgun Gothic" w:hAnsi="Aptos" w:cs="Aptos"/>
+          <w:lang w:eastAsia="ko-KR"/>
+        </w:rPr>
+        <w:t xml:space="preserve"> </w:t>
+      </w:r>
+      <w:r>
+        <w:rPr>
+          <w:rFonts w:ascii="Aptos" w:eastAsia="Malgun Gothic" w:hAnsi="Aptos" w:cs="Aptos"/>
+          <w:lang w:eastAsia="ko-KR"/>
+        </w:rPr>
+        <w:t>및</w:t>
+      </w:r>
+      <w:r>
+        <w:rPr>
+          <w:rFonts w:ascii="Aptos" w:eastAsia="Malgun Gothic" w:hAnsi="Aptos" w:cs="Aptos"/>
+          <w:lang w:eastAsia="ko-KR"/>
+        </w:rPr>
+        <w:t xml:space="preserve"> </w:t>
+      </w:r>
+      <w:r>
+        <w:rPr>
+          <w:rFonts w:ascii="Aptos" w:eastAsia="Malgun Gothic" w:hAnsi="Aptos" w:cs="Aptos"/>
+          <w:lang w:eastAsia="ko-KR"/>
+        </w:rPr>
+        <w:t>학습</w:t>
+      </w:r>
+      <w:r>
+        <w:rPr>
+          <w:rFonts w:ascii="Aptos" w:eastAsia="Malgun Gothic" w:hAnsi="Aptos" w:cs="Aptos"/>
+          <w:lang w:eastAsia="ko-KR"/>
+        </w:rPr>
+        <w:t xml:space="preserve"> </w:t>
+      </w:r>
+      <w:r>
+        <w:rPr>
+          <w:rFonts w:ascii="Aptos" w:eastAsia="Malgun Gothic" w:hAnsi="Aptos" w:cs="Aptos"/>
+          <w:lang w:eastAsia="ko-KR"/>
+        </w:rPr>
+        <w:t>활동의</w:t>
+      </w:r>
+      <w:r>
+        <w:rPr>
+          <w:rFonts w:ascii="Aptos" w:eastAsia="Malgun Gothic" w:hAnsi="Aptos" w:cs="Aptos"/>
+          <w:lang w:eastAsia="ko-KR"/>
+        </w:rPr>
+        <w:t xml:space="preserve"> </w:t>
+      </w:r>
+      <w:r>
+        <w:rPr>
+          <w:rFonts w:ascii="Aptos" w:eastAsia="Malgun Gothic" w:hAnsi="Aptos" w:cs="Aptos"/>
+          <w:lang w:eastAsia="ko-KR"/>
+        </w:rPr>
+        <w:t>지속적인</w:t>
+      </w:r>
+      <w:r>
+        <w:rPr>
+          <w:rFonts w:ascii="Aptos" w:eastAsia="Malgun Gothic" w:hAnsi="Aptos" w:cs="Aptos"/>
+          <w:lang w:eastAsia="ko-KR"/>
+        </w:rPr>
+        <w:t xml:space="preserve"> </w:t>
+      </w:r>
+      <w:r>
+        <w:rPr>
+          <w:rFonts w:ascii="Aptos" w:eastAsia="Malgun Gothic" w:hAnsi="Aptos" w:cs="Aptos"/>
+          <w:lang w:eastAsia="ko-KR"/>
+        </w:rPr>
+        <w:t>모니터링을</w:t>
+      </w:r>
+      <w:r>
+        <w:rPr>
+          <w:rFonts w:ascii="Aptos" w:eastAsia="Malgun Gothic" w:hAnsi="Aptos" w:cs="Aptos"/>
+          <w:lang w:eastAsia="ko-KR"/>
+        </w:rPr>
+        <w:t xml:space="preserve"> </w:t>
+      </w:r>
+      <w:r>
+        <w:rPr>
+          <w:rFonts w:ascii="Aptos" w:eastAsia="Malgun Gothic" w:hAnsi="Aptos" w:cs="Aptos"/>
+          <w:lang w:eastAsia="ko-KR"/>
+        </w:rPr>
+        <w:t>보장하고</w:t>
+      </w:r>
+      <w:r>
+        <w:rPr>
+          <w:rFonts w:ascii="Aptos" w:eastAsia="Malgun Gothic" w:hAnsi="Aptos" w:cs="Aptos"/>
+          <w:lang w:eastAsia="ko-KR"/>
+        </w:rPr>
+        <w:t xml:space="preserve"> </w:t>
+      </w:r>
+      <w:r>
+        <w:rPr>
+          <w:rFonts w:ascii="Aptos" w:eastAsia="Malgun Gothic" w:hAnsi="Aptos" w:cs="Aptos"/>
+          <w:lang w:eastAsia="ko-KR"/>
+        </w:rPr>
+        <w:t>해결해야</w:t>
+      </w:r>
+      <w:r>
+        <w:rPr>
+          <w:rFonts w:ascii="Aptos" w:eastAsia="Malgun Gothic" w:hAnsi="Aptos" w:cs="Aptos"/>
+          <w:lang w:eastAsia="ko-KR"/>
+        </w:rPr>
+        <w:t xml:space="preserve"> </w:t>
+      </w:r>
+      <w:r>
+        <w:rPr>
+          <w:rFonts w:ascii="Aptos" w:eastAsia="Malgun Gothic" w:hAnsi="Aptos" w:cs="Aptos"/>
+          <w:lang w:eastAsia="ko-KR"/>
+        </w:rPr>
+        <w:t>하는</w:t>
+      </w:r>
+      <w:r>
+        <w:rPr>
+          <w:rFonts w:ascii="Aptos" w:eastAsia="Malgun Gothic" w:hAnsi="Aptos" w:cs="Aptos"/>
+          <w:lang w:eastAsia="ko-KR"/>
+        </w:rPr>
+        <w:t xml:space="preserve"> </w:t>
+      </w:r>
+      <w:r>
+        <w:rPr>
+          <w:rFonts w:ascii="Aptos" w:eastAsia="Malgun Gothic" w:hAnsi="Aptos" w:cs="Aptos"/>
+          <w:lang w:eastAsia="ko-KR"/>
+        </w:rPr>
+        <w:t>문제가</w:t>
+      </w:r>
+      <w:r>
+        <w:rPr>
+          <w:rFonts w:ascii="Aptos" w:eastAsia="Malgun Gothic" w:hAnsi="Aptos" w:cs="Aptos"/>
+          <w:lang w:eastAsia="ko-KR"/>
+        </w:rPr>
+        <w:t xml:space="preserve"> </w:t>
+      </w:r>
+      <w:r>
+        <w:rPr>
+          <w:rFonts w:ascii="Aptos" w:eastAsia="Malgun Gothic" w:hAnsi="Aptos" w:cs="Aptos"/>
+          <w:lang w:eastAsia="ko-KR"/>
+        </w:rPr>
+        <w:t>있는</w:t>
+      </w:r>
+      <w:r>
+        <w:rPr>
+          <w:rFonts w:ascii="Aptos" w:eastAsia="Malgun Gothic" w:hAnsi="Aptos" w:cs="Aptos"/>
+          <w:lang w:eastAsia="ko-KR"/>
+        </w:rPr>
+        <w:t xml:space="preserve"> </w:t>
+      </w:r>
+      <w:r>
+        <w:rPr>
+          <w:rFonts w:ascii="Aptos" w:eastAsia="Malgun Gothic" w:hAnsi="Aptos" w:cs="Aptos"/>
+          <w:lang w:eastAsia="ko-KR"/>
+        </w:rPr>
+        <w:t>영역을</w:t>
+      </w:r>
+      <w:r>
+        <w:rPr>
+          <w:rFonts w:ascii="Aptos" w:eastAsia="Malgun Gothic" w:hAnsi="Aptos" w:cs="Aptos"/>
+          <w:lang w:eastAsia="ko-KR"/>
+        </w:rPr>
+        <w:t xml:space="preserve"> </w:t>
+      </w:r>
+      <w:r>
+        <w:rPr>
+          <w:rFonts w:ascii="Aptos" w:eastAsia="Malgun Gothic" w:hAnsi="Aptos" w:cs="Aptos"/>
+          <w:lang w:eastAsia="ko-KR"/>
+        </w:rPr>
+        <w:t>정확히</w:t>
+      </w:r>
+      <w:r>
+        <w:rPr>
+          <w:rFonts w:ascii="Aptos" w:eastAsia="Malgun Gothic" w:hAnsi="Aptos" w:cs="Aptos"/>
+          <w:lang w:eastAsia="ko-KR"/>
+        </w:rPr>
+        <w:t xml:space="preserve"> </w:t>
+      </w:r>
+      <w:r>
+        <w:rPr>
+          <w:rFonts w:ascii="Aptos" w:eastAsia="Malgun Gothic" w:hAnsi="Aptos" w:cs="Aptos"/>
+          <w:lang w:eastAsia="ko-KR"/>
+        </w:rPr>
+        <w:t>파악할</w:t>
+      </w:r>
+      <w:r>
+        <w:rPr>
+          <w:rFonts w:ascii="Aptos" w:eastAsia="Malgun Gothic" w:hAnsi="Aptos" w:cs="Aptos"/>
+          <w:lang w:eastAsia="ko-KR"/>
+        </w:rPr>
+        <w:t xml:space="preserve"> </w:t>
+      </w:r>
+      <w:r>
+        <w:rPr>
+          <w:rFonts w:ascii="Aptos" w:eastAsia="Malgun Gothic" w:hAnsi="Aptos" w:cs="Aptos"/>
+          <w:lang w:eastAsia="ko-KR"/>
+        </w:rPr>
+        <w:t>수</w:t>
+      </w:r>
+      <w:r>
+        <w:rPr>
+          <w:rFonts w:ascii="Aptos" w:eastAsia="Malgun Gothic" w:hAnsi="Aptos" w:cs="Aptos"/>
+          <w:lang w:eastAsia="ko-KR"/>
+        </w:rPr>
+        <w:t xml:space="preserve"> </w:t>
+      </w:r>
+      <w:r>
+        <w:rPr>
+          <w:rFonts w:ascii="Aptos" w:eastAsia="Malgun Gothic" w:hAnsi="Aptos" w:cs="Aptos"/>
+          <w:lang w:eastAsia="ko-KR"/>
+        </w:rPr>
+        <w:t>있습니다</w:t>
+      </w:r>
+      <w:r>
+        <w:rPr>
+          <w:rFonts w:ascii="Aptos" w:eastAsia="Malgun Gothic" w:hAnsi="Aptos" w:cs="Aptos"/>
+          <w:lang w:eastAsia="ko-KR"/>
+        </w:rPr>
+        <w:t>.</w:t>
       </w:r>
     </w:p>
     <w:p>
@@ -49,16 +504,246 @@
           <w:ilvl w:val="0"/>
           <w:numId w:val="3"/>
         </w:numPr>
-      </w:pPr>
-      <w:r>
-        <w:rPr>
+        <w:rPr>
+          <w:rFonts w:ascii="Aptos" w:eastAsia="Malgun Gothic" w:hAnsi="Aptos" w:cs="Aptos"/>
+        </w:rPr>
+      </w:pPr>
+      <w:r>
+        <w:rPr>
+          <w:rFonts w:ascii="Aptos" w:eastAsia="Malgun Gothic" w:hAnsi="Aptos" w:cs="Aptos"/>
           <w:b/>
           <w:bCs/>
-        </w:rPr>
-        <w:t>Weaknesses:</w:t>
-      </w:r>
-      <w:r>
-        <w:t xml:space="preserve"> While Fabrikam Learning has robust reporting capabilities, it might be overwhelming for some users due to its comprehensive nature.</w:t>
+          <w:lang w:eastAsia="ko-KR"/>
+        </w:rPr>
+        <w:t>약점</w:t>
+      </w:r>
+      <w:r>
+        <w:rPr>
+          <w:rFonts w:ascii="Aptos" w:eastAsia="Malgun Gothic" w:hAnsi="Aptos" w:cs="Aptos"/>
+          <w:b/>
+          <w:bCs/>
+          <w:lang w:eastAsia="ko-KR"/>
+        </w:rPr>
+        <w:t>:</w:t>
+      </w:r>
+      <w:r>
+        <w:rPr>
+          <w:rFonts w:ascii="Aptos" w:eastAsia="Malgun Gothic" w:hAnsi="Aptos" w:cs="Aptos"/>
+          <w:lang w:eastAsia="ko-KR"/>
+        </w:rPr>
+        <w:t xml:space="preserve"> </w:t>
+      </w:r>
+      <w:proofErr w:type="spellStart"/>
+      <w:r>
+        <w:rPr>
+          <w:rFonts w:ascii="Aptos" w:eastAsia="Malgun Gothic" w:hAnsi="Aptos" w:cs="Aptos"/>
+          <w:lang w:eastAsia="ko-KR"/>
+        </w:rPr>
+        <w:t>Fabrikam</w:t>
+      </w:r>
+      <w:proofErr w:type="spellEnd"/>
+      <w:r>
+        <w:rPr>
+          <w:rFonts w:ascii="Aptos" w:eastAsia="Malgun Gothic" w:hAnsi="Aptos" w:cs="Aptos"/>
+          <w:lang w:eastAsia="ko-KR"/>
+        </w:rPr>
+        <w:t xml:space="preserve"> Learning</w:t>
+      </w:r>
+      <w:r>
+        <w:rPr>
+          <w:rFonts w:ascii="Aptos" w:eastAsia="Malgun Gothic" w:hAnsi="Aptos" w:cs="Aptos"/>
+          <w:lang w:eastAsia="ko-KR"/>
+        </w:rPr>
+        <w:t>에는</w:t>
+      </w:r>
+      <w:r>
+        <w:rPr>
+          <w:rFonts w:ascii="Aptos" w:eastAsia="Malgun Gothic" w:hAnsi="Aptos" w:cs="Aptos"/>
+          <w:lang w:eastAsia="ko-KR"/>
+        </w:rPr>
+        <w:t xml:space="preserve"> </w:t>
+      </w:r>
+      <w:r>
+        <w:rPr>
+          <w:rFonts w:ascii="Aptos" w:eastAsia="Malgun Gothic" w:hAnsi="Aptos" w:cs="Aptos"/>
+          <w:lang w:eastAsia="ko-KR"/>
+        </w:rPr>
+        <w:t>강력한</w:t>
+      </w:r>
+      <w:r>
+        <w:rPr>
+          <w:rFonts w:ascii="Aptos" w:eastAsia="Malgun Gothic" w:hAnsi="Aptos" w:cs="Aptos"/>
+          <w:lang w:eastAsia="ko-KR"/>
+        </w:rPr>
+        <w:t xml:space="preserve"> </w:t>
+      </w:r>
+      <w:r>
+        <w:rPr>
+          <w:rFonts w:ascii="Aptos" w:eastAsia="Malgun Gothic" w:hAnsi="Aptos" w:cs="Aptos"/>
+          <w:lang w:eastAsia="ko-KR"/>
+        </w:rPr>
+        <w:t>보고</w:t>
+      </w:r>
+      <w:r>
+        <w:rPr>
+          <w:rFonts w:ascii="Aptos" w:eastAsia="Malgun Gothic" w:hAnsi="Aptos" w:cs="Aptos"/>
+          <w:lang w:eastAsia="ko-KR"/>
+        </w:rPr>
+        <w:t xml:space="preserve"> </w:t>
+      </w:r>
+      <w:r>
+        <w:rPr>
+          <w:rFonts w:ascii="Aptos" w:eastAsia="Malgun Gothic" w:hAnsi="Aptos" w:cs="Aptos"/>
+          <w:lang w:eastAsia="ko-KR"/>
+        </w:rPr>
+        <w:t>기능이</w:t>
+      </w:r>
+      <w:r>
+        <w:rPr>
+          <w:rFonts w:ascii="Aptos" w:eastAsia="Malgun Gothic" w:hAnsi="Aptos" w:cs="Aptos"/>
+          <w:lang w:eastAsia="ko-KR"/>
+        </w:rPr>
+        <w:t xml:space="preserve"> </w:t>
+      </w:r>
+      <w:r>
+        <w:rPr>
+          <w:rFonts w:ascii="Aptos" w:eastAsia="Malgun Gothic" w:hAnsi="Aptos" w:cs="Aptos"/>
+          <w:lang w:eastAsia="ko-KR"/>
+        </w:rPr>
+        <w:t>있지만</w:t>
+      </w:r>
+      <w:r>
+        <w:rPr>
+          <w:rFonts w:ascii="Aptos" w:eastAsia="Malgun Gothic" w:hAnsi="Aptos" w:cs="Aptos"/>
+          <w:lang w:eastAsia="ko-KR"/>
+        </w:rPr>
+        <w:t xml:space="preserve"> </w:t>
+      </w:r>
+      <w:r>
+        <w:rPr>
+          <w:rFonts w:ascii="Aptos" w:eastAsia="Malgun Gothic" w:hAnsi="Aptos" w:cs="Aptos"/>
+          <w:lang w:eastAsia="ko-KR"/>
+        </w:rPr>
+        <w:t>포괄적인</w:t>
+      </w:r>
+      <w:r>
+        <w:rPr>
+          <w:rFonts w:ascii="Aptos" w:eastAsia="Malgun Gothic" w:hAnsi="Aptos" w:cs="Aptos"/>
+          <w:lang w:eastAsia="ko-KR"/>
+        </w:rPr>
+        <w:t xml:space="preserve"> </w:t>
+      </w:r>
+      <w:r>
+        <w:rPr>
+          <w:rFonts w:ascii="Aptos" w:eastAsia="Malgun Gothic" w:hAnsi="Aptos" w:cs="Aptos"/>
+          <w:lang w:eastAsia="ko-KR"/>
+        </w:rPr>
+        <w:t>특성으로</w:t>
+      </w:r>
+      <w:r>
+        <w:rPr>
+          <w:rFonts w:ascii="Aptos" w:eastAsia="Malgun Gothic" w:hAnsi="Aptos" w:cs="Aptos"/>
+          <w:lang w:eastAsia="ko-KR"/>
+        </w:rPr>
+        <w:t xml:space="preserve"> </w:t>
+      </w:r>
+      <w:r>
+        <w:rPr>
+          <w:rFonts w:ascii="Aptos" w:eastAsia="Malgun Gothic" w:hAnsi="Aptos" w:cs="Aptos"/>
+          <w:lang w:eastAsia="ko-KR"/>
+        </w:rPr>
+        <w:t>인해</w:t>
+      </w:r>
+      <w:r>
+        <w:rPr>
+          <w:rFonts w:ascii="Aptos" w:eastAsia="Malgun Gothic" w:hAnsi="Aptos" w:cs="Aptos"/>
+          <w:lang w:eastAsia="ko-KR"/>
+        </w:rPr>
+        <w:t xml:space="preserve"> </w:t>
+      </w:r>
+      <w:r>
+        <w:rPr>
+          <w:rFonts w:ascii="Aptos" w:eastAsia="Malgun Gothic" w:hAnsi="Aptos" w:cs="Aptos"/>
+          <w:lang w:eastAsia="ko-KR"/>
+        </w:rPr>
+        <w:t>일부</w:t>
+      </w:r>
+      <w:r>
+        <w:rPr>
+          <w:rFonts w:ascii="Aptos" w:eastAsia="Malgun Gothic" w:hAnsi="Aptos" w:cs="Aptos"/>
+          <w:lang w:eastAsia="ko-KR"/>
+        </w:rPr>
+        <w:t xml:space="preserve"> </w:t>
+      </w:r>
+      <w:r>
+        <w:rPr>
+          <w:rFonts w:ascii="Aptos" w:eastAsia="Malgun Gothic" w:hAnsi="Aptos" w:cs="Aptos"/>
+          <w:lang w:eastAsia="ko-KR"/>
+        </w:rPr>
+        <w:t>사용자에게는</w:t>
+      </w:r>
+      <w:r>
+        <w:rPr>
+          <w:rFonts w:ascii="Aptos" w:eastAsia="Malgun Gothic" w:hAnsi="Aptos" w:cs="Aptos"/>
+          <w:lang w:eastAsia="ko-KR"/>
+        </w:rPr>
+        <w:t xml:space="preserve"> </w:t>
+      </w:r>
+      <w:r>
+        <w:rPr>
+          <w:rFonts w:ascii="Aptos" w:eastAsia="Malgun Gothic" w:hAnsi="Aptos" w:cs="Aptos"/>
+          <w:lang w:eastAsia="ko-KR"/>
+        </w:rPr>
+        <w:t>부담이</w:t>
+      </w:r>
+      <w:r>
+        <w:rPr>
+          <w:rFonts w:ascii="Aptos" w:eastAsia="Malgun Gothic" w:hAnsi="Aptos" w:cs="Aptos"/>
+          <w:lang w:eastAsia="ko-KR"/>
+        </w:rPr>
+        <w:t xml:space="preserve"> </w:t>
+      </w:r>
+      <w:r>
+        <w:rPr>
+          <w:rFonts w:ascii="Aptos" w:eastAsia="Malgun Gothic" w:hAnsi="Aptos" w:cs="Aptos"/>
+          <w:lang w:eastAsia="ko-KR"/>
+        </w:rPr>
+        <w:t>될</w:t>
+      </w:r>
+      <w:r>
+        <w:rPr>
+          <w:rFonts w:ascii="Aptos" w:eastAsia="Malgun Gothic" w:hAnsi="Aptos" w:cs="Aptos"/>
+          <w:lang w:eastAsia="ko-KR"/>
+        </w:rPr>
+        <w:t xml:space="preserve"> </w:t>
+      </w:r>
+      <w:r>
+        <w:rPr>
+          <w:rFonts w:ascii="Aptos" w:eastAsia="Malgun Gothic" w:hAnsi="Aptos" w:cs="Aptos"/>
+          <w:lang w:eastAsia="ko-KR"/>
+        </w:rPr>
+        <w:t>수</w:t>
+      </w:r>
+      <w:r>
+        <w:rPr>
+          <w:rFonts w:ascii="Aptos" w:eastAsia="Malgun Gothic" w:hAnsi="Aptos" w:cs="Aptos"/>
+          <w:lang w:eastAsia="ko-KR"/>
+        </w:rPr>
+        <w:t xml:space="preserve"> </w:t>
+      </w:r>
+      <w:r>
+        <w:rPr>
+          <w:rFonts w:ascii="Aptos" w:eastAsia="Malgun Gothic" w:hAnsi="Aptos" w:cs="Aptos"/>
+          <w:lang w:eastAsia="ko-KR"/>
+        </w:rPr>
+        <w:t>있습니다</w:t>
+      </w:r>
+      <w:r>
+        <w:rPr>
+          <w:rFonts w:ascii="Aptos" w:eastAsia="Malgun Gothic" w:hAnsi="Aptos" w:cs="Aptos"/>
+          <w:lang w:eastAsia="ko-KR"/>
+        </w:rPr>
+        <w:t>.</w:t>
       </w:r>
     </w:p>
     <w:p>
@@ -67,16 +752,400 @@
           <w:ilvl w:val="0"/>
           <w:numId w:val="3"/>
         </w:numPr>
-      </w:pPr>
-      <w:r>
-        <w:rPr>
+        <w:rPr>
+          <w:rFonts w:ascii="Aptos" w:eastAsia="Malgun Gothic" w:hAnsi="Aptos" w:cs="Aptos"/>
+        </w:rPr>
+      </w:pPr>
+      <w:r>
+        <w:rPr>
+          <w:rFonts w:ascii="Aptos" w:eastAsia="Malgun Gothic" w:hAnsi="Aptos" w:cs="Aptos"/>
           <w:b/>
           <w:bCs/>
-        </w:rPr>
-        <w:t>Opportunities:</w:t>
-      </w:r>
-      <w:r>
-        <w:t xml:space="preserve"> There is a growing demand for personalized learning experiences and data-driven recommendations. Fabrikam Learning can leverage its robust analytics and reporting tools to meet this demand.</w:t>
+          <w:lang w:eastAsia="ko-KR"/>
+        </w:rPr>
+        <w:t>기회</w:t>
+      </w:r>
+      <w:r>
+        <w:rPr>
+          <w:rFonts w:ascii="Aptos" w:eastAsia="Malgun Gothic" w:hAnsi="Aptos" w:cs="Aptos"/>
+          <w:b/>
+          <w:bCs/>
+          <w:lang w:eastAsia="ko-KR"/>
+        </w:rPr>
+        <w:t>:</w:t>
+      </w:r>
+      <w:r>
+        <w:rPr>
+          <w:rFonts w:ascii="Aptos" w:eastAsia="Malgun Gothic" w:hAnsi="Aptos" w:cs="Aptos"/>
+          <w:lang w:eastAsia="ko-KR"/>
+        </w:rPr>
+        <w:t xml:space="preserve"> </w:t>
+      </w:r>
+      <w:r>
+        <w:rPr>
+          <w:rFonts w:ascii="Aptos" w:eastAsia="Malgun Gothic" w:hAnsi="Aptos" w:cs="Aptos"/>
+          <w:lang w:eastAsia="ko-KR"/>
+        </w:rPr>
+        <w:t>개인</w:t>
+      </w:r>
+      <w:r>
+        <w:rPr>
+          <w:rFonts w:ascii="Aptos" w:eastAsia="Malgun Gothic" w:hAnsi="Aptos" w:cs="Aptos"/>
+          <w:lang w:eastAsia="ko-KR"/>
+        </w:rPr>
+        <w:t xml:space="preserve"> </w:t>
+      </w:r>
+      <w:r>
+        <w:rPr>
+          <w:rFonts w:ascii="Aptos" w:eastAsia="Malgun Gothic" w:hAnsi="Aptos" w:cs="Aptos"/>
+          <w:lang w:eastAsia="ko-KR"/>
+        </w:rPr>
+        <w:t>설정된</w:t>
+      </w:r>
+      <w:r>
+        <w:rPr>
+          <w:rFonts w:ascii="Aptos" w:eastAsia="Malgun Gothic" w:hAnsi="Aptos" w:cs="Aptos"/>
+          <w:lang w:eastAsia="ko-KR"/>
+        </w:rPr>
+        <w:t xml:space="preserve"> </w:t>
+      </w:r>
+      <w:r>
+        <w:rPr>
+          <w:rFonts w:ascii="Aptos" w:eastAsia="Malgun Gothic" w:hAnsi="Aptos" w:cs="Aptos"/>
+          <w:lang w:eastAsia="ko-KR"/>
+        </w:rPr>
+        <w:t>학습</w:t>
+      </w:r>
+      <w:r>
+        <w:rPr>
+          <w:rFonts w:ascii="Aptos" w:eastAsia="Malgun Gothic" w:hAnsi="Aptos" w:cs="Aptos"/>
+          <w:lang w:eastAsia="ko-KR"/>
+        </w:rPr>
+        <w:t xml:space="preserve"> </w:t>
+      </w:r>
+      <w:r>
+        <w:rPr>
+          <w:rFonts w:ascii="Aptos" w:eastAsia="Malgun Gothic" w:hAnsi="Aptos" w:cs="Aptos"/>
+          <w:lang w:eastAsia="ko-KR"/>
+        </w:rPr>
+        <w:t>환경</w:t>
+      </w:r>
+      <w:r>
+        <w:rPr>
+          <w:rFonts w:ascii="Aptos" w:eastAsia="Malgun Gothic" w:hAnsi="Aptos" w:cs="Aptos"/>
+          <w:lang w:eastAsia="ko-KR"/>
+        </w:rPr>
+        <w:t xml:space="preserve"> </w:t>
+      </w:r>
+      <w:r>
+        <w:rPr>
+          <w:rFonts w:ascii="Aptos" w:eastAsia="Malgun Gothic" w:hAnsi="Aptos" w:cs="Aptos"/>
+          <w:lang w:eastAsia="ko-KR"/>
+        </w:rPr>
+        <w:t>및</w:t>
+      </w:r>
+      <w:r>
+        <w:rPr>
+          <w:rFonts w:ascii="Aptos" w:eastAsia="Malgun Gothic" w:hAnsi="Aptos" w:cs="Aptos"/>
+          <w:lang w:eastAsia="ko-KR"/>
+        </w:rPr>
+        <w:t xml:space="preserve"> </w:t>
+      </w:r>
+      <w:r>
+        <w:rPr>
+          <w:rFonts w:ascii="Aptos" w:eastAsia="Malgun Gothic" w:hAnsi="Aptos" w:cs="Aptos"/>
+          <w:lang w:eastAsia="ko-KR"/>
+        </w:rPr>
+        <w:t>데이터</w:t>
+      </w:r>
+      <w:r>
+        <w:rPr>
+          <w:rFonts w:ascii="Aptos" w:eastAsia="Malgun Gothic" w:hAnsi="Aptos" w:cs="Aptos"/>
+          <w:lang w:eastAsia="ko-KR"/>
+        </w:rPr>
+        <w:t xml:space="preserve"> </w:t>
+      </w:r>
+      <w:r>
+        <w:rPr>
+          <w:rFonts w:ascii="Aptos" w:eastAsia="Malgun Gothic" w:hAnsi="Aptos" w:cs="Aptos"/>
+          <w:lang w:eastAsia="ko-KR"/>
+        </w:rPr>
+        <w:t>기반</w:t>
+      </w:r>
+      <w:r>
+        <w:rPr>
+          <w:rFonts w:ascii="Aptos" w:eastAsia="Malgun Gothic" w:hAnsi="Aptos" w:cs="Aptos"/>
+          <w:lang w:eastAsia="ko-KR"/>
+        </w:rPr>
+        <w:t xml:space="preserve"> </w:t>
+      </w:r>
+      <w:r>
+        <w:rPr>
+          <w:rFonts w:ascii="Aptos" w:eastAsia="Malgun Gothic" w:hAnsi="Aptos" w:cs="Aptos"/>
+          <w:lang w:eastAsia="ko-KR"/>
+        </w:rPr>
+        <w:t>권장</w:t>
+      </w:r>
+      <w:r>
+        <w:rPr>
+          <w:rFonts w:ascii="Aptos" w:eastAsia="Malgun Gothic" w:hAnsi="Aptos" w:cs="Aptos"/>
+          <w:lang w:eastAsia="ko-KR"/>
+        </w:rPr>
+        <w:t xml:space="preserve"> </w:t>
+      </w:r>
+      <w:r>
+        <w:rPr>
+          <w:rFonts w:ascii="Aptos" w:eastAsia="Malgun Gothic" w:hAnsi="Aptos" w:cs="Aptos"/>
+          <w:lang w:eastAsia="ko-KR"/>
+        </w:rPr>
+        <w:t>사항에</w:t>
+      </w:r>
+      <w:r>
+        <w:rPr>
+          <w:rFonts w:ascii="Aptos" w:eastAsia="Malgun Gothic" w:hAnsi="Aptos" w:cs="Aptos"/>
+          <w:lang w:eastAsia="ko-KR"/>
+        </w:rPr>
+        <w:t xml:space="preserve"> </w:t>
+      </w:r>
+      <w:r>
+        <w:rPr>
+          <w:rFonts w:ascii="Aptos" w:eastAsia="Malgun Gothic" w:hAnsi="Aptos" w:cs="Aptos"/>
+          <w:lang w:eastAsia="ko-KR"/>
+        </w:rPr>
+        <w:t>대한</w:t>
+      </w:r>
+      <w:r>
+        <w:rPr>
+          <w:rFonts w:ascii="Aptos" w:eastAsia="Malgun Gothic" w:hAnsi="Aptos" w:cs="Aptos"/>
+          <w:lang w:eastAsia="ko-KR"/>
+        </w:rPr>
+        <w:t xml:space="preserve"> </w:t>
+      </w:r>
+      <w:r>
+        <w:rPr>
+          <w:rFonts w:ascii="Aptos" w:eastAsia="Malgun Gothic" w:hAnsi="Aptos" w:cs="Aptos"/>
+          <w:lang w:eastAsia="ko-KR"/>
+        </w:rPr>
+        <w:t>수요가</w:t>
+      </w:r>
+      <w:r>
+        <w:rPr>
+          <w:rFonts w:ascii="Aptos" w:eastAsia="Malgun Gothic" w:hAnsi="Aptos" w:cs="Aptos"/>
+          <w:lang w:eastAsia="ko-KR"/>
+        </w:rPr>
+        <w:t xml:space="preserve"> </w:t>
+      </w:r>
+      <w:r>
+        <w:rPr>
+          <w:rFonts w:ascii="Aptos" w:eastAsia="Malgun Gothic" w:hAnsi="Aptos" w:cs="Aptos"/>
+          <w:lang w:eastAsia="ko-KR"/>
+        </w:rPr>
+        <w:t>증가하고</w:t>
+      </w:r>
+      <w:r>
+        <w:rPr>
+          <w:rFonts w:ascii="Aptos" w:eastAsia="Malgun Gothic" w:hAnsi="Aptos" w:cs="Aptos"/>
+          <w:lang w:eastAsia="ko-KR"/>
+        </w:rPr>
+        <w:t xml:space="preserve"> </w:t>
+      </w:r>
+      <w:r>
+        <w:rPr>
+          <w:rFonts w:ascii="Aptos" w:eastAsia="Malgun Gothic" w:hAnsi="Aptos" w:cs="Aptos"/>
+          <w:lang w:eastAsia="ko-KR"/>
+        </w:rPr>
+        <w:t>있습니다</w:t>
+      </w:r>
+      <w:r>
+        <w:rPr>
+          <w:rFonts w:ascii="Aptos" w:eastAsia="Malgun Gothic" w:hAnsi="Aptos" w:cs="Aptos"/>
+          <w:lang w:eastAsia="ko-KR"/>
+        </w:rPr>
+        <w:t xml:space="preserve">. </w:t>
+      </w:r>
+      <w:proofErr w:type="spellStart"/>
+      <w:r>
+        <w:rPr>
+          <w:rFonts w:ascii="Aptos" w:eastAsia="Malgun Gothic" w:hAnsi="Aptos" w:cs="Aptos"/>
+          <w:lang w:eastAsia="ko-KR"/>
+        </w:rPr>
+        <w:t>Fabrikam</w:t>
+      </w:r>
+      <w:proofErr w:type="spellEnd"/>
+      <w:r>
+        <w:rPr>
+          <w:rFonts w:ascii="Aptos" w:eastAsia="Malgun Gothic" w:hAnsi="Aptos" w:cs="Aptos"/>
+          <w:lang w:eastAsia="ko-KR"/>
+        </w:rPr>
+        <w:t xml:space="preserve"> Learning</w:t>
+      </w:r>
+      <w:r>
+        <w:rPr>
+          <w:rFonts w:ascii="Aptos" w:eastAsia="Malgun Gothic" w:hAnsi="Aptos" w:cs="Aptos"/>
+          <w:lang w:eastAsia="ko-KR"/>
+        </w:rPr>
+        <w:t>은</w:t>
+      </w:r>
+      <w:r>
+        <w:rPr>
+          <w:rFonts w:ascii="Aptos" w:eastAsia="Malgun Gothic" w:hAnsi="Aptos" w:cs="Aptos"/>
+          <w:lang w:eastAsia="ko-KR"/>
+        </w:rPr>
+        <w:t xml:space="preserve"> </w:t>
+      </w:r>
+      <w:r>
+        <w:rPr>
+          <w:rFonts w:ascii="Aptos" w:eastAsia="Malgun Gothic" w:hAnsi="Aptos" w:cs="Aptos"/>
+          <w:lang w:eastAsia="ko-KR"/>
+        </w:rPr>
+        <w:t>강력한</w:t>
+      </w:r>
+      <w:r>
+        <w:rPr>
+          <w:rFonts w:ascii="Aptos" w:eastAsia="Malgun Gothic" w:hAnsi="Aptos" w:cs="Aptos"/>
+          <w:lang w:eastAsia="ko-KR"/>
+        </w:rPr>
+        <w:t xml:space="preserve"> </w:t>
+      </w:r>
+      <w:r>
+        <w:rPr>
+          <w:rFonts w:ascii="Aptos" w:eastAsia="Malgun Gothic" w:hAnsi="Aptos" w:cs="Aptos"/>
+          <w:lang w:eastAsia="ko-KR"/>
+        </w:rPr>
+        <w:t>분석</w:t>
+      </w:r>
+      <w:r>
+        <w:rPr>
+          <w:rFonts w:ascii="Aptos" w:eastAsia="Malgun Gothic" w:hAnsi="Aptos" w:cs="Aptos"/>
+          <w:lang w:eastAsia="ko-KR"/>
+        </w:rPr>
+        <w:t xml:space="preserve"> </w:t>
+      </w:r>
+      <w:r>
+        <w:rPr>
+          <w:rFonts w:ascii="Aptos" w:eastAsia="Malgun Gothic" w:hAnsi="Aptos" w:cs="Aptos"/>
+          <w:lang w:eastAsia="ko-KR"/>
+        </w:rPr>
+        <w:t>및</w:t>
+      </w:r>
+      <w:r>
+        <w:rPr>
+          <w:rFonts w:ascii="Aptos" w:eastAsia="Malgun Gothic" w:hAnsi="Aptos" w:cs="Aptos"/>
+          <w:lang w:eastAsia="ko-KR"/>
+        </w:rPr>
+        <w:t xml:space="preserve"> </w:t>
+      </w:r>
+      <w:r>
+        <w:rPr>
+          <w:rFonts w:ascii="Aptos" w:eastAsia="Malgun Gothic" w:hAnsi="Aptos" w:cs="Aptos"/>
+          <w:lang w:eastAsia="ko-KR"/>
+        </w:rPr>
+        <w:t>보고</w:t>
+      </w:r>
+      <w:r>
+        <w:rPr>
+          <w:rFonts w:ascii="Aptos" w:eastAsia="Malgun Gothic" w:hAnsi="Aptos" w:cs="Aptos"/>
+          <w:lang w:eastAsia="ko-KR"/>
+        </w:rPr>
+        <w:t xml:space="preserve"> </w:t>
+      </w:r>
+      <w:r>
+        <w:rPr>
+          <w:rFonts w:ascii="Aptos" w:eastAsia="Malgun Gothic" w:hAnsi="Aptos" w:cs="Aptos"/>
+          <w:lang w:eastAsia="ko-KR"/>
+        </w:rPr>
+        <w:t>도구를</w:t>
+      </w:r>
+      <w:r>
+        <w:rPr>
+          <w:rFonts w:ascii="Aptos" w:eastAsia="Malgun Gothic" w:hAnsi="Aptos" w:cs="Aptos"/>
+          <w:lang w:eastAsia="ko-KR"/>
+        </w:rPr>
+        <w:t xml:space="preserve"> </w:t>
+      </w:r>
+      <w:r>
+        <w:rPr>
+          <w:rFonts w:ascii="Aptos" w:eastAsia="Malgun Gothic" w:hAnsi="Aptos" w:cs="Aptos"/>
+          <w:lang w:eastAsia="ko-KR"/>
+        </w:rPr>
+        <w:t>활용하여</w:t>
+      </w:r>
+      <w:r>
+        <w:rPr>
+          <w:rFonts w:ascii="Aptos" w:eastAsia="Malgun Gothic" w:hAnsi="Aptos" w:cs="Aptos"/>
+          <w:lang w:eastAsia="ko-KR"/>
+        </w:rPr>
+        <w:t xml:space="preserve"> </w:t>
+      </w:r>
+      <w:r>
+        <w:rPr>
+          <w:rFonts w:ascii="Aptos" w:eastAsia="Malgun Gothic" w:hAnsi="Aptos" w:cs="Aptos"/>
+          <w:lang w:eastAsia="ko-KR"/>
+        </w:rPr>
+        <w:t>이러한</w:t>
+      </w:r>
+      <w:r>
+        <w:rPr>
+          <w:rFonts w:ascii="Aptos" w:eastAsia="Malgun Gothic" w:hAnsi="Aptos" w:cs="Aptos"/>
+          <w:lang w:eastAsia="ko-KR"/>
+        </w:rPr>
+        <w:t xml:space="preserve"> </w:t>
+      </w:r>
+      <w:r>
+        <w:rPr>
+          <w:rFonts w:ascii="Aptos" w:eastAsia="Malgun Gothic" w:hAnsi="Aptos" w:cs="Aptos"/>
+          <w:lang w:eastAsia="ko-KR"/>
+        </w:rPr>
+        <w:t>요구를</w:t>
+      </w:r>
+      <w:r>
+        <w:rPr>
+          <w:rFonts w:ascii="Aptos" w:eastAsia="Malgun Gothic" w:hAnsi="Aptos" w:cs="Aptos"/>
+          <w:lang w:eastAsia="ko-KR"/>
+        </w:rPr>
+        <w:t xml:space="preserve"> </w:t>
+      </w:r>
+      <w:r>
+        <w:rPr>
+          <w:rFonts w:ascii="Aptos" w:eastAsia="Malgun Gothic" w:hAnsi="Aptos" w:cs="Aptos"/>
+          <w:lang w:eastAsia="ko-KR"/>
+        </w:rPr>
+        <w:t>충족할</w:t>
+      </w:r>
+      <w:r>
+        <w:rPr>
+          <w:rFonts w:ascii="Aptos" w:eastAsia="Malgun Gothic" w:hAnsi="Aptos" w:cs="Aptos"/>
+          <w:lang w:eastAsia="ko-KR"/>
+        </w:rPr>
+        <w:t xml:space="preserve"> </w:t>
+      </w:r>
+      <w:r>
+        <w:rPr>
+          <w:rFonts w:ascii="Aptos" w:eastAsia="Malgun Gothic" w:hAnsi="Aptos" w:cs="Aptos"/>
+          <w:lang w:eastAsia="ko-KR"/>
+        </w:rPr>
+        <w:t>수</w:t>
+      </w:r>
+      <w:r>
+        <w:rPr>
+          <w:rFonts w:ascii="Aptos" w:eastAsia="Malgun Gothic" w:hAnsi="Aptos" w:cs="Aptos"/>
+          <w:lang w:eastAsia="ko-KR"/>
+        </w:rPr>
+        <w:t xml:space="preserve"> </w:t>
+      </w:r>
+      <w:r>
+        <w:rPr>
+          <w:rFonts w:ascii="Aptos" w:eastAsia="Malgun Gothic" w:hAnsi="Aptos" w:cs="Aptos"/>
+          <w:lang w:eastAsia="ko-KR"/>
+        </w:rPr>
+        <w:t>있습니다</w:t>
+      </w:r>
+      <w:r>
+        <w:rPr>
+          <w:rFonts w:ascii="Aptos" w:eastAsia="Malgun Gothic" w:hAnsi="Aptos" w:cs="Aptos"/>
+          <w:lang w:eastAsia="ko-KR"/>
+        </w:rPr>
+        <w:t>.</w:t>
       </w:r>
     </w:p>
     <w:p>
@@ -85,31 +1154,275 @@
           <w:ilvl w:val="0"/>
           <w:numId w:val="3"/>
         </w:numPr>
-      </w:pPr>
-      <w:r>
-        <w:rPr>
+        <w:rPr>
+          <w:rFonts w:ascii="Aptos" w:eastAsia="Malgun Gothic" w:hAnsi="Aptos" w:cs="Aptos"/>
+        </w:rPr>
+      </w:pPr>
+      <w:r>
+        <w:rPr>
+          <w:rFonts w:ascii="Aptos" w:eastAsia="Malgun Gothic" w:hAnsi="Aptos" w:cs="Aptos"/>
           <w:b/>
           <w:bCs/>
-        </w:rPr>
-        <w:t>Threats:</w:t>
-      </w:r>
-      <w:r>
-        <w:t xml:space="preserve"> The eLearning market is highly competitive with many players offering similar features. Fabrikam Learning needs to continuously innovate to stay ahead.</w:t>
+          <w:lang w:eastAsia="ko-KR"/>
+        </w:rPr>
+        <w:t>위협</w:t>
+      </w:r>
+      <w:r>
+        <w:rPr>
+          <w:rFonts w:ascii="Aptos" w:eastAsia="Malgun Gothic" w:hAnsi="Aptos" w:cs="Aptos"/>
+          <w:b/>
+          <w:bCs/>
+          <w:lang w:eastAsia="ko-KR"/>
+        </w:rPr>
+        <w:t>:</w:t>
+      </w:r>
+      <w:r>
+        <w:rPr>
+          <w:rFonts w:ascii="Aptos" w:eastAsia="Malgun Gothic" w:hAnsi="Aptos" w:cs="Aptos"/>
+          <w:lang w:eastAsia="ko-KR"/>
+        </w:rPr>
+        <w:t xml:space="preserve"> eLearning </w:t>
+      </w:r>
+      <w:r>
+        <w:rPr>
+          <w:rFonts w:ascii="Aptos" w:eastAsia="Malgun Gothic" w:hAnsi="Aptos" w:cs="Aptos"/>
+          <w:lang w:eastAsia="ko-KR"/>
+        </w:rPr>
+        <w:t>시장은</w:t>
+      </w:r>
+      <w:r>
+        <w:rPr>
+          <w:rFonts w:ascii="Aptos" w:eastAsia="Malgun Gothic" w:hAnsi="Aptos" w:cs="Aptos"/>
+          <w:lang w:eastAsia="ko-KR"/>
+        </w:rPr>
+        <w:t xml:space="preserve"> </w:t>
+      </w:r>
+      <w:r>
+        <w:rPr>
+          <w:rFonts w:ascii="Aptos" w:eastAsia="Malgun Gothic" w:hAnsi="Aptos" w:cs="Aptos"/>
+          <w:lang w:eastAsia="ko-KR"/>
+        </w:rPr>
+        <w:t>비슷한</w:t>
+      </w:r>
+      <w:r>
+        <w:rPr>
+          <w:rFonts w:ascii="Aptos" w:eastAsia="Malgun Gothic" w:hAnsi="Aptos" w:cs="Aptos"/>
+          <w:lang w:eastAsia="ko-KR"/>
+        </w:rPr>
+        <w:t xml:space="preserve"> </w:t>
+      </w:r>
+      <w:r>
+        <w:rPr>
+          <w:rFonts w:ascii="Aptos" w:eastAsia="Malgun Gothic" w:hAnsi="Aptos" w:cs="Aptos"/>
+          <w:lang w:eastAsia="ko-KR"/>
+        </w:rPr>
+        <w:t>기능을</w:t>
+      </w:r>
+      <w:r>
+        <w:rPr>
+          <w:rFonts w:ascii="Aptos" w:eastAsia="Malgun Gothic" w:hAnsi="Aptos" w:cs="Aptos"/>
+          <w:lang w:eastAsia="ko-KR"/>
+        </w:rPr>
+        <w:t xml:space="preserve"> </w:t>
+      </w:r>
+      <w:r>
+        <w:rPr>
+          <w:rFonts w:ascii="Aptos" w:eastAsia="Malgun Gothic" w:hAnsi="Aptos" w:cs="Aptos"/>
+          <w:lang w:eastAsia="ko-KR"/>
+        </w:rPr>
+        <w:t>제공하는</w:t>
+      </w:r>
+      <w:r>
+        <w:rPr>
+          <w:rFonts w:ascii="Aptos" w:eastAsia="Malgun Gothic" w:hAnsi="Aptos" w:cs="Aptos"/>
+          <w:lang w:eastAsia="ko-KR"/>
+        </w:rPr>
+        <w:t xml:space="preserve"> </w:t>
+      </w:r>
+      <w:r>
+        <w:rPr>
+          <w:rFonts w:ascii="Aptos" w:eastAsia="Malgun Gothic" w:hAnsi="Aptos" w:cs="Aptos"/>
+          <w:lang w:eastAsia="ko-KR"/>
+        </w:rPr>
+        <w:t>많은</w:t>
+      </w:r>
+      <w:r>
+        <w:rPr>
+          <w:rFonts w:ascii="Aptos" w:eastAsia="Malgun Gothic" w:hAnsi="Aptos" w:cs="Aptos"/>
+          <w:lang w:eastAsia="ko-KR"/>
+        </w:rPr>
+        <w:t xml:space="preserve"> </w:t>
+      </w:r>
+      <w:r>
+        <w:rPr>
+          <w:rFonts w:ascii="Aptos" w:eastAsia="Malgun Gothic" w:hAnsi="Aptos" w:cs="Aptos"/>
+          <w:lang w:eastAsia="ko-KR"/>
+        </w:rPr>
+        <w:t>플레이어와</w:t>
+      </w:r>
+      <w:r>
+        <w:rPr>
+          <w:rFonts w:ascii="Aptos" w:eastAsia="Malgun Gothic" w:hAnsi="Aptos" w:cs="Aptos"/>
+          <w:lang w:eastAsia="ko-KR"/>
+        </w:rPr>
+        <w:t xml:space="preserve"> </w:t>
+      </w:r>
+      <w:r>
+        <w:rPr>
+          <w:rFonts w:ascii="Aptos" w:eastAsia="Malgun Gothic" w:hAnsi="Aptos" w:cs="Aptos"/>
+          <w:lang w:eastAsia="ko-KR"/>
+        </w:rPr>
+        <w:t>경쟁이</w:t>
+      </w:r>
+      <w:r>
+        <w:rPr>
+          <w:rFonts w:ascii="Aptos" w:eastAsia="Malgun Gothic" w:hAnsi="Aptos" w:cs="Aptos"/>
+          <w:lang w:eastAsia="ko-KR"/>
+        </w:rPr>
+        <w:t xml:space="preserve"> </w:t>
+      </w:r>
+      <w:r>
+        <w:rPr>
+          <w:rFonts w:ascii="Aptos" w:eastAsia="Malgun Gothic" w:hAnsi="Aptos" w:cs="Aptos"/>
+          <w:lang w:eastAsia="ko-KR"/>
+        </w:rPr>
+        <w:t>치열합니다</w:t>
+      </w:r>
+      <w:r>
+        <w:rPr>
+          <w:rFonts w:ascii="Aptos" w:eastAsia="Malgun Gothic" w:hAnsi="Aptos" w:cs="Aptos"/>
+          <w:lang w:eastAsia="ko-KR"/>
+        </w:rPr>
+        <w:t xml:space="preserve">. </w:t>
+      </w:r>
+      <w:proofErr w:type="spellStart"/>
+      <w:r>
+        <w:rPr>
+          <w:rFonts w:ascii="Aptos" w:eastAsia="Malgun Gothic" w:hAnsi="Aptos" w:cs="Aptos"/>
+          <w:lang w:eastAsia="ko-KR"/>
+        </w:rPr>
+        <w:t>Fabrikam</w:t>
+      </w:r>
+      <w:proofErr w:type="spellEnd"/>
+      <w:r>
+        <w:rPr>
+          <w:rFonts w:ascii="Aptos" w:eastAsia="Malgun Gothic" w:hAnsi="Aptos" w:cs="Aptos"/>
+          <w:lang w:eastAsia="ko-KR"/>
+        </w:rPr>
+        <w:t xml:space="preserve"> Learning</w:t>
+      </w:r>
+      <w:r>
+        <w:rPr>
+          <w:rFonts w:ascii="Aptos" w:eastAsia="Malgun Gothic" w:hAnsi="Aptos" w:cs="Aptos"/>
+          <w:lang w:eastAsia="ko-KR"/>
+        </w:rPr>
+        <w:t>은</w:t>
+      </w:r>
+      <w:r>
+        <w:rPr>
+          <w:rFonts w:ascii="Aptos" w:eastAsia="Malgun Gothic" w:hAnsi="Aptos" w:cs="Aptos"/>
+          <w:lang w:eastAsia="ko-KR"/>
+        </w:rPr>
+        <w:t xml:space="preserve"> </w:t>
+      </w:r>
+      <w:r>
+        <w:rPr>
+          <w:rFonts w:ascii="Aptos" w:eastAsia="Malgun Gothic" w:hAnsi="Aptos" w:cs="Aptos"/>
+          <w:lang w:eastAsia="ko-KR"/>
+        </w:rPr>
+        <w:t>지속적으로</w:t>
+      </w:r>
+      <w:r>
+        <w:rPr>
+          <w:rFonts w:ascii="Aptos" w:eastAsia="Malgun Gothic" w:hAnsi="Aptos" w:cs="Aptos"/>
+          <w:lang w:eastAsia="ko-KR"/>
+        </w:rPr>
+        <w:t xml:space="preserve"> </w:t>
+      </w:r>
+      <w:r>
+        <w:rPr>
+          <w:rFonts w:ascii="Aptos" w:eastAsia="Malgun Gothic" w:hAnsi="Aptos" w:cs="Aptos"/>
+          <w:lang w:eastAsia="ko-KR"/>
+        </w:rPr>
+        <w:t>혁신하여</w:t>
+      </w:r>
+      <w:r>
+        <w:rPr>
+          <w:rFonts w:ascii="Aptos" w:eastAsia="Malgun Gothic" w:hAnsi="Aptos" w:cs="Aptos"/>
+          <w:lang w:eastAsia="ko-KR"/>
+        </w:rPr>
+        <w:t xml:space="preserve"> </w:t>
+      </w:r>
+      <w:r>
+        <w:rPr>
+          <w:rFonts w:ascii="Aptos" w:eastAsia="Malgun Gothic" w:hAnsi="Aptos" w:cs="Aptos"/>
+          <w:lang w:eastAsia="ko-KR"/>
+        </w:rPr>
+        <w:t>앞서</w:t>
+      </w:r>
+      <w:r>
+        <w:rPr>
+          <w:rFonts w:ascii="Aptos" w:eastAsia="Malgun Gothic" w:hAnsi="Aptos" w:cs="Aptos"/>
+          <w:lang w:eastAsia="ko-KR"/>
+        </w:rPr>
+        <w:t xml:space="preserve"> </w:t>
+      </w:r>
+      <w:r>
+        <w:rPr>
+          <w:rFonts w:ascii="Aptos" w:eastAsia="Malgun Gothic" w:hAnsi="Aptos" w:cs="Aptos"/>
+          <w:lang w:eastAsia="ko-KR"/>
+        </w:rPr>
+        <w:t>나가야</w:t>
+      </w:r>
+      <w:r>
+        <w:rPr>
+          <w:rFonts w:ascii="Aptos" w:eastAsia="Malgun Gothic" w:hAnsi="Aptos" w:cs="Aptos"/>
+          <w:lang w:eastAsia="ko-KR"/>
+        </w:rPr>
+        <w:t xml:space="preserve"> </w:t>
+      </w:r>
+      <w:r>
+        <w:rPr>
+          <w:rFonts w:ascii="Aptos" w:eastAsia="Malgun Gothic" w:hAnsi="Aptos" w:cs="Aptos"/>
+          <w:lang w:eastAsia="ko-KR"/>
+        </w:rPr>
+        <w:t>합니다</w:t>
+      </w:r>
+      <w:r>
+        <w:rPr>
+          <w:rFonts w:ascii="Aptos" w:eastAsia="Malgun Gothic" w:hAnsi="Aptos" w:cs="Aptos"/>
+          <w:lang w:eastAsia="ko-KR"/>
+        </w:rPr>
+        <w:t>.</w:t>
       </w:r>
     </w:p>
     <w:p>
       <w:pPr>
         <w:rPr>
+          <w:rFonts w:ascii="Aptos" w:eastAsia="Malgun Gothic" w:hAnsi="Aptos" w:cs="Aptos"/>
           <w:b/>
           <w:bCs/>
         </w:rPr>
       </w:pPr>
-      <w:r>
-        <w:rPr>
+      <w:proofErr w:type="spellStart"/>
+      <w:r>
+        <w:rPr>
+          <w:rFonts w:ascii="Aptos" w:eastAsia="Malgun Gothic" w:hAnsi="Aptos" w:cs="Aptos"/>
           <w:b/>
           <w:bCs/>
-        </w:rPr>
-        <w:t>AdatumLearn:</w:t>
+          <w:lang w:eastAsia="ko-KR"/>
+        </w:rPr>
+        <w:t>AdatumLearn</w:t>
+      </w:r>
+      <w:proofErr w:type="spellEnd"/>
+      <w:r>
+        <w:rPr>
+          <w:rFonts w:ascii="Aptos" w:eastAsia="Malgun Gothic" w:hAnsi="Aptos" w:cs="Aptos"/>
+          <w:b/>
+          <w:bCs/>
+          <w:lang w:eastAsia="ko-KR"/>
+        </w:rPr>
+        <w:t>:</w:t>
       </w:r>
     </w:p>
     <w:p>
@@ -118,16 +1431,281 @@
           <w:ilvl w:val="0"/>
           <w:numId w:val="4"/>
         </w:numPr>
-      </w:pPr>
-      <w:r>
-        <w:rPr>
+        <w:rPr>
+          <w:rFonts w:ascii="Aptos" w:eastAsia="Malgun Gothic" w:hAnsi="Aptos" w:cs="Aptos"/>
+        </w:rPr>
+      </w:pPr>
+      <w:r>
+        <w:rPr>
+          <w:rFonts w:ascii="Aptos" w:eastAsia="Malgun Gothic" w:hAnsi="Aptos" w:cs="Aptos"/>
           <w:b/>
           <w:bCs/>
-        </w:rPr>
-        <w:t>Strengths:</w:t>
-      </w:r>
-      <w:r>
-        <w:t xml:space="preserve"> AdatumLearn offers courses on business analysis techniques such as MOST and SWOT. This shows their commitment to providing valuable content to their users.</w:t>
+          <w:lang w:eastAsia="ko-KR"/>
+        </w:rPr>
+        <w:t>강점</w:t>
+      </w:r>
+      <w:r>
+        <w:rPr>
+          <w:rFonts w:ascii="Aptos" w:eastAsia="Malgun Gothic" w:hAnsi="Aptos" w:cs="Aptos"/>
+          <w:b/>
+          <w:bCs/>
+          <w:lang w:eastAsia="ko-KR"/>
+        </w:rPr>
+        <w:t>:</w:t>
+      </w:r>
+      <w:r>
+        <w:rPr>
+          <w:rFonts w:ascii="Aptos" w:eastAsia="Malgun Gothic" w:hAnsi="Aptos" w:cs="Aptos"/>
+          <w:lang w:eastAsia="ko-KR"/>
+        </w:rPr>
+        <w:t xml:space="preserve"> </w:t>
+      </w:r>
+      <w:proofErr w:type="spellStart"/>
+      <w:r>
+        <w:rPr>
+          <w:rFonts w:ascii="Aptos" w:eastAsia="Malgun Gothic" w:hAnsi="Aptos" w:cs="Aptos"/>
+          <w:lang w:eastAsia="ko-KR"/>
+        </w:rPr>
+        <w:t>AdatumLearn</w:t>
+      </w:r>
+      <w:proofErr w:type="spellEnd"/>
+      <w:r>
+        <w:rPr>
+          <w:rFonts w:ascii="Aptos" w:eastAsia="Malgun Gothic" w:hAnsi="Aptos" w:cs="Aptos"/>
+          <w:lang w:eastAsia="ko-KR"/>
+        </w:rPr>
+        <w:t>은</w:t>
+      </w:r>
+      <w:r>
+        <w:rPr>
+          <w:rFonts w:ascii="Aptos" w:eastAsia="Malgun Gothic" w:hAnsi="Aptos" w:cs="Aptos"/>
+          <w:lang w:eastAsia="ko-KR"/>
+        </w:rPr>
+        <w:t xml:space="preserve"> MOST </w:t>
+      </w:r>
+      <w:r>
+        <w:rPr>
+          <w:rFonts w:ascii="Aptos" w:eastAsia="Malgun Gothic" w:hAnsi="Aptos" w:cs="Aptos"/>
+          <w:lang w:eastAsia="ko-KR"/>
+        </w:rPr>
+        <w:t>및</w:t>
+      </w:r>
+      <w:r>
+        <w:rPr>
+          <w:rFonts w:ascii="Aptos" w:eastAsia="Malgun Gothic" w:hAnsi="Aptos" w:cs="Aptos"/>
+          <w:lang w:eastAsia="ko-KR"/>
+        </w:rPr>
+        <w:t xml:space="preserve"> SWOT</w:t>
+      </w:r>
+      <w:r>
+        <w:rPr>
+          <w:rFonts w:ascii="Aptos" w:eastAsia="Malgun Gothic" w:hAnsi="Aptos" w:cs="Aptos"/>
+          <w:lang w:eastAsia="ko-KR"/>
+        </w:rPr>
+        <w:t>와</w:t>
+      </w:r>
+      <w:r>
+        <w:rPr>
+          <w:rFonts w:ascii="Aptos" w:eastAsia="Malgun Gothic" w:hAnsi="Aptos" w:cs="Aptos"/>
+          <w:lang w:eastAsia="ko-KR"/>
+        </w:rPr>
+        <w:t xml:space="preserve"> </w:t>
+      </w:r>
+      <w:r>
+        <w:rPr>
+          <w:rFonts w:ascii="Aptos" w:eastAsia="Malgun Gothic" w:hAnsi="Aptos" w:cs="Aptos"/>
+          <w:lang w:eastAsia="ko-KR"/>
+        </w:rPr>
+        <w:t>같은</w:t>
+      </w:r>
+      <w:r>
+        <w:rPr>
+          <w:rFonts w:ascii="Aptos" w:eastAsia="Malgun Gothic" w:hAnsi="Aptos" w:cs="Aptos"/>
+          <w:lang w:eastAsia="ko-KR"/>
+        </w:rPr>
+        <w:t xml:space="preserve"> </w:t>
+      </w:r>
+      <w:r>
+        <w:rPr>
+          <w:rFonts w:ascii="Aptos" w:eastAsia="Malgun Gothic" w:hAnsi="Aptos" w:cs="Aptos"/>
+          <w:lang w:eastAsia="ko-KR"/>
+        </w:rPr>
+        <w:t>비즈니스</w:t>
+      </w:r>
+      <w:r>
+        <w:rPr>
+          <w:rFonts w:ascii="Aptos" w:eastAsia="Malgun Gothic" w:hAnsi="Aptos" w:cs="Aptos"/>
+          <w:lang w:eastAsia="ko-KR"/>
+        </w:rPr>
+        <w:t xml:space="preserve"> </w:t>
+      </w:r>
+      <w:r>
+        <w:rPr>
+          <w:rFonts w:ascii="Aptos" w:eastAsia="Malgun Gothic" w:hAnsi="Aptos" w:cs="Aptos"/>
+          <w:lang w:eastAsia="ko-KR"/>
+        </w:rPr>
+        <w:t>분석</w:t>
+      </w:r>
+      <w:r>
+        <w:rPr>
+          <w:rFonts w:ascii="Aptos" w:eastAsia="Malgun Gothic" w:hAnsi="Aptos" w:cs="Aptos"/>
+          <w:lang w:eastAsia="ko-KR"/>
+        </w:rPr>
+        <w:t xml:space="preserve"> </w:t>
+      </w:r>
+      <w:r>
+        <w:rPr>
+          <w:rFonts w:ascii="Aptos" w:eastAsia="Malgun Gothic" w:hAnsi="Aptos" w:cs="Aptos"/>
+          <w:lang w:eastAsia="ko-KR"/>
+        </w:rPr>
+        <w:t>기술에</w:t>
+      </w:r>
+      <w:r>
+        <w:rPr>
+          <w:rFonts w:ascii="Aptos" w:eastAsia="Malgun Gothic" w:hAnsi="Aptos" w:cs="Aptos"/>
+          <w:lang w:eastAsia="ko-KR"/>
+        </w:rPr>
+        <w:t xml:space="preserve"> </w:t>
+      </w:r>
+      <w:r>
+        <w:rPr>
+          <w:rFonts w:ascii="Aptos" w:eastAsia="Malgun Gothic" w:hAnsi="Aptos" w:cs="Aptos"/>
+          <w:lang w:eastAsia="ko-KR"/>
+        </w:rPr>
+        <w:t>대한</w:t>
+      </w:r>
+      <w:r>
+        <w:rPr>
+          <w:rFonts w:ascii="Aptos" w:eastAsia="Malgun Gothic" w:hAnsi="Aptos" w:cs="Aptos"/>
+          <w:lang w:eastAsia="ko-KR"/>
+        </w:rPr>
+        <w:t xml:space="preserve"> </w:t>
+      </w:r>
+      <w:r>
+        <w:rPr>
+          <w:rFonts w:ascii="Aptos" w:eastAsia="Malgun Gothic" w:hAnsi="Aptos" w:cs="Aptos"/>
+          <w:lang w:eastAsia="ko-KR"/>
+        </w:rPr>
+        <w:t>과정을</w:t>
+      </w:r>
+      <w:r>
+        <w:rPr>
+          <w:rFonts w:ascii="Aptos" w:eastAsia="Malgun Gothic" w:hAnsi="Aptos" w:cs="Aptos"/>
+          <w:lang w:eastAsia="ko-KR"/>
+        </w:rPr>
+        <w:t xml:space="preserve"> </w:t>
+      </w:r>
+      <w:r>
+        <w:rPr>
+          <w:rFonts w:ascii="Aptos" w:eastAsia="Malgun Gothic" w:hAnsi="Aptos" w:cs="Aptos"/>
+          <w:lang w:eastAsia="ko-KR"/>
+        </w:rPr>
+        <w:t>제공합니다</w:t>
+      </w:r>
+      <w:r>
+        <w:rPr>
+          <w:rFonts w:ascii="Aptos" w:eastAsia="Malgun Gothic" w:hAnsi="Aptos" w:cs="Aptos"/>
+          <w:lang w:eastAsia="ko-KR"/>
+        </w:rPr>
+        <w:t xml:space="preserve">. </w:t>
+      </w:r>
+      <w:r>
+        <w:rPr>
+          <w:rFonts w:ascii="Aptos" w:eastAsia="Malgun Gothic" w:hAnsi="Aptos" w:cs="Aptos"/>
+          <w:lang w:eastAsia="ko-KR"/>
+        </w:rPr>
+        <w:t>이는</w:t>
+      </w:r>
+      <w:r>
+        <w:rPr>
+          <w:rFonts w:ascii="Aptos" w:eastAsia="Malgun Gothic" w:hAnsi="Aptos" w:cs="Aptos"/>
+          <w:lang w:eastAsia="ko-KR"/>
+        </w:rPr>
+        <w:t xml:space="preserve"> </w:t>
+      </w:r>
+      <w:r>
+        <w:rPr>
+          <w:rFonts w:ascii="Aptos" w:eastAsia="Malgun Gothic" w:hAnsi="Aptos" w:cs="Aptos"/>
+          <w:lang w:eastAsia="ko-KR"/>
+        </w:rPr>
+        <w:t>사용자에게</w:t>
+      </w:r>
+      <w:r>
+        <w:rPr>
+          <w:rFonts w:ascii="Aptos" w:eastAsia="Malgun Gothic" w:hAnsi="Aptos" w:cs="Aptos"/>
+          <w:lang w:eastAsia="ko-KR"/>
+        </w:rPr>
+        <w:t xml:space="preserve"> </w:t>
+      </w:r>
+      <w:r>
+        <w:rPr>
+          <w:rFonts w:ascii="Aptos" w:eastAsia="Malgun Gothic" w:hAnsi="Aptos" w:cs="Aptos"/>
+          <w:lang w:eastAsia="ko-KR"/>
+        </w:rPr>
+        <w:t>중요한</w:t>
+      </w:r>
+      <w:r>
+        <w:rPr>
+          <w:rFonts w:ascii="Aptos" w:eastAsia="Malgun Gothic" w:hAnsi="Aptos" w:cs="Aptos"/>
+          <w:lang w:eastAsia="ko-KR"/>
+        </w:rPr>
+        <w:t xml:space="preserve"> </w:t>
+      </w:r>
+      <w:r>
+        <w:rPr>
+          <w:rFonts w:ascii="Aptos" w:eastAsia="Malgun Gothic" w:hAnsi="Aptos" w:cs="Aptos"/>
+          <w:lang w:eastAsia="ko-KR"/>
+        </w:rPr>
+        <w:t>콘텐츠를</w:t>
+      </w:r>
+      <w:r>
+        <w:rPr>
+          <w:rFonts w:ascii="Aptos" w:eastAsia="Malgun Gothic" w:hAnsi="Aptos" w:cs="Aptos"/>
+          <w:lang w:eastAsia="ko-KR"/>
+        </w:rPr>
+        <w:t xml:space="preserve"> </w:t>
+      </w:r>
+      <w:r>
+        <w:rPr>
+          <w:rFonts w:ascii="Aptos" w:eastAsia="Malgun Gothic" w:hAnsi="Aptos" w:cs="Aptos"/>
+          <w:lang w:eastAsia="ko-KR"/>
+        </w:rPr>
+        <w:t>제공하겠다는</w:t>
+      </w:r>
+      <w:r>
+        <w:rPr>
+          <w:rFonts w:ascii="Aptos" w:eastAsia="Malgun Gothic" w:hAnsi="Aptos" w:cs="Aptos"/>
+          <w:lang w:eastAsia="ko-KR"/>
+        </w:rPr>
+        <w:t xml:space="preserve"> </w:t>
+      </w:r>
+      <w:r>
+        <w:rPr>
+          <w:rFonts w:ascii="Aptos" w:eastAsia="Malgun Gothic" w:hAnsi="Aptos" w:cs="Aptos"/>
+          <w:lang w:eastAsia="ko-KR"/>
+        </w:rPr>
+        <w:t>의지를</w:t>
+      </w:r>
+      <w:r>
+        <w:rPr>
+          <w:rFonts w:ascii="Aptos" w:eastAsia="Malgun Gothic" w:hAnsi="Aptos" w:cs="Aptos"/>
+          <w:lang w:eastAsia="ko-KR"/>
+        </w:rPr>
+        <w:t xml:space="preserve"> </w:t>
+      </w:r>
+      <w:r>
+        <w:rPr>
+          <w:rFonts w:ascii="Aptos" w:eastAsia="Malgun Gothic" w:hAnsi="Aptos" w:cs="Aptos"/>
+          <w:lang w:eastAsia="ko-KR"/>
+        </w:rPr>
+        <w:t>보여줍니다</w:t>
+      </w:r>
+      <w:r>
+        <w:rPr>
+          <w:rFonts w:ascii="Aptos" w:eastAsia="Malgun Gothic" w:hAnsi="Aptos" w:cs="Aptos"/>
+          <w:lang w:eastAsia="ko-KR"/>
+        </w:rPr>
+        <w:t>.</w:t>
       </w:r>
     </w:p>
     <w:p>
@@ -136,16 +1714,230 @@
           <w:ilvl w:val="0"/>
           <w:numId w:val="4"/>
         </w:numPr>
-      </w:pPr>
-      <w:r>
-        <w:rPr>
+        <w:rPr>
+          <w:rFonts w:ascii="Aptos" w:eastAsia="Malgun Gothic" w:hAnsi="Aptos" w:cs="Aptos"/>
+        </w:rPr>
+      </w:pPr>
+      <w:r>
+        <w:rPr>
+          <w:rFonts w:ascii="Aptos" w:eastAsia="Malgun Gothic" w:hAnsi="Aptos" w:cs="Aptos"/>
           <w:b/>
           <w:bCs/>
-        </w:rPr>
-        <w:t>Weaknesses:</w:t>
-      </w:r>
-      <w:r>
-        <w:t xml:space="preserve"> The information provided in their courses is a compilation of third-party generated information. This might not be as valuable as original content.</w:t>
+          <w:lang w:eastAsia="ko-KR"/>
+        </w:rPr>
+        <w:t>약점</w:t>
+      </w:r>
+      <w:r>
+        <w:rPr>
+          <w:rFonts w:ascii="Aptos" w:eastAsia="Malgun Gothic" w:hAnsi="Aptos" w:cs="Aptos"/>
+          <w:b/>
+          <w:bCs/>
+          <w:lang w:eastAsia="ko-KR"/>
+        </w:rPr>
+        <w:t>:</w:t>
+      </w:r>
+      <w:r>
+        <w:rPr>
+          <w:rFonts w:ascii="Aptos" w:eastAsia="Malgun Gothic" w:hAnsi="Aptos" w:cs="Aptos"/>
+          <w:lang w:eastAsia="ko-KR"/>
+        </w:rPr>
+        <w:t xml:space="preserve"> </w:t>
+      </w:r>
+      <w:r>
+        <w:rPr>
+          <w:rFonts w:ascii="Aptos" w:eastAsia="Malgun Gothic" w:hAnsi="Aptos" w:cs="Aptos"/>
+          <w:lang w:eastAsia="ko-KR"/>
+        </w:rPr>
+        <w:t>해당</w:t>
+      </w:r>
+      <w:r>
+        <w:rPr>
+          <w:rFonts w:ascii="Aptos" w:eastAsia="Malgun Gothic" w:hAnsi="Aptos" w:cs="Aptos"/>
+          <w:lang w:eastAsia="ko-KR"/>
+        </w:rPr>
+        <w:t xml:space="preserve"> </w:t>
+      </w:r>
+      <w:r>
+        <w:rPr>
+          <w:rFonts w:ascii="Aptos" w:eastAsia="Malgun Gothic" w:hAnsi="Aptos" w:cs="Aptos"/>
+          <w:lang w:eastAsia="ko-KR"/>
+        </w:rPr>
+        <w:t>과정에</w:t>
+      </w:r>
+      <w:r>
+        <w:rPr>
+          <w:rFonts w:ascii="Aptos" w:eastAsia="Malgun Gothic" w:hAnsi="Aptos" w:cs="Aptos"/>
+          <w:lang w:eastAsia="ko-KR"/>
+        </w:rPr>
+        <w:t xml:space="preserve"> </w:t>
+      </w:r>
+      <w:r>
+        <w:rPr>
+          <w:rFonts w:ascii="Aptos" w:eastAsia="Malgun Gothic" w:hAnsi="Aptos" w:cs="Aptos"/>
+          <w:lang w:eastAsia="ko-KR"/>
+        </w:rPr>
+        <w:t>제공된</w:t>
+      </w:r>
+      <w:r>
+        <w:rPr>
+          <w:rFonts w:ascii="Aptos" w:eastAsia="Malgun Gothic" w:hAnsi="Aptos" w:cs="Aptos"/>
+          <w:lang w:eastAsia="ko-KR"/>
+        </w:rPr>
+        <w:t xml:space="preserve"> </w:t>
+      </w:r>
+      <w:r>
+        <w:rPr>
+          <w:rFonts w:ascii="Aptos" w:eastAsia="Malgun Gothic" w:hAnsi="Aptos" w:cs="Aptos"/>
+          <w:lang w:eastAsia="ko-KR"/>
+        </w:rPr>
+        <w:t>정보는</w:t>
+      </w:r>
+      <w:r>
+        <w:rPr>
+          <w:rFonts w:ascii="Aptos" w:eastAsia="Malgun Gothic" w:hAnsi="Aptos" w:cs="Aptos"/>
+          <w:lang w:eastAsia="ko-KR"/>
+        </w:rPr>
+        <w:t xml:space="preserve"> </w:t>
+      </w:r>
+      <w:r>
+        <w:rPr>
+          <w:rFonts w:ascii="Aptos" w:eastAsia="Malgun Gothic" w:hAnsi="Aptos" w:cs="Aptos"/>
+          <w:lang w:eastAsia="ko-KR"/>
+        </w:rPr>
+        <w:t>타사에서</w:t>
+      </w:r>
+      <w:r>
+        <w:rPr>
+          <w:rFonts w:ascii="Aptos" w:eastAsia="Malgun Gothic" w:hAnsi="Aptos" w:cs="Aptos"/>
+          <w:lang w:eastAsia="ko-KR"/>
+        </w:rPr>
+        <w:t xml:space="preserve"> </w:t>
+      </w:r>
+      <w:r>
+        <w:rPr>
+          <w:rFonts w:ascii="Aptos" w:eastAsia="Malgun Gothic" w:hAnsi="Aptos" w:cs="Aptos"/>
+          <w:lang w:eastAsia="ko-KR"/>
+        </w:rPr>
+        <w:t>생성된</w:t>
+      </w:r>
+      <w:r>
+        <w:rPr>
+          <w:rFonts w:ascii="Aptos" w:eastAsia="Malgun Gothic" w:hAnsi="Aptos" w:cs="Aptos"/>
+          <w:lang w:eastAsia="ko-KR"/>
+        </w:rPr>
+        <w:t xml:space="preserve"> </w:t>
+      </w:r>
+      <w:r>
+        <w:rPr>
+          <w:rFonts w:ascii="Aptos" w:eastAsia="Malgun Gothic" w:hAnsi="Aptos" w:cs="Aptos"/>
+          <w:lang w:eastAsia="ko-KR"/>
+        </w:rPr>
+        <w:t>정보의</w:t>
+      </w:r>
+      <w:r>
+        <w:rPr>
+          <w:rFonts w:ascii="Aptos" w:eastAsia="Malgun Gothic" w:hAnsi="Aptos" w:cs="Aptos"/>
+          <w:lang w:eastAsia="ko-KR"/>
+        </w:rPr>
+        <w:t xml:space="preserve"> </w:t>
+      </w:r>
+      <w:r>
+        <w:rPr>
+          <w:rFonts w:ascii="Aptos" w:eastAsia="Malgun Gothic" w:hAnsi="Aptos" w:cs="Aptos"/>
+          <w:lang w:eastAsia="ko-KR"/>
+        </w:rPr>
+        <w:t>컴파일입니다</w:t>
+      </w:r>
+      <w:r>
+        <w:rPr>
+          <w:rFonts w:ascii="Aptos" w:eastAsia="Malgun Gothic" w:hAnsi="Aptos" w:cs="Aptos"/>
+          <w:lang w:eastAsia="ko-KR"/>
+        </w:rPr>
+        <w:t xml:space="preserve">. </w:t>
+      </w:r>
+      <w:r>
+        <w:rPr>
+          <w:rFonts w:ascii="Aptos" w:eastAsia="Malgun Gothic" w:hAnsi="Aptos" w:cs="Aptos"/>
+          <w:lang w:eastAsia="ko-KR"/>
+        </w:rPr>
+        <w:t>원본</w:t>
+      </w:r>
+      <w:r>
+        <w:rPr>
+          <w:rFonts w:ascii="Aptos" w:eastAsia="Malgun Gothic" w:hAnsi="Aptos" w:cs="Aptos"/>
+          <w:lang w:eastAsia="ko-KR"/>
+        </w:rPr>
+        <w:t xml:space="preserve"> </w:t>
+      </w:r>
+      <w:r>
+        <w:rPr>
+          <w:rFonts w:ascii="Aptos" w:eastAsia="Malgun Gothic" w:hAnsi="Aptos" w:cs="Aptos"/>
+          <w:lang w:eastAsia="ko-KR"/>
+        </w:rPr>
+        <w:t>콘텐츠만큼</w:t>
+      </w:r>
+      <w:r>
+        <w:rPr>
+          <w:rFonts w:ascii="Aptos" w:eastAsia="Malgun Gothic" w:hAnsi="Aptos" w:cs="Aptos"/>
+          <w:lang w:eastAsia="ko-KR"/>
+        </w:rPr>
+        <w:t xml:space="preserve"> </w:t>
+      </w:r>
+      <w:r>
+        <w:rPr>
+          <w:rFonts w:ascii="Aptos" w:eastAsia="Malgun Gothic" w:hAnsi="Aptos" w:cs="Aptos"/>
+          <w:lang w:eastAsia="ko-KR"/>
+        </w:rPr>
+        <w:t>가치가</w:t>
+      </w:r>
+      <w:r>
+        <w:rPr>
+          <w:rFonts w:ascii="Aptos" w:eastAsia="Malgun Gothic" w:hAnsi="Aptos" w:cs="Aptos"/>
+          <w:lang w:eastAsia="ko-KR"/>
+        </w:rPr>
+        <w:t xml:space="preserve"> </w:t>
+      </w:r>
+      <w:r>
+        <w:rPr>
+          <w:rFonts w:ascii="Aptos" w:eastAsia="Malgun Gothic" w:hAnsi="Aptos" w:cs="Aptos"/>
+          <w:lang w:eastAsia="ko-KR"/>
+        </w:rPr>
+        <w:t>없을</w:t>
+      </w:r>
+      <w:r>
+        <w:rPr>
+          <w:rFonts w:ascii="Aptos" w:eastAsia="Malgun Gothic" w:hAnsi="Aptos" w:cs="Aptos"/>
+          <w:lang w:eastAsia="ko-KR"/>
+        </w:rPr>
+        <w:t xml:space="preserve"> </w:t>
+      </w:r>
+      <w:r>
+        <w:rPr>
+          <w:rFonts w:ascii="Aptos" w:eastAsia="Malgun Gothic" w:hAnsi="Aptos" w:cs="Aptos"/>
+          <w:lang w:eastAsia="ko-KR"/>
+        </w:rPr>
+        <w:t>수도</w:t>
+      </w:r>
+      <w:r>
+        <w:rPr>
+          <w:rFonts w:ascii="Aptos" w:eastAsia="Malgun Gothic" w:hAnsi="Aptos" w:cs="Aptos"/>
+          <w:lang w:eastAsia="ko-KR"/>
+        </w:rPr>
+        <w:t xml:space="preserve"> </w:t>
+      </w:r>
+      <w:r>
+        <w:rPr>
+          <w:rFonts w:ascii="Aptos" w:eastAsia="Malgun Gothic" w:hAnsi="Aptos" w:cs="Aptos"/>
+          <w:lang w:eastAsia="ko-KR"/>
+        </w:rPr>
+        <w:t>있습니다</w:t>
+      </w:r>
+      <w:r>
+        <w:rPr>
+          <w:rFonts w:ascii="Aptos" w:eastAsia="Malgun Gothic" w:hAnsi="Aptos" w:cs="Aptos"/>
+          <w:lang w:eastAsia="ko-KR"/>
+        </w:rPr>
+        <w:t>.</w:t>
       </w:r>
     </w:p>
     <w:p>
@@ -154,16 +1946,351 @@
           <w:ilvl w:val="0"/>
           <w:numId w:val="4"/>
         </w:numPr>
-      </w:pPr>
-      <w:r>
-        <w:rPr>
+        <w:rPr>
+          <w:rFonts w:ascii="Aptos" w:eastAsia="Malgun Gothic" w:hAnsi="Aptos" w:cs="Aptos"/>
+        </w:rPr>
+      </w:pPr>
+      <w:r>
+        <w:rPr>
+          <w:rFonts w:ascii="Aptos" w:eastAsia="Malgun Gothic" w:hAnsi="Aptos" w:cs="Aptos"/>
           <w:b/>
           <w:bCs/>
-        </w:rPr>
-        <w:t>Opportunities:</w:t>
-      </w:r>
-      <w:r>
-        <w:t xml:space="preserve"> AdatumLearn can create more original content to provide unique value to their users. They can also expand their course offerings to cover more topics.</w:t>
+          <w:lang w:eastAsia="ko-KR"/>
+        </w:rPr>
+        <w:t>기회</w:t>
+      </w:r>
+      <w:r>
+        <w:rPr>
+          <w:rFonts w:ascii="Aptos" w:eastAsia="Malgun Gothic" w:hAnsi="Aptos" w:cs="Aptos"/>
+          <w:b/>
+          <w:bCs/>
+          <w:lang w:eastAsia="ko-KR"/>
+        </w:rPr>
+        <w:t>:</w:t>
+      </w:r>
+      <w:r>
+        <w:rPr>
+          <w:rFonts w:ascii="Aptos" w:eastAsia="Malgun Gothic" w:hAnsi="Aptos" w:cs="Aptos"/>
+          <w:lang w:eastAsia="ko-KR"/>
+        </w:rPr>
+        <w:t xml:space="preserve"> </w:t>
+      </w:r>
+      <w:proofErr w:type="spellStart"/>
+      <w:r>
+        <w:rPr>
+          <w:rFonts w:ascii="Aptos" w:eastAsia="Malgun Gothic" w:hAnsi="Aptos" w:cs="Aptos"/>
+          <w:lang w:eastAsia="ko-KR"/>
+        </w:rPr>
+        <w:t>AdatumLearn</w:t>
+      </w:r>
+      <w:proofErr w:type="spellEnd"/>
+      <w:r>
+        <w:rPr>
+          <w:rFonts w:ascii="Aptos" w:eastAsia="Malgun Gothic" w:hAnsi="Aptos" w:cs="Aptos"/>
+          <w:lang w:eastAsia="ko-KR"/>
+        </w:rPr>
+        <w:t>은</w:t>
+      </w:r>
+      <w:r>
+        <w:rPr>
+          <w:rFonts w:ascii="Aptos" w:eastAsia="Malgun Gothic" w:hAnsi="Aptos" w:cs="Aptos"/>
+          <w:lang w:eastAsia="ko-KR"/>
+        </w:rPr>
+        <w:t xml:space="preserve"> </w:t>
+      </w:r>
+      <w:r>
+        <w:rPr>
+          <w:rFonts w:ascii="Aptos" w:eastAsia="Malgun Gothic" w:hAnsi="Aptos" w:cs="Aptos"/>
+          <w:lang w:eastAsia="ko-KR"/>
+        </w:rPr>
+        <w:t>사용자에게</w:t>
+      </w:r>
+      <w:r>
+        <w:rPr>
+          <w:rFonts w:ascii="Aptos" w:eastAsia="Malgun Gothic" w:hAnsi="Aptos" w:cs="Aptos"/>
+          <w:lang w:eastAsia="ko-KR"/>
+        </w:rPr>
+        <w:t xml:space="preserve"> </w:t>
+      </w:r>
+      <w:r>
+        <w:rPr>
+          <w:rFonts w:ascii="Aptos" w:eastAsia="Malgun Gothic" w:hAnsi="Aptos" w:cs="Aptos"/>
+          <w:lang w:eastAsia="ko-KR"/>
+        </w:rPr>
+        <w:t>고유한</w:t>
+      </w:r>
+      <w:r>
+        <w:rPr>
+          <w:rFonts w:ascii="Aptos" w:eastAsia="Malgun Gothic" w:hAnsi="Aptos" w:cs="Aptos"/>
+          <w:lang w:eastAsia="ko-KR"/>
+        </w:rPr>
+        <w:t xml:space="preserve"> </w:t>
+      </w:r>
+      <w:r>
+        <w:rPr>
+          <w:rFonts w:ascii="Aptos" w:eastAsia="Malgun Gothic" w:hAnsi="Aptos" w:cs="Aptos"/>
+          <w:lang w:eastAsia="ko-KR"/>
+        </w:rPr>
+        <w:t>가치를</w:t>
+      </w:r>
+      <w:r>
+        <w:rPr>
+          <w:rFonts w:ascii="Aptos" w:eastAsia="Malgun Gothic" w:hAnsi="Aptos" w:cs="Aptos"/>
+          <w:lang w:eastAsia="ko-KR"/>
+        </w:rPr>
+        <w:t xml:space="preserve"> </w:t>
+      </w:r>
+      <w:r>
+        <w:rPr>
+          <w:rFonts w:ascii="Aptos" w:eastAsia="Malgun Gothic" w:hAnsi="Aptos" w:cs="Aptos"/>
+          <w:lang w:eastAsia="ko-KR"/>
+        </w:rPr>
+        <w:t>제공하기</w:t>
+      </w:r>
+      <w:r>
+        <w:rPr>
+          <w:rFonts w:ascii="Aptos" w:eastAsia="Malgun Gothic" w:hAnsi="Aptos" w:cs="Aptos"/>
+          <w:lang w:eastAsia="ko-KR"/>
+        </w:rPr>
+        <w:t xml:space="preserve"> </w:t>
+      </w:r>
+      <w:r>
+        <w:rPr>
+          <w:rFonts w:ascii="Aptos" w:eastAsia="Malgun Gothic" w:hAnsi="Aptos" w:cs="Aptos"/>
+          <w:lang w:eastAsia="ko-KR"/>
+        </w:rPr>
+        <w:t>위해</w:t>
+      </w:r>
+      <w:r>
+        <w:rPr>
+          <w:rFonts w:ascii="Aptos" w:eastAsia="Malgun Gothic" w:hAnsi="Aptos" w:cs="Aptos"/>
+          <w:lang w:eastAsia="ko-KR"/>
+        </w:rPr>
+        <w:t xml:space="preserve"> </w:t>
+      </w:r>
+      <w:r>
+        <w:rPr>
+          <w:rFonts w:ascii="Aptos" w:eastAsia="Malgun Gothic" w:hAnsi="Aptos" w:cs="Aptos"/>
+          <w:lang w:eastAsia="ko-KR"/>
+        </w:rPr>
+        <w:t>더</w:t>
+      </w:r>
+      <w:r>
+        <w:rPr>
+          <w:rFonts w:ascii="Aptos" w:eastAsia="Malgun Gothic" w:hAnsi="Aptos" w:cs="Aptos"/>
+          <w:lang w:eastAsia="ko-KR"/>
+        </w:rPr>
+        <w:t xml:space="preserve"> </w:t>
+      </w:r>
+      <w:r>
+        <w:rPr>
+          <w:rFonts w:ascii="Aptos" w:eastAsia="Malgun Gothic" w:hAnsi="Aptos" w:cs="Aptos"/>
+          <w:lang w:eastAsia="ko-KR"/>
+        </w:rPr>
+        <w:t>많은</w:t>
+      </w:r>
+      <w:r>
+        <w:rPr>
+          <w:rFonts w:ascii="Aptos" w:eastAsia="Malgun Gothic" w:hAnsi="Aptos" w:cs="Aptos"/>
+          <w:lang w:eastAsia="ko-KR"/>
+        </w:rPr>
+        <w:t xml:space="preserve"> </w:t>
+      </w:r>
+      <w:r>
+        <w:rPr>
+          <w:rFonts w:ascii="Aptos" w:eastAsia="Malgun Gothic" w:hAnsi="Aptos" w:cs="Aptos"/>
+          <w:lang w:eastAsia="ko-KR"/>
+        </w:rPr>
+        <w:t>원본</w:t>
+      </w:r>
+      <w:r>
+        <w:rPr>
+          <w:rFonts w:ascii="Aptos" w:eastAsia="Malgun Gothic" w:hAnsi="Aptos" w:cs="Aptos"/>
+          <w:lang w:eastAsia="ko-KR"/>
+        </w:rPr>
+        <w:t xml:space="preserve"> </w:t>
+      </w:r>
+      <w:r>
+        <w:rPr>
+          <w:rFonts w:ascii="Aptos" w:eastAsia="Malgun Gothic" w:hAnsi="Aptos" w:cs="Aptos"/>
+          <w:lang w:eastAsia="ko-KR"/>
+        </w:rPr>
+        <w:t>콘텐츠를</w:t>
+      </w:r>
+      <w:r>
+        <w:rPr>
+          <w:rFonts w:ascii="Aptos" w:eastAsia="Malgun Gothic" w:hAnsi="Aptos" w:cs="Aptos"/>
+          <w:lang w:eastAsia="ko-KR"/>
+        </w:rPr>
+        <w:t xml:space="preserve"> </w:t>
+      </w:r>
+      <w:r>
+        <w:rPr>
+          <w:rFonts w:ascii="Aptos" w:eastAsia="Malgun Gothic" w:hAnsi="Aptos" w:cs="Aptos"/>
+          <w:lang w:eastAsia="ko-KR"/>
+        </w:rPr>
+        <w:t>만들</w:t>
+      </w:r>
+      <w:r>
+        <w:rPr>
+          <w:rFonts w:ascii="Aptos" w:eastAsia="Malgun Gothic" w:hAnsi="Aptos" w:cs="Aptos"/>
+          <w:lang w:eastAsia="ko-KR"/>
+        </w:rPr>
+        <w:t xml:space="preserve"> </w:t>
+      </w:r>
+      <w:r>
+        <w:rPr>
+          <w:rFonts w:ascii="Aptos" w:eastAsia="Malgun Gothic" w:hAnsi="Aptos" w:cs="Aptos"/>
+          <w:lang w:eastAsia="ko-KR"/>
+        </w:rPr>
+        <w:t>수</w:t>
+      </w:r>
+      <w:r>
+        <w:rPr>
+          <w:rFonts w:ascii="Aptos" w:eastAsia="Malgun Gothic" w:hAnsi="Aptos" w:cs="Aptos"/>
+          <w:lang w:eastAsia="ko-KR"/>
+        </w:rPr>
+        <w:t xml:space="preserve"> </w:t>
+      </w:r>
+      <w:r>
+        <w:rPr>
+          <w:rFonts w:ascii="Aptos" w:eastAsia="Malgun Gothic" w:hAnsi="Aptos" w:cs="Aptos"/>
+          <w:lang w:eastAsia="ko-KR"/>
+        </w:rPr>
+        <w:t>있습니다</w:t>
+      </w:r>
+      <w:r>
+        <w:rPr>
+          <w:rFonts w:ascii="Aptos" w:eastAsia="Malgun Gothic" w:hAnsi="Aptos" w:cs="Aptos"/>
+          <w:lang w:eastAsia="ko-KR"/>
+        </w:rPr>
+        <w:t xml:space="preserve">. </w:t>
+      </w:r>
+      <w:r>
+        <w:rPr>
+          <w:rFonts w:ascii="Aptos" w:eastAsia="Malgun Gothic" w:hAnsi="Aptos" w:cs="Aptos"/>
+          <w:lang w:eastAsia="ko-KR"/>
+        </w:rPr>
+        <w:t>또한</w:t>
+      </w:r>
+      <w:r>
+        <w:rPr>
+          <w:rFonts w:ascii="Aptos" w:eastAsia="Malgun Gothic" w:hAnsi="Aptos" w:cs="Aptos"/>
+          <w:lang w:eastAsia="ko-KR"/>
+        </w:rPr>
+        <w:t xml:space="preserve"> </w:t>
+      </w:r>
+      <w:r>
+        <w:rPr>
+          <w:rFonts w:ascii="Aptos" w:eastAsia="Malgun Gothic" w:hAnsi="Aptos" w:cs="Aptos"/>
+          <w:lang w:eastAsia="ko-KR"/>
+        </w:rPr>
+        <w:t>더</w:t>
+      </w:r>
+      <w:r>
+        <w:rPr>
+          <w:rFonts w:ascii="Aptos" w:eastAsia="Malgun Gothic" w:hAnsi="Aptos" w:cs="Aptos"/>
+          <w:lang w:eastAsia="ko-KR"/>
+        </w:rPr>
+        <w:t xml:space="preserve"> </w:t>
+      </w:r>
+      <w:r>
+        <w:rPr>
+          <w:rFonts w:ascii="Aptos" w:eastAsia="Malgun Gothic" w:hAnsi="Aptos" w:cs="Aptos"/>
+          <w:lang w:eastAsia="ko-KR"/>
+        </w:rPr>
+        <w:t>많은</w:t>
+      </w:r>
+      <w:r>
+        <w:rPr>
+          <w:rFonts w:ascii="Aptos" w:eastAsia="Malgun Gothic" w:hAnsi="Aptos" w:cs="Aptos"/>
+          <w:lang w:eastAsia="ko-KR"/>
+        </w:rPr>
+        <w:t xml:space="preserve"> </w:t>
+      </w:r>
+      <w:r>
+        <w:rPr>
+          <w:rFonts w:ascii="Aptos" w:eastAsia="Malgun Gothic" w:hAnsi="Aptos" w:cs="Aptos"/>
+          <w:lang w:eastAsia="ko-KR"/>
+        </w:rPr>
+        <w:t>주제를</w:t>
+      </w:r>
+      <w:r>
+        <w:rPr>
+          <w:rFonts w:ascii="Aptos" w:eastAsia="Malgun Gothic" w:hAnsi="Aptos" w:cs="Aptos"/>
+          <w:lang w:eastAsia="ko-KR"/>
+        </w:rPr>
+        <w:t xml:space="preserve"> </w:t>
+      </w:r>
+      <w:r>
+        <w:rPr>
+          <w:rFonts w:ascii="Aptos" w:eastAsia="Malgun Gothic" w:hAnsi="Aptos" w:cs="Aptos"/>
+          <w:lang w:eastAsia="ko-KR"/>
+        </w:rPr>
+        <w:t>다루도록</w:t>
+      </w:r>
+      <w:r>
+        <w:rPr>
+          <w:rFonts w:ascii="Aptos" w:eastAsia="Malgun Gothic" w:hAnsi="Aptos" w:cs="Aptos"/>
+          <w:lang w:eastAsia="ko-KR"/>
+        </w:rPr>
+        <w:t xml:space="preserve"> </w:t>
+      </w:r>
+      <w:r>
+        <w:rPr>
+          <w:rFonts w:ascii="Aptos" w:eastAsia="Malgun Gothic" w:hAnsi="Aptos" w:cs="Aptos"/>
+          <w:lang w:eastAsia="ko-KR"/>
+        </w:rPr>
+        <w:t>과정을</w:t>
+      </w:r>
+      <w:r>
+        <w:rPr>
+          <w:rFonts w:ascii="Aptos" w:eastAsia="Malgun Gothic" w:hAnsi="Aptos" w:cs="Aptos"/>
+          <w:lang w:eastAsia="ko-KR"/>
+        </w:rPr>
+        <w:t xml:space="preserve"> </w:t>
+      </w:r>
+      <w:r>
+        <w:rPr>
+          <w:rFonts w:ascii="Aptos" w:eastAsia="Malgun Gothic" w:hAnsi="Aptos" w:cs="Aptos"/>
+          <w:lang w:eastAsia="ko-KR"/>
+        </w:rPr>
+        <w:t>확장할</w:t>
+      </w:r>
+      <w:r>
+        <w:rPr>
+          <w:rFonts w:ascii="Aptos" w:eastAsia="Malgun Gothic" w:hAnsi="Aptos" w:cs="Aptos"/>
+          <w:lang w:eastAsia="ko-KR"/>
+        </w:rPr>
+        <w:t xml:space="preserve"> </w:t>
+      </w:r>
+      <w:r>
+        <w:rPr>
+          <w:rFonts w:ascii="Aptos" w:eastAsia="Malgun Gothic" w:hAnsi="Aptos" w:cs="Aptos"/>
+          <w:lang w:eastAsia="ko-KR"/>
+        </w:rPr>
+        <w:t>수</w:t>
+      </w:r>
+      <w:r>
+        <w:rPr>
+          <w:rFonts w:ascii="Aptos" w:eastAsia="Malgun Gothic" w:hAnsi="Aptos" w:cs="Aptos"/>
+          <w:lang w:eastAsia="ko-KR"/>
+        </w:rPr>
+        <w:t xml:space="preserve"> </w:t>
+      </w:r>
+      <w:r>
+        <w:rPr>
+          <w:rFonts w:ascii="Aptos" w:eastAsia="Malgun Gothic" w:hAnsi="Aptos" w:cs="Aptos"/>
+          <w:lang w:eastAsia="ko-KR"/>
+        </w:rPr>
+        <w:t>있습니다</w:t>
+      </w:r>
+      <w:r>
+        <w:rPr>
+          <w:rFonts w:ascii="Aptos" w:eastAsia="Malgun Gothic" w:hAnsi="Aptos" w:cs="Aptos"/>
+          <w:lang w:eastAsia="ko-KR"/>
+        </w:rPr>
+        <w:t>.</w:t>
       </w:r>
     </w:p>
     <w:p>
@@ -172,19 +2299,278 @@
           <w:ilvl w:val="0"/>
           <w:numId w:val="4"/>
         </w:numPr>
-      </w:pPr>
-      <w:r>
-        <w:rPr>
+        <w:rPr>
+          <w:rFonts w:ascii="Aptos" w:eastAsia="Malgun Gothic" w:hAnsi="Aptos" w:cs="Aptos"/>
+        </w:rPr>
+      </w:pPr>
+      <w:r>
+        <w:rPr>
+          <w:rFonts w:ascii="Aptos" w:eastAsia="Malgun Gothic" w:hAnsi="Aptos" w:cs="Aptos"/>
           <w:b/>
           <w:bCs/>
-        </w:rPr>
-        <w:t>Threats:</w:t>
-      </w:r>
-      <w:r>
-        <w:t xml:space="preserve"> Like Fabrikam Learning, AdatumLearn also faces stiff competition in the eLearning market. They need to continuously improve their offerings to stay competitive."</w:t>
+          <w:lang w:eastAsia="ko-KR"/>
+        </w:rPr>
+        <w:t>위협</w:t>
+      </w:r>
+      <w:r>
+        <w:rPr>
+          <w:rFonts w:ascii="Aptos" w:eastAsia="Malgun Gothic" w:hAnsi="Aptos" w:cs="Aptos"/>
+          <w:b/>
+          <w:bCs/>
+          <w:lang w:eastAsia="ko-KR"/>
+        </w:rPr>
+        <w:t>:</w:t>
+      </w:r>
+      <w:r>
+        <w:rPr>
+          <w:rFonts w:ascii="Aptos" w:eastAsia="Malgun Gothic" w:hAnsi="Aptos" w:cs="Aptos"/>
+          <w:lang w:eastAsia="ko-KR"/>
+        </w:rPr>
+        <w:t xml:space="preserve"> </w:t>
+      </w:r>
+      <w:proofErr w:type="spellStart"/>
+      <w:r>
+        <w:rPr>
+          <w:rFonts w:ascii="Aptos" w:eastAsia="Malgun Gothic" w:hAnsi="Aptos" w:cs="Aptos"/>
+          <w:lang w:eastAsia="ko-KR"/>
+        </w:rPr>
+        <w:t>Fabrikam</w:t>
+      </w:r>
+      <w:proofErr w:type="spellEnd"/>
+      <w:r>
+        <w:rPr>
+          <w:rFonts w:ascii="Aptos" w:eastAsia="Malgun Gothic" w:hAnsi="Aptos" w:cs="Aptos"/>
+          <w:lang w:eastAsia="ko-KR"/>
+        </w:rPr>
+        <w:t xml:space="preserve"> Learning</w:t>
+      </w:r>
+      <w:r>
+        <w:rPr>
+          <w:rFonts w:ascii="Aptos" w:eastAsia="Malgun Gothic" w:hAnsi="Aptos" w:cs="Aptos"/>
+          <w:lang w:eastAsia="ko-KR"/>
+        </w:rPr>
+        <w:t>과</w:t>
+      </w:r>
+      <w:r>
+        <w:rPr>
+          <w:rFonts w:ascii="Aptos" w:eastAsia="Malgun Gothic" w:hAnsi="Aptos" w:cs="Aptos"/>
+          <w:lang w:eastAsia="ko-KR"/>
+        </w:rPr>
+        <w:t xml:space="preserve"> </w:t>
+      </w:r>
+      <w:r>
+        <w:rPr>
+          <w:rFonts w:ascii="Aptos" w:eastAsia="Malgun Gothic" w:hAnsi="Aptos" w:cs="Aptos"/>
+          <w:lang w:eastAsia="ko-KR"/>
+        </w:rPr>
+        <w:t>마찬가지로</w:t>
+      </w:r>
+      <w:r>
+        <w:rPr>
+          <w:rFonts w:ascii="Aptos" w:eastAsia="Malgun Gothic" w:hAnsi="Aptos" w:cs="Aptos"/>
+          <w:lang w:eastAsia="ko-KR"/>
+        </w:rPr>
+        <w:t xml:space="preserve"> </w:t>
+      </w:r>
+      <w:proofErr w:type="spellStart"/>
+      <w:r>
+        <w:rPr>
+          <w:rFonts w:ascii="Aptos" w:eastAsia="Malgun Gothic" w:hAnsi="Aptos" w:cs="Aptos"/>
+          <w:lang w:eastAsia="ko-KR"/>
+        </w:rPr>
+        <w:t>AdatumLearn</w:t>
+      </w:r>
+      <w:proofErr w:type="spellEnd"/>
+      <w:r>
+        <w:rPr>
+          <w:rFonts w:ascii="Aptos" w:eastAsia="Malgun Gothic" w:hAnsi="Aptos" w:cs="Aptos"/>
+          <w:lang w:eastAsia="ko-KR"/>
+        </w:rPr>
+        <w:t>도</w:t>
+      </w:r>
+      <w:r>
+        <w:rPr>
+          <w:rFonts w:ascii="Aptos" w:eastAsia="Malgun Gothic" w:hAnsi="Aptos" w:cs="Aptos"/>
+          <w:lang w:eastAsia="ko-KR"/>
+        </w:rPr>
+        <w:t xml:space="preserve"> eLearning </w:t>
+      </w:r>
+      <w:r>
+        <w:rPr>
+          <w:rFonts w:ascii="Aptos" w:eastAsia="Malgun Gothic" w:hAnsi="Aptos" w:cs="Aptos"/>
+          <w:lang w:eastAsia="ko-KR"/>
+        </w:rPr>
+        <w:t>시장에서</w:t>
+      </w:r>
+      <w:r>
+        <w:rPr>
+          <w:rFonts w:ascii="Aptos" w:eastAsia="Malgun Gothic" w:hAnsi="Aptos" w:cs="Aptos"/>
+          <w:lang w:eastAsia="ko-KR"/>
+        </w:rPr>
+        <w:t xml:space="preserve"> </w:t>
+      </w:r>
+      <w:r>
+        <w:rPr>
+          <w:rFonts w:ascii="Aptos" w:eastAsia="Malgun Gothic" w:hAnsi="Aptos" w:cs="Aptos"/>
+          <w:lang w:eastAsia="ko-KR"/>
+        </w:rPr>
+        <w:t>치열한</w:t>
+      </w:r>
+      <w:r>
+        <w:rPr>
+          <w:rFonts w:ascii="Aptos" w:eastAsia="Malgun Gothic" w:hAnsi="Aptos" w:cs="Aptos"/>
+          <w:lang w:eastAsia="ko-KR"/>
+        </w:rPr>
+        <w:t xml:space="preserve"> </w:t>
+      </w:r>
+      <w:r>
+        <w:rPr>
+          <w:rFonts w:ascii="Aptos" w:eastAsia="Malgun Gothic" w:hAnsi="Aptos" w:cs="Aptos"/>
+          <w:lang w:eastAsia="ko-KR"/>
+        </w:rPr>
+        <w:t>경쟁에</w:t>
+      </w:r>
+      <w:r>
+        <w:rPr>
+          <w:rFonts w:ascii="Aptos" w:eastAsia="Malgun Gothic" w:hAnsi="Aptos" w:cs="Aptos"/>
+          <w:lang w:eastAsia="ko-KR"/>
+        </w:rPr>
+        <w:t xml:space="preserve"> </w:t>
+      </w:r>
+      <w:r>
+        <w:rPr>
+          <w:rFonts w:ascii="Aptos" w:eastAsia="Malgun Gothic" w:hAnsi="Aptos" w:cs="Aptos"/>
+          <w:lang w:eastAsia="ko-KR"/>
+        </w:rPr>
+        <w:t>직면해</w:t>
+      </w:r>
+      <w:r>
+        <w:rPr>
+          <w:rFonts w:ascii="Aptos" w:eastAsia="Malgun Gothic" w:hAnsi="Aptos" w:cs="Aptos"/>
+          <w:lang w:eastAsia="ko-KR"/>
+        </w:rPr>
+        <w:t xml:space="preserve"> </w:t>
+      </w:r>
+      <w:r>
+        <w:rPr>
+          <w:rFonts w:ascii="Aptos" w:eastAsia="Malgun Gothic" w:hAnsi="Aptos" w:cs="Aptos"/>
+          <w:lang w:eastAsia="ko-KR"/>
+        </w:rPr>
+        <w:t>있습니다</w:t>
+      </w:r>
+      <w:r>
+        <w:rPr>
+          <w:rFonts w:ascii="Aptos" w:eastAsia="Malgun Gothic" w:hAnsi="Aptos" w:cs="Aptos"/>
+          <w:lang w:eastAsia="ko-KR"/>
+        </w:rPr>
+        <w:t xml:space="preserve">. </w:t>
+      </w:r>
+      <w:r>
+        <w:rPr>
+          <w:rFonts w:ascii="Aptos" w:eastAsia="Malgun Gothic" w:hAnsi="Aptos" w:cs="Aptos"/>
+          <w:lang w:eastAsia="ko-KR"/>
+        </w:rPr>
+        <w:t>경쟁력을</w:t>
+      </w:r>
+      <w:r>
+        <w:rPr>
+          <w:rFonts w:ascii="Aptos" w:eastAsia="Malgun Gothic" w:hAnsi="Aptos" w:cs="Aptos"/>
+          <w:lang w:eastAsia="ko-KR"/>
+        </w:rPr>
+        <w:t xml:space="preserve"> </w:t>
+      </w:r>
+      <w:r>
+        <w:rPr>
+          <w:rFonts w:ascii="Aptos" w:eastAsia="Malgun Gothic" w:hAnsi="Aptos" w:cs="Aptos"/>
+          <w:lang w:eastAsia="ko-KR"/>
+        </w:rPr>
+        <w:t>유지하기</w:t>
+      </w:r>
+      <w:r>
+        <w:rPr>
+          <w:rFonts w:ascii="Aptos" w:eastAsia="Malgun Gothic" w:hAnsi="Aptos" w:cs="Aptos"/>
+          <w:lang w:eastAsia="ko-KR"/>
+        </w:rPr>
+        <w:t xml:space="preserve"> </w:t>
+      </w:r>
+      <w:r>
+        <w:rPr>
+          <w:rFonts w:ascii="Aptos" w:eastAsia="Malgun Gothic" w:hAnsi="Aptos" w:cs="Aptos"/>
+          <w:lang w:eastAsia="ko-KR"/>
+        </w:rPr>
+        <w:t>위해</w:t>
+      </w:r>
+      <w:r>
+        <w:rPr>
+          <w:rFonts w:ascii="Aptos" w:eastAsia="Malgun Gothic" w:hAnsi="Aptos" w:cs="Aptos"/>
+          <w:lang w:eastAsia="ko-KR"/>
+        </w:rPr>
+        <w:t xml:space="preserve"> </w:t>
+      </w:r>
+      <w:r>
+        <w:rPr>
+          <w:rFonts w:ascii="Aptos" w:eastAsia="Malgun Gothic" w:hAnsi="Aptos" w:cs="Aptos"/>
+          <w:lang w:eastAsia="ko-KR"/>
+        </w:rPr>
+        <w:t>지속적으로</w:t>
+      </w:r>
+      <w:r>
+        <w:rPr>
+          <w:rFonts w:ascii="Aptos" w:eastAsia="Malgun Gothic" w:hAnsi="Aptos" w:cs="Aptos"/>
+          <w:lang w:eastAsia="ko-KR"/>
+        </w:rPr>
+        <w:t xml:space="preserve"> </w:t>
+      </w:r>
+      <w:r>
+        <w:rPr>
+          <w:rFonts w:ascii="Aptos" w:eastAsia="Malgun Gothic" w:hAnsi="Aptos" w:cs="Aptos"/>
+          <w:lang w:eastAsia="ko-KR"/>
+        </w:rPr>
+        <w:t>제품을</w:t>
+      </w:r>
+      <w:r>
+        <w:rPr>
+          <w:rFonts w:ascii="Aptos" w:eastAsia="Malgun Gothic" w:hAnsi="Aptos" w:cs="Aptos"/>
+          <w:lang w:eastAsia="ko-KR"/>
+        </w:rPr>
+        <w:t xml:space="preserve"> </w:t>
+      </w:r>
+      <w:r>
+        <w:rPr>
+          <w:rFonts w:ascii="Aptos" w:eastAsia="Malgun Gothic" w:hAnsi="Aptos" w:cs="Aptos"/>
+          <w:lang w:eastAsia="ko-KR"/>
+        </w:rPr>
+        <w:t>개선해야</w:t>
+      </w:r>
+      <w:r>
+        <w:rPr>
+          <w:rFonts w:ascii="Aptos" w:eastAsia="Malgun Gothic" w:hAnsi="Aptos" w:cs="Aptos"/>
+          <w:lang w:eastAsia="ko-KR"/>
+        </w:rPr>
+        <w:t xml:space="preserve"> </w:t>
+      </w:r>
+      <w:r>
+        <w:rPr>
+          <w:rFonts w:ascii="Aptos" w:eastAsia="Malgun Gothic" w:hAnsi="Aptos" w:cs="Aptos"/>
+          <w:lang w:eastAsia="ko-KR"/>
+        </w:rPr>
+        <w:t>합니다</w:t>
+      </w:r>
+      <w:r>
+        <w:rPr>
+          <w:rFonts w:ascii="Aptos" w:eastAsia="Malgun Gothic" w:hAnsi="Aptos" w:cs="Aptos"/>
+          <w:lang w:eastAsia="ko-KR"/>
+        </w:rPr>
+        <w:t>."</w:t>
       </w:r>
     </w:p>
-    <w:p/>
+    <w:p>
+      <w:pPr>
+        <w:rPr>
+          <w:rFonts w:ascii="Aptos" w:eastAsia="Malgun Gothic" w:hAnsi="Aptos" w:cs="Aptos"/>
+        </w:rPr>
+      </w:pPr>
+    </w:p>
     <w:sectPr>
       <w:pgSz w:w="12240" w:h="15840"/>
       <w:pgMar w:top="1440" w:right="1440" w:bottom="1440" w:left="1440" w:header="720" w:footer="720" w:gutter="0"/>
@@ -193,6 +2579,56 @@
     </w:sectPr>
   </w:body>
 </w:document>
+</file>
+
+<file path=word/endnotes.xml><?xml version="1.0" encoding="utf-8"?>
+<w:endnotes xmlns:wpc="http://schemas.microsoft.com/office/word/2010/wordprocessingCanvas" xmlns:cx="http://schemas.microsoft.com/office/drawing/2014/chartex" xmlns:cx1="http://schemas.microsoft.com/office/drawing/2015/9/8/chartex" xmlns:cx2="http://schemas.microsoft.com/office/drawing/2015/10/21/chartex" xmlns:cx3="http://schemas.microsoft.com/office/drawing/2016/5/9/chartex" xmlns:cx4="http://schemas.microsoft.com/office/drawing/2016/5/10/chartex" xmlns:cx5="http://schemas.microsoft.com/office/drawing/2016/5/11/chartex" xmlns:cx6="http://schemas.microsoft.com/office/drawing/2016/5/12/chartex" xmlns:cx7="http://schemas.microsoft.com/office/drawing/2016/5/13/chartex" xmlns:cx8="http://schemas.microsoft.com/office/drawing/2016/5/14/chartex" xmlns:mc="http://schemas.openxmlformats.org/markup-compatibility/2006" xmlns:aink="http://schemas.microsoft.com/office/drawing/2016/ink" xmlns:am3d="http://schemas.microsoft.com/office/drawing/2017/model3d" xmlns:o="urn:schemas-microsoft-com:office:office" xmlns:oel="http://schemas.microsoft.com/office/2019/extlst" xmlns:r="http://schemas.openxmlformats.org/officeDocument/2006/relationships" xmlns:m="http://schemas.openxmlformats.org/officeDocument/2006/math" xmlns:v="urn:schemas-microsoft-com:vml" xmlns:wp14="http://schemas.microsoft.com/office/word/2010/wordprocessingDrawing" xmlns:wp="http://schemas.openxmlformats.org/drawingml/2006/wordprocessingDrawing" xmlns:w10="urn:schemas-microsoft-com:office:word" xmlns:w="http://schemas.openxmlformats.org/wordprocessingml/2006/main" xmlns:w14="http://schemas.microsoft.com/office/word/2010/wordml" xmlns:w15="http://schemas.microsoft.com/office/word/2012/wordml" xmlns:w16cex="http://schemas.microsoft.com/office/word/2018/wordml/cex" xmlns:w16cid="http://schemas.microsoft.com/office/word/2016/wordml/cid" xmlns:w16="http://schemas.microsoft.com/office/word/2018/wordml" xmlns:w16du="http://schemas.microsoft.com/office/word/2023/wordml/word16du" xmlns:w16sdtdh="http://schemas.microsoft.com/office/word/2020/wordml/sdtdatahash" xmlns:w16se="http://schemas.microsoft.com/office/word/2015/wordml/symex" xmlns:wpg="http://schemas.microsoft.com/office/word/2010/wordprocessingGroup" xmlns:wpi="http://schemas.microsoft.com/office/word/2010/wordprocessingInk" xmlns:wne="http://schemas.microsoft.com/office/word/2006/wordml" xmlns:wps="http://schemas.microsoft.com/office/word/2010/wordprocessingShape" mc:Ignorable="w14 w15 w16se w16cid w16 w16cex w16sdtdh w16du wp14">
+  <w:endnote w:type="separator" w:id="-1">
+    <w:p>
+      <w:pPr>
+        <w:spacing w:after="0" w:line="240" w:lineRule="auto"/>
+      </w:pPr>
+      <w:r>
+        <w:separator/>
+      </w:r>
+    </w:p>
+  </w:endnote>
+  <w:endnote w:type="continuationSeparator" w:id="0">
+    <w:p>
+      <w:pPr>
+        <w:spacing w:after="0" w:line="240" w:lineRule="auto"/>
+      </w:pPr>
+      <w:r>
+        <w:continuationSeparator/>
+      </w:r>
+    </w:p>
+  </w:endnote>
+</w:endnotes>
+</file>
+
+<file path=word/footnotes.xml><?xml version="1.0" encoding="utf-8"?>
+<w:footnotes xmlns:wpc="http://schemas.microsoft.com/office/word/2010/wordprocessingCanvas" xmlns:cx="http://schemas.microsoft.com/office/drawing/2014/chartex" xmlns:cx1="http://schemas.microsoft.com/office/drawing/2015/9/8/chartex" xmlns:cx2="http://schemas.microsoft.com/office/drawing/2015/10/21/chartex" xmlns:cx3="http://schemas.microsoft.com/office/drawing/2016/5/9/chartex" xmlns:cx4="http://schemas.microsoft.com/office/drawing/2016/5/10/chartex" xmlns:cx5="http://schemas.microsoft.com/office/drawing/2016/5/11/chartex" xmlns:cx6="http://schemas.microsoft.com/office/drawing/2016/5/12/chartex" xmlns:cx7="http://schemas.microsoft.com/office/drawing/2016/5/13/chartex" xmlns:cx8="http://schemas.microsoft.com/office/drawing/2016/5/14/chartex" xmlns:mc="http://schemas.openxmlformats.org/markup-compatibility/2006" xmlns:aink="http://schemas.microsoft.com/office/drawing/2016/ink" xmlns:am3d="http://schemas.microsoft.com/office/drawing/2017/model3d" xmlns:o="urn:schemas-microsoft-com:office:office" xmlns:oel="http://schemas.microsoft.com/office/2019/extlst" xmlns:r="http://schemas.openxmlformats.org/officeDocument/2006/relationships" xmlns:m="http://schemas.openxmlformats.org/officeDocument/2006/math" xmlns:v="urn:schemas-microsoft-com:vml" xmlns:wp14="http://schemas.microsoft.com/office/word/2010/wordprocessingDrawing" xmlns:wp="http://schemas.openxmlformats.org/drawingml/2006/wordprocessingDrawing" xmlns:w10="urn:schemas-microsoft-com:office:word" xmlns:w="http://schemas.openxmlformats.org/wordprocessingml/2006/main" xmlns:w14="http://schemas.microsoft.com/office/word/2010/wordml" xmlns:w15="http://schemas.microsoft.com/office/word/2012/wordml" xmlns:w16cex="http://schemas.microsoft.com/office/word/2018/wordml/cex" xmlns:w16cid="http://schemas.microsoft.com/office/word/2016/wordml/cid" xmlns:w16="http://schemas.microsoft.com/office/word/2018/wordml" xmlns:w16du="http://schemas.microsoft.com/office/word/2023/wordml/word16du" xmlns:w16sdtdh="http://schemas.microsoft.com/office/word/2020/wordml/sdtdatahash" xmlns:w16se="http://schemas.microsoft.com/office/word/2015/wordml/symex" xmlns:wpg="http://schemas.microsoft.com/office/word/2010/wordprocessingGroup" xmlns:wpi="http://schemas.microsoft.com/office/word/2010/wordprocessingInk" xmlns:wne="http://schemas.microsoft.com/office/word/2006/wordml" xmlns:wps="http://schemas.microsoft.com/office/word/2010/wordprocessingShape" mc:Ignorable="w14 w15 w16se w16cid w16 w16cex w16sdtdh w16du wp14">
+  <w:footnote w:type="separator" w:id="-1">
+    <w:p>
+      <w:pPr>
+        <w:spacing w:after="0" w:line="240" w:lineRule="auto"/>
+      </w:pPr>
+      <w:r>
+        <w:separator/>
+      </w:r>
+    </w:p>
+  </w:footnote>
+  <w:footnote w:type="continuationSeparator" w:id="0">
+    <w:p>
+      <w:pPr>
+        <w:spacing w:after="0" w:line="240" w:lineRule="auto"/>
+      </w:pPr>
+      <w:r>
+        <w:continuationSeparator/>
+      </w:r>
+    </w:p>
+  </w:footnote>
+</w:footnotes>
 </file>
 
 <file path=word/numbering.xml><?xml version="1.0" encoding="utf-8"?>
@@ -1409,6 +3845,7 @@
   <w:style w:type="character" w:default="1" w:styleId="DefaultParagraphFont">
     <w:name w:val="Default Paragraph Font"/>
     <w:uiPriority w:val="1"/>
+    <w:semiHidden/>
     <w:unhideWhenUsed/>
   </w:style>
   <w:style w:type="table" w:default="1" w:styleId="TableNormal">
@@ -1721,6 +4158,50 @@
       <w:color w:val="0F4761" w:themeColor="accent1" w:themeShade="BF"/>
       <w:spacing w:val="5"/>
     </w:rPr>
+  </w:style>
+  <w:style w:type="paragraph" w:styleId="Header">
+    <w:name w:val="header"/>
+    <w:basedOn w:val="Normal"/>
+    <w:link w:val="HeaderChar"/>
+    <w:uiPriority w:val="99"/>
+    <w:unhideWhenUsed/>
+    <w:rsid w:val="000169B0"/>
+    <w:pPr>
+      <w:tabs>
+        <w:tab w:val="center" w:pos="4680"/>
+        <w:tab w:val="right" w:pos="9360"/>
+      </w:tabs>
+      <w:spacing w:after="0" w:line="240" w:lineRule="auto"/>
+    </w:pPr>
+  </w:style>
+  <w:style w:type="character" w:customStyle="1" w:styleId="HeaderChar">
+    <w:name w:val="Header Char"/>
+    <w:basedOn w:val="DefaultParagraphFont"/>
+    <w:link w:val="Header"/>
+    <w:uiPriority w:val="99"/>
+    <w:rsid w:val="000169B0"/>
+  </w:style>
+  <w:style w:type="paragraph" w:styleId="Footer">
+    <w:name w:val="footer"/>
+    <w:basedOn w:val="Normal"/>
+    <w:link w:val="FooterChar"/>
+    <w:uiPriority w:val="99"/>
+    <w:unhideWhenUsed/>
+    <w:rsid w:val="000169B0"/>
+    <w:pPr>
+      <w:tabs>
+        <w:tab w:val="center" w:pos="4680"/>
+        <w:tab w:val="right" w:pos="9360"/>
+      </w:tabs>
+      <w:spacing w:after="0" w:line="240" w:lineRule="auto"/>
+    </w:pPr>
+  </w:style>
+  <w:style w:type="character" w:customStyle="1" w:styleId="FooterChar">
+    <w:name w:val="Footer Char"/>
+    <w:basedOn w:val="DefaultParagraphFont"/>
+    <w:link w:val="Footer"/>
+    <w:uiPriority w:val="99"/>
+    <w:rsid w:val="000169B0"/>
   </w:style>
 </w:styles>
 </file>
